--- a/Specifications (Autosaved) (Autosaved).docx
+++ b/Specifications (Autosaved) (Autosaved).docx
@@ -11,8 +11,6 @@
           <w:lang w:bidi="fa-IR"/>
         </w:rPr>
       </w:pPr>
-      <w:bookmarkStart w:id="0" w:name="_GoBack"/>
-      <w:bookmarkEnd w:id="0"/>
       <w:r>
         <w:rPr>
           <w:rFonts w:hint="cs"/>
@@ -3826,8 +3824,8 @@
         <w:tblLook w:val="04A0" w:firstRow="1" w:lastRow="0" w:firstColumn="1" w:lastColumn="0" w:noHBand="0" w:noVBand="1"/>
       </w:tblPr>
       <w:tblGrid>
-        <w:gridCol w:w="2097"/>
-        <w:gridCol w:w="7253"/>
+        <w:gridCol w:w="2200"/>
+        <w:gridCol w:w="7150"/>
       </w:tblGrid>
       <w:tr>
         <w:trPr>
@@ -3916,18 +3914,25 @@
               <w:bidi/>
               <w:jc w:val="center"/>
               <w:rPr>
+                <w:rtl/>
+                <w:lang w:bidi="fa-IR"/>
+              </w:rPr>
+            </w:pPr>
+            <w:r>
+              <w:rPr>
                 <w:rFonts w:hint="cs"/>
                 <w:rtl/>
                 <w:lang w:bidi="fa-IR"/>
               </w:rPr>
-            </w:pPr>
+              <w:t>نمایش تاریخ میلادی در واسط کاربری</w:t>
+            </w:r>
             <w:r>
               <w:rPr>
                 <w:rFonts w:hint="cs"/>
                 <w:rtl/>
                 <w:lang w:bidi="fa-IR"/>
               </w:rPr>
-              <w:t>نمایش تاریخ میلادی در واسط کاربری</w:t>
+              <w:t xml:space="preserve">؛ </w:t>
             </w:r>
             <w:r>
               <w:rPr>
@@ -3935,7 +3940,7 @@
                 <w:rtl/>
                 <w:lang w:bidi="fa-IR"/>
               </w:rPr>
-              <w:t xml:space="preserve">؛ </w:t>
+              <w:t>مقدار این خصوصیت در درجه اول مستقیماً به روی ستون در برنامه مدیریت فرارداده قابل تعیین شدن است، در صورت عدم مقداردهی مستقیم</w:t>
             </w:r>
             <w:r>
               <w:rPr>
@@ -3943,7 +3948,7 @@
                 <w:rtl/>
                 <w:lang w:bidi="fa-IR"/>
               </w:rPr>
-              <w:t xml:space="preserve">برای استفاده در واسط کاربری، </w:t>
+              <w:t xml:space="preserve"> </w:t>
             </w:r>
             <w:r>
               <w:rPr>
@@ -3951,7 +3956,7 @@
                 <w:rtl/>
                 <w:lang w:bidi="fa-IR"/>
               </w:rPr>
-              <w:t>مقدار این خصوصیت در درجه اول مستقیماً به روی ستون در برنامه مدیریت فرارداده قابل تعیین شدن است، در صورت عدم مقداردهی مستقیم</w:t>
+              <w:t xml:space="preserve">روی ستون </w:t>
             </w:r>
             <w:r>
               <w:rPr>
@@ -3959,7 +3964,7 @@
                 <w:rtl/>
                 <w:lang w:bidi="fa-IR"/>
               </w:rPr>
-              <w:t xml:space="preserve"> (</w:t>
+              <w:t>(</w:t>
             </w:r>
             <w:r>
               <w:rPr>
@@ -3997,7 +4002,29 @@
                 <w:rtl/>
                 <w:lang w:bidi="fa-IR"/>
               </w:rPr>
-              <w:t>مدیریت فراداده قابل خواندن است</w:t>
+              <w:t xml:space="preserve">مدیریت فراداده </w:t>
+            </w:r>
+            <w:r>
+              <w:rPr>
+                <w:rFonts w:hint="cs"/>
+                <w:rtl/>
+                <w:lang w:bidi="fa-IR"/>
+              </w:rPr>
+              <w:t xml:space="preserve">خوانده می شود. در آنجا هم مقدار اولیه </w:t>
+            </w:r>
+            <w:r>
+              <w:rPr>
+                <w:lang w:bidi="fa-IR"/>
+              </w:rPr>
+              <w:t>False</w:t>
+            </w:r>
+            <w:r>
+              <w:rPr>
+                <w:rFonts w:hint="cs"/>
+                <w:rtl/>
+                <w:lang w:bidi="fa-IR"/>
+              </w:rPr>
+              <w:t xml:space="preserve"> است بنابراین بصورت پیش فرض برای تمامی ستونهای تاریخ در واسط کاربری تاریخ شمسی نمایش داده می شود </w:t>
             </w:r>
             <w:r>
               <w:rPr>
@@ -4055,7 +4082,7 @@
             </w:pPr>
             <w:r>
               <w:lastRenderedPageBreak/>
-              <w:t>ValueIsString</w:t>
+              <w:t>DBValueIsString</w:t>
             </w:r>
           </w:p>
         </w:tc>
@@ -4068,18 +4095,81 @@
               <w:bidi/>
               <w:jc w:val="center"/>
               <w:rPr>
+                <w:rtl/>
+                <w:lang w:bidi="fa-IR"/>
+              </w:rPr>
+            </w:pPr>
+            <w:r>
+              <w:rPr>
                 <w:rFonts w:hint="cs"/>
                 <w:rtl/>
                 <w:lang w:bidi="fa-IR"/>
               </w:rPr>
-            </w:pPr>
+              <w:t xml:space="preserve">آیا </w:t>
+            </w:r>
             <w:r>
               <w:rPr>
                 <w:rFonts w:hint="cs"/>
                 <w:rtl/>
                 <w:lang w:bidi="fa-IR"/>
               </w:rPr>
-              <w:t xml:space="preserve">مقدار خصوصیت رشته است؛ البته اینکه مقدار خصوصیت رشته است یا </w:t>
+              <w:t xml:space="preserve">مقدار </w:t>
+            </w:r>
+            <w:r>
+              <w:rPr>
+                <w:rFonts w:hint="cs"/>
+                <w:rtl/>
+                <w:lang w:bidi="fa-IR"/>
+              </w:rPr>
+              <w:t xml:space="preserve">خصوصیت </w:t>
+            </w:r>
+            <w:r>
+              <w:rPr>
+                <w:rFonts w:hint="cs"/>
+                <w:rtl/>
+                <w:lang w:bidi="fa-IR"/>
+              </w:rPr>
+              <w:t xml:space="preserve">در پایگاه داده هدف </w:t>
+            </w:r>
+            <w:r>
+              <w:rPr>
+                <w:rFonts w:hint="cs"/>
+                <w:rtl/>
+                <w:lang w:bidi="fa-IR"/>
+              </w:rPr>
+              <w:t>رشته است</w:t>
+            </w:r>
+            <w:r>
+              <w:rPr>
+                <w:rFonts w:hint="cs"/>
+                <w:rtl/>
+                <w:lang w:bidi="fa-IR"/>
+              </w:rPr>
+              <w:t>؟</w:t>
+            </w:r>
+            <w:r>
+              <w:rPr>
+                <w:rFonts w:hint="cs"/>
+                <w:rtl/>
+                <w:lang w:bidi="fa-IR"/>
+              </w:rPr>
+              <w:t xml:space="preserve">؛ البته اینکه مقدار خصوصیت </w:t>
+            </w:r>
+            <w:r>
+              <w:rPr>
+                <w:rFonts w:hint="cs"/>
+                <w:rtl/>
+                <w:lang w:bidi="fa-IR"/>
+              </w:rPr>
+              <w:t xml:space="preserve">در پایگاه داده هدف </w:t>
+            </w:r>
+            <w:r>
+              <w:rPr>
+                <w:rFonts w:hint="cs"/>
+                <w:rtl/>
+                <w:lang w:bidi="fa-IR"/>
+              </w:rPr>
+              <w:t xml:space="preserve">رشته است یا </w:t>
             </w:r>
             <w:r>
               <w:rPr>
@@ -4252,7 +4342,7 @@
               </w:rPr>
             </w:pPr>
             <w:r>
-              <w:t>StringDateIsMiladi</w:t>
+              <w:t>DBValueIsStringMiladi</w:t>
             </w:r>
           </w:p>
         </w:tc>
@@ -4275,6 +4365,14 @@
                 <w:rtl/>
                 <w:lang w:bidi="fa-IR"/>
               </w:rPr>
+              <w:t xml:space="preserve">آیا </w:t>
+            </w:r>
+            <w:r>
+              <w:rPr>
+                <w:rFonts w:hint="cs"/>
+                <w:rtl/>
+                <w:lang w:bidi="fa-IR"/>
+              </w:rPr>
               <w:t>مقدار که رشته است میلادی است</w:t>
             </w:r>
             <w:r>
@@ -4283,6 +4381,14 @@
                 <w:rtl/>
                 <w:lang w:bidi="fa-IR"/>
               </w:rPr>
+              <w:t>؟</w:t>
+            </w:r>
+            <w:r>
+              <w:rPr>
+                <w:rFonts w:hint="cs"/>
+                <w:rtl/>
+                <w:lang w:bidi="fa-IR"/>
+              </w:rPr>
               <w:t>؛ این خصوصیت</w:t>
             </w:r>
             <w:r>
@@ -4308,7 +4414,7 @@
               <w:t xml:space="preserve"> بودن خصوصیت  </w:t>
             </w:r>
             <w:r>
-              <w:t>ValueIsString</w:t>
+              <w:t>DBValueIsString</w:t>
             </w:r>
             <w:r>
               <w:rPr>
@@ -4339,7 +4445,178 @@
                 <w:rtl/>
                 <w:lang w:bidi="fa-IR"/>
               </w:rPr>
-              <w:t xml:space="preserve">در برنامه مدیریت فراداده قابل مقداردهی است؛ نمونه : </w:t>
+              <w:t xml:space="preserve">در برنامه مدیریت فراداده قابل مقداردهی است؛ </w:t>
+            </w:r>
+            <w:r>
+              <w:rPr>
+                <w:rFonts w:hint="cs"/>
+                <w:rtl/>
+                <w:lang w:bidi="fa-IR"/>
+              </w:rPr>
+              <w:t xml:space="preserve"> </w:t>
+            </w:r>
+            <w:r>
+              <w:rPr>
+                <w:rFonts w:hint="cs"/>
+                <w:rtl/>
+                <w:lang w:bidi="fa-IR"/>
+              </w:rPr>
+              <w:t>مقدار این خصوصیت در درجه اول مستقیماً به روی ستون در برنامه مدیریت فرارداده قابل تعیین شدن است، در صورت عدم مقداردهی مستقیم (</w:t>
+            </w:r>
+            <w:r>
+              <w:rPr>
+                <w:lang w:bidi="fa-IR"/>
+              </w:rPr>
+              <w:t>Null</w:t>
+            </w:r>
+            <w:r>
+              <w:rPr>
+                <w:rFonts w:hint="cs"/>
+                <w:rtl/>
+                <w:lang w:bidi="fa-IR"/>
+              </w:rPr>
+              <w:t xml:space="preserve"> بودن مقدار)، از تنظیمات پایگاه داده در برنامه مدیریت فراداده </w:t>
+            </w:r>
+            <w:r>
+              <w:rPr>
+                <w:rFonts w:hint="cs"/>
+                <w:rtl/>
+                <w:lang w:bidi="fa-IR"/>
+              </w:rPr>
+              <w:t xml:space="preserve">خوانده می شود. </w:t>
+            </w:r>
+            <w:r>
+              <w:rPr>
+                <w:rFonts w:hint="cs"/>
+                <w:rtl/>
+                <w:lang w:bidi="fa-IR"/>
+              </w:rPr>
+              <w:t xml:space="preserve">در آنجا هم مقدار اولیه </w:t>
+            </w:r>
+            <w:r>
+              <w:rPr>
+                <w:lang w:bidi="fa-IR"/>
+              </w:rPr>
+              <w:t>False</w:t>
+            </w:r>
+            <w:r>
+              <w:rPr>
+                <w:rFonts w:hint="cs"/>
+                <w:rtl/>
+                <w:lang w:bidi="fa-IR"/>
+              </w:rPr>
+              <w:t xml:space="preserve"> است بنابراین بصورت پیش فرض برای تمامی ستونهای تاریخ </w:t>
+            </w:r>
+            <w:r>
+              <w:rPr>
+                <w:rFonts w:hint="cs"/>
+                <w:rtl/>
+                <w:lang w:bidi="fa-IR"/>
+              </w:rPr>
+              <w:t xml:space="preserve">رشته مقادیر به صورت شمسی فرض می شود </w:t>
+            </w:r>
+            <w:r>
+              <w:rPr>
+                <w:rFonts w:hint="cs"/>
+                <w:rtl/>
+                <w:lang w:bidi="fa-IR"/>
+              </w:rPr>
+              <w:t>(</w:t>
+            </w:r>
+            <w:r>
+              <w:rPr>
+                <w:rFonts w:ascii="Consolas" w:hAnsi="Consolas" w:cs="Consolas"/>
+                <w:color w:val="008000"/>
+                <w:sz w:val="19"/>
+                <w:szCs w:val="19"/>
+              </w:rPr>
+              <w:t>5bd4e7ec-d66f-4476-a4e7-0c4c410b98b1</w:t>
+            </w:r>
+            <w:r>
+              <w:rPr>
+                <w:rFonts w:hint="cs"/>
+                <w:rtl/>
+                <w:lang w:bidi="fa-IR"/>
+              </w:rPr>
+              <w:t xml:space="preserve">). دقت شود که از این خصوصیت برای ذخیره سازی و یا دریافت مقدار </w:t>
+            </w:r>
+            <w:r>
+              <w:rPr>
+                <w:rFonts w:hint="cs"/>
+                <w:rtl/>
+                <w:lang w:bidi="fa-IR"/>
+              </w:rPr>
+              <w:t>تاریخ</w:t>
+            </w:r>
+            <w:r>
+              <w:rPr>
+                <w:rFonts w:hint="cs"/>
+                <w:rtl/>
+                <w:lang w:bidi="fa-IR"/>
+              </w:rPr>
+              <w:t xml:space="preserve"> در پایگاه داده</w:t>
+            </w:r>
+            <w:r>
+              <w:rPr>
+                <w:rFonts w:hint="cs"/>
+                <w:rtl/>
+                <w:lang w:bidi="fa-IR"/>
+              </w:rPr>
+              <w:t xml:space="preserve"> هدف</w:t>
+            </w:r>
+            <w:r>
+              <w:rPr>
+                <w:rFonts w:hint="cs"/>
+                <w:rtl/>
+                <w:lang w:bidi="fa-IR"/>
+              </w:rPr>
+              <w:t xml:space="preserve"> استفاده می شود و نمایش </w:t>
+            </w:r>
+            <w:r>
+              <w:rPr>
+                <w:rFonts w:hint="cs"/>
+                <w:rtl/>
+                <w:lang w:bidi="fa-IR"/>
+              </w:rPr>
+              <w:t>تاریخ</w:t>
+            </w:r>
+            <w:r>
+              <w:rPr>
+                <w:rFonts w:hint="cs"/>
+                <w:rtl/>
+                <w:lang w:bidi="fa-IR"/>
+              </w:rPr>
+              <w:t xml:space="preserve"> در واسط کاربری </w:t>
+            </w:r>
+            <w:r>
+              <w:rPr>
+                <w:rFonts w:hint="cs"/>
+                <w:rtl/>
+                <w:lang w:bidi="fa-IR"/>
+              </w:rPr>
+              <w:t xml:space="preserve">وابسته به همان خصوصیت </w:t>
+            </w:r>
+            <w:r>
+              <w:rPr>
+                <w:lang w:bidi="fa-IR"/>
+              </w:rPr>
+              <w:t>ShowMiladiDateInUI</w:t>
+            </w:r>
+            <w:r>
+              <w:rPr>
+                <w:rFonts w:hint="cs"/>
+                <w:rtl/>
+                <w:lang w:bidi="fa-IR"/>
+              </w:rPr>
+              <w:t xml:space="preserve"> می باشد</w:t>
+            </w:r>
+            <w:r>
+              <w:rPr>
+                <w:rFonts w:hint="cs"/>
+                <w:rtl/>
+                <w:lang w:bidi="fa-IR"/>
+              </w:rPr>
+              <w:t>.</w:t>
             </w:r>
           </w:p>
         </w:tc>
@@ -4349,6 +4626,7 @@
       <w:pPr>
         <w:bidi/>
         <w:rPr>
+          <w:rtl/>
           <w:lang w:bidi="fa-IR"/>
         </w:rPr>
       </w:pPr>
@@ -4356,31 +4634,35 @@
     <w:p>
       <w:pPr>
         <w:bidi/>
-        <w:rPr>
-          <w:lang w:bidi="fa-IR"/>
-        </w:rPr>
-      </w:pPr>
-      <w:r>
-        <w:rPr>
-          <w:rFonts w:hint="cs"/>
-          <w:rtl/>
-          <w:lang w:bidi="fa-IR"/>
-        </w:rPr>
-        <w:t>نکته اینکه در برنامه مدیریت فراداده ستونهایی که از نوع رشته می باشند قابلیت تبدیل به نوع ستون تاریخ را دارا می باشند</w:t>
-      </w:r>
-      <w:r>
-        <w:rPr>
-          <w:lang w:bidi="fa-IR"/>
-        </w:rPr>
-        <w:t xml:space="preserve"> </w:t>
-      </w:r>
-      <w:r>
-        <w:rPr>
-          <w:rFonts w:hint="cs"/>
-          <w:rtl/>
-          <w:lang w:bidi="fa-IR"/>
-        </w:rPr>
-        <w:t>(</w:t>
+        <w:jc w:val="both"/>
+        <w:rPr>
+          <w:rtl/>
+          <w:lang w:bidi="fa-IR"/>
+        </w:rPr>
+      </w:pPr>
+      <w:r>
+        <w:rPr>
+          <w:rFonts w:hint="cs"/>
+          <w:rtl/>
+          <w:lang w:bidi="fa-IR"/>
+        </w:rPr>
+        <w:t>ستونهای تاریخ یا به صورت تاریخ میلادی در پایگاه داده تعریف می شوند و یا به صورت رشته که خود می تواند دارای تاریخ میلادی و یا شمسی باشد. به هنگام ایجاد ستونهای جدید رشته</w:t>
+      </w:r>
+      <w:r>
+        <w:rPr>
+          <w:rFonts w:hint="cs"/>
+          <w:rtl/>
+          <w:lang w:bidi="fa-IR"/>
+        </w:rPr>
+        <w:t xml:space="preserve"> ای،</w:t>
+      </w:r>
+      <w:r>
+        <w:rPr>
+          <w:rFonts w:hint="cs"/>
+          <w:rtl/>
+          <w:lang w:bidi="fa-IR"/>
+        </w:rPr>
+        <w:t xml:space="preserve"> قطعه کدی تاریخ بودن ستون را پیش بینی می کند(</w:t>
       </w:r>
       <w:r>
         <w:rPr>
@@ -4389,6 +4671,61 @@
           <w:sz w:val="19"/>
           <w:szCs w:val="19"/>
         </w:rPr>
+        <w:t>c3583c1c-dcc2-42c1-979e-aa893da6b6e7</w:t>
+      </w:r>
+      <w:r>
+        <w:rPr>
+          <w:rFonts w:hint="cs"/>
+          <w:rtl/>
+          <w:lang w:bidi="fa-IR"/>
+        </w:rPr>
+        <w:t xml:space="preserve">). </w:t>
+      </w:r>
+      <w:r>
+        <w:rPr>
+          <w:rFonts w:hint="cs"/>
+          <w:rtl/>
+          <w:lang w:bidi="fa-IR"/>
+        </w:rPr>
+        <w:t>در برنامه مدیریت فراداده</w:t>
+      </w:r>
+      <w:r>
+        <w:rPr>
+          <w:rFonts w:hint="cs"/>
+          <w:rtl/>
+          <w:lang w:bidi="fa-IR"/>
+        </w:rPr>
+        <w:t xml:space="preserve"> نیز</w:t>
+      </w:r>
+      <w:r>
+        <w:rPr>
+          <w:rFonts w:hint="cs"/>
+          <w:rtl/>
+          <w:lang w:bidi="fa-IR"/>
+        </w:rPr>
+        <w:t xml:space="preserve"> ستونهایی که از نوع رشته می باشند قابلیت تبدیل به نوع ستون تاریخ را دارا می باشند</w:t>
+      </w:r>
+      <w:r>
+        <w:rPr>
+          <w:lang w:bidi="fa-IR"/>
+        </w:rPr>
+        <w:t xml:space="preserve"> </w:t>
+      </w:r>
+      <w:r>
+        <w:rPr>
+          <w:rFonts w:hint="cs"/>
+          <w:rtl/>
+          <w:lang w:bidi="fa-IR"/>
+        </w:rPr>
+        <w:t>(</w:t>
+      </w:r>
+      <w:r>
+        <w:rPr>
+          <w:rFonts w:ascii="Consolas" w:hAnsi="Consolas" w:cs="Consolas"/>
+          <w:color w:val="008000"/>
+          <w:sz w:val="19"/>
+          <w:szCs w:val="19"/>
+        </w:rPr>
         <w:t>df565d06-49cf-4bb7-9aa5-5bcec38b43c9</w:t>
       </w:r>
       <w:r>
@@ -4397,7 +4734,40 @@
           <w:rtl/>
           <w:lang w:bidi="fa-IR"/>
         </w:rPr>
-        <w:t>). این ستونها مجدداً می تواند به نوع رشته بازتبدیل شوند.</w:t>
+        <w:t>). این ستونها مجدداً می تواند به نوع رشته بازتبدیل شوند</w:t>
+      </w:r>
+      <w:r>
+        <w:rPr>
+          <w:rFonts w:hint="cs"/>
+          <w:rtl/>
+          <w:lang w:bidi="fa-IR"/>
+        </w:rPr>
+        <w:t>(</w:t>
+      </w:r>
+      <w:r>
+        <w:rPr>
+          <w:rFonts w:ascii="Consolas" w:hAnsi="Consolas" w:cs="Consolas"/>
+          <w:color w:val="008000"/>
+          <w:sz w:val="19"/>
+          <w:szCs w:val="19"/>
+        </w:rPr>
+        <w:t>8351e66f-a105-44ba-8a5c-7715aa287708</w:t>
+      </w:r>
+      <w:r>
+        <w:rPr>
+          <w:rFonts w:hint="cs"/>
+          <w:rtl/>
+          <w:lang w:bidi="fa-IR"/>
+        </w:rPr>
+        <w:t>)</w:t>
+      </w:r>
+      <w:r>
+        <w:rPr>
+          <w:rFonts w:hint="cs"/>
+          <w:rtl/>
+          <w:lang w:bidi="fa-IR"/>
+        </w:rPr>
+        <w:t>.</w:t>
       </w:r>
       <w:r>
         <w:rPr>
@@ -4409,101 +4779,54 @@
     <w:p>
       <w:pPr>
         <w:bidi/>
-        <w:ind w:right="-360"/>
-        <w:rPr>
-          <w:rtl/>
-          <w:lang w:bidi="fa-IR"/>
-        </w:rPr>
-      </w:pPr>
-      <w:r>
-        <w:rPr>
-          <w:rFonts w:hint="cs"/>
-          <w:rtl/>
-          <w:lang w:bidi="fa-IR"/>
-        </w:rPr>
-        <w:t xml:space="preserve">ستون تاریخ و نمایش میلادی : </w:t>
-      </w:r>
-      <w:r>
-        <w:rPr>
-          <w:rFonts w:hint="cs"/>
-          <w:rtl/>
-          <w:lang w:bidi="fa-IR"/>
-        </w:rPr>
-        <w:t>نمونه ستون زمان بروزرسانی(</w:t>
-      </w:r>
-      <w:r>
-        <w:rPr>
-          <w:lang w:bidi="fa-IR"/>
-        </w:rPr>
-        <w:t>UpdateDate</w:t>
-      </w:r>
-      <w:r>
-        <w:rPr>
-          <w:rFonts w:hint="cs"/>
-          <w:rtl/>
-          <w:lang w:bidi="fa-IR"/>
-        </w:rPr>
-        <w:t>) در جدول مورد سرویس (</w:t>
-      </w:r>
-      <w:r>
-        <w:rPr>
-          <w:lang w:bidi="fa-IR"/>
-        </w:rPr>
-        <w:t>ServiceItem</w:t>
-      </w:r>
-      <w:r>
-        <w:rPr>
-          <w:rFonts w:hint="cs"/>
-          <w:rtl/>
-          <w:lang w:bidi="fa-IR"/>
-        </w:rPr>
-        <w:t>)</w:t>
-      </w:r>
-      <w:r>
-        <w:rPr>
-          <w:rFonts w:hint="cs"/>
-          <w:color w:val="FF0000"/>
-          <w:rtl/>
-          <w:lang w:bidi="fa-IR"/>
-        </w:rPr>
-        <w:t xml:space="preserve"> </w:t>
-      </w:r>
-      <w:r>
-        <w:rPr>
-          <w:rFonts w:hint="cs"/>
-          <w:color w:val="FF0000"/>
-          <w:rtl/>
-          <w:lang w:bidi="fa-IR"/>
-        </w:rPr>
-        <w:t>(باید نمایش میلادی ستون تیک زده شود)</w:t>
+        <w:rPr>
+          <w:lang w:bidi="fa-IR"/>
+        </w:rPr>
+      </w:pPr>
+      <w:r>
+        <w:rPr>
+          <w:rFonts w:hint="cs"/>
+          <w:rtl/>
+          <w:lang w:bidi="fa-IR"/>
+        </w:rPr>
+        <w:t>مثالهایی از انواع ستون تاریخ و تنظیمات مربوطه:</w:t>
       </w:r>
     </w:p>
     <w:p>
       <w:pPr>
+        <w:pStyle w:val="ListParagraph"/>
+        <w:numPr>
+          <w:ilvl w:val="0"/>
+          <w:numId w:val="8"/>
+        </w:numPr>
         <w:bidi/>
-        <w:ind w:right="-360"/>
-        <w:rPr>
-          <w:rtl/>
-          <w:lang w:bidi="fa-IR"/>
-        </w:rPr>
-      </w:pPr>
-      <w:r>
-        <w:rPr>
-          <w:rFonts w:hint="cs"/>
-          <w:rtl/>
-          <w:lang w:bidi="fa-IR"/>
-        </w:rPr>
-        <w:t xml:space="preserve">ستون تاریخ و نمایش شمسی : فیلد </w:t>
-      </w:r>
-      <w:r>
-        <w:rPr>
-          <w:lang w:bidi="fa-IR"/>
-        </w:rPr>
-        <w:t>BirthDate</w:t>
-      </w:r>
-      <w:r>
-        <w:rPr>
-          <w:rFonts w:hint="cs"/>
+        <w:ind w:left="360"/>
+        <w:jc w:val="both"/>
+        <w:rPr>
+          <w:rtl/>
+          <w:lang w:bidi="fa-IR"/>
+        </w:rPr>
+      </w:pPr>
+      <w:r>
+        <w:rPr>
+          <w:rFonts w:hint="cs"/>
+          <w:rtl/>
+          <w:lang w:bidi="fa-IR"/>
+        </w:rPr>
+        <w:t xml:space="preserve">ستون </w:t>
+      </w:r>
+      <w:r>
+        <w:rPr>
+          <w:rFonts w:hint="cs"/>
+          <w:rtl/>
+          <w:lang w:bidi="fa-IR"/>
+        </w:rPr>
+        <w:t>از نوع تاریخ میلادی</w:t>
+      </w:r>
+      <w:r>
+        <w:rPr>
+          <w:rFonts w:hint="cs"/>
+          <w:rtl/>
           <w:lang w:bidi="fa-IR"/>
         </w:rPr>
         <w:t xml:space="preserve"> </w:t>
@@ -4514,35 +4837,148 @@
           <w:rtl/>
           <w:lang w:bidi="fa-IR"/>
         </w:rPr>
-        <w:t xml:space="preserve"> در موجودیت شخص حقیقی</w:t>
+        <w:t xml:space="preserve">در پایگاه داده </w:t>
+      </w:r>
+      <w:r>
+        <w:rPr>
+          <w:rFonts w:hint="cs"/>
+          <w:rtl/>
+          <w:lang w:bidi="fa-IR"/>
+        </w:rPr>
+        <w:t>و نمایش میلادی</w:t>
+      </w:r>
+      <w:r>
+        <w:rPr>
+          <w:rFonts w:hint="cs"/>
+          <w:rtl/>
+          <w:lang w:bidi="fa-IR"/>
+        </w:rPr>
+        <w:t xml:space="preserve"> (</w:t>
+      </w:r>
+      <w:r>
+        <w:rPr>
+          <w:lang w:bidi="fa-IR"/>
+        </w:rPr>
+        <w:t>ShowMiladiDateInUI</w:t>
+      </w:r>
+      <w:r>
+        <w:rPr>
+          <w:rFonts w:hint="cs"/>
+          <w:rtl/>
+          <w:lang w:bidi="fa-IR"/>
+        </w:rPr>
+        <w:t xml:space="preserve"> برابر </w:t>
+      </w:r>
+      <w:r>
+        <w:rPr>
+          <w:lang w:bidi="fa-IR"/>
+        </w:rPr>
+        <w:t>true</w:t>
+      </w:r>
+      <w:r>
+        <w:rPr>
+          <w:rFonts w:hint="cs"/>
+          <w:rtl/>
+          <w:lang w:bidi="fa-IR"/>
+        </w:rPr>
+        <w:t>)</w:t>
+      </w:r>
+      <w:r>
+        <w:rPr>
+          <w:rFonts w:hint="cs"/>
+          <w:rtl/>
+          <w:lang w:bidi="fa-IR"/>
+        </w:rPr>
+        <w:t xml:space="preserve"> : </w:t>
+      </w:r>
+      <w:r>
+        <w:rPr>
+          <w:rFonts w:hint="cs"/>
+          <w:rtl/>
+          <w:lang w:bidi="fa-IR"/>
+        </w:rPr>
+        <w:t xml:space="preserve">ستون </w:t>
+      </w:r>
+      <w:r>
+        <w:rPr>
+          <w:rFonts w:hint="cs"/>
+          <w:rtl/>
+          <w:lang w:bidi="fa-IR"/>
+        </w:rPr>
+        <w:t>تاریخ</w:t>
+      </w:r>
+      <w:r>
+        <w:rPr>
+          <w:rFonts w:hint="cs"/>
+          <w:rtl/>
+          <w:lang w:bidi="fa-IR"/>
+        </w:rPr>
+        <w:t xml:space="preserve"> بروزرسانی(</w:t>
+      </w:r>
+      <w:r>
+        <w:rPr>
+          <w:lang w:bidi="fa-IR"/>
+        </w:rPr>
+        <w:t>UpdateDate</w:t>
+      </w:r>
+      <w:r>
+        <w:rPr>
+          <w:rFonts w:hint="cs"/>
+          <w:rtl/>
+          <w:lang w:bidi="fa-IR"/>
+        </w:rPr>
+        <w:t>) در جدول مورد سرویس (</w:t>
+      </w:r>
+      <w:r>
+        <w:rPr>
+          <w:lang w:bidi="fa-IR"/>
+        </w:rPr>
+        <w:t>ServiceItem</w:t>
+      </w:r>
+      <w:r>
+        <w:rPr>
+          <w:rFonts w:hint="cs"/>
+          <w:rtl/>
+          <w:lang w:bidi="fa-IR"/>
+        </w:rPr>
+        <w:t>)</w:t>
       </w:r>
     </w:p>
     <w:p>
       <w:pPr>
+        <w:pStyle w:val="ListParagraph"/>
+        <w:numPr>
+          <w:ilvl w:val="0"/>
+          <w:numId w:val="8"/>
+        </w:numPr>
         <w:bidi/>
-        <w:ind w:right="-360"/>
-        <w:rPr>
-          <w:rtl/>
-          <w:lang w:bidi="fa-IR"/>
-        </w:rPr>
-      </w:pPr>
-      <w:r>
-        <w:rPr>
-          <w:rFonts w:hint="cs"/>
-          <w:rtl/>
-          <w:lang w:bidi="fa-IR"/>
-        </w:rPr>
-        <w:t xml:space="preserve">ستون رشته ای/تاریخ  با مقدار شمسی و نمایش میلادی: فیلد </w:t>
-      </w:r>
-      <w:r>
-        <w:rPr>
-          <w:lang w:bidi="fa-IR"/>
-        </w:rPr>
-        <w:t>PersianDate</w:t>
-      </w:r>
-      <w:r>
-        <w:rPr>
-          <w:rFonts w:hint="cs"/>
+        <w:ind w:left="360"/>
+        <w:jc w:val="both"/>
+        <w:rPr>
+          <w:rtl/>
+          <w:lang w:bidi="fa-IR"/>
+        </w:rPr>
+      </w:pPr>
+      <w:r>
+        <w:rPr>
+          <w:rFonts w:hint="cs"/>
+          <w:rtl/>
+          <w:lang w:bidi="fa-IR"/>
+        </w:rPr>
+        <w:t xml:space="preserve">ستون </w:t>
+      </w:r>
+      <w:r>
+        <w:rPr>
+          <w:rFonts w:hint="cs"/>
+          <w:rtl/>
+          <w:lang w:bidi="fa-IR"/>
+        </w:rPr>
+        <w:t>از نوع تاریخ میلادی</w:t>
+      </w:r>
+      <w:r>
+        <w:rPr>
+          <w:rFonts w:hint="cs"/>
+          <w:rtl/>
           <w:lang w:bidi="fa-IR"/>
         </w:rPr>
         <w:t xml:space="preserve"> </w:t>
@@ -4553,13 +4989,67 @@
           <w:rtl/>
           <w:lang w:bidi="fa-IR"/>
         </w:rPr>
-        <w:t xml:space="preserve"> در موجودیت </w:t>
-      </w:r>
-      <w:r>
-        <w:rPr>
-          <w:lang w:bidi="fa-IR"/>
-        </w:rPr>
-        <w:t>ServiceRequest</w:t>
+        <w:t xml:space="preserve">در پایگاه داده </w:t>
+      </w:r>
+      <w:r>
+        <w:rPr>
+          <w:rFonts w:hint="cs"/>
+          <w:rtl/>
+          <w:lang w:bidi="fa-IR"/>
+        </w:rPr>
+        <w:t>و نمایش شمسی</w:t>
+      </w:r>
+      <w:r>
+        <w:rPr>
+          <w:rFonts w:hint="cs"/>
+          <w:rtl/>
+          <w:lang w:bidi="fa-IR"/>
+        </w:rPr>
+        <w:t xml:space="preserve"> (</w:t>
+      </w:r>
+      <w:r>
+        <w:rPr>
+          <w:lang w:bidi="fa-IR"/>
+        </w:rPr>
+        <w:t>ShowMiladiDateInUI</w:t>
+      </w:r>
+      <w:r>
+        <w:rPr>
+          <w:rFonts w:hint="cs"/>
+          <w:rtl/>
+          <w:lang w:bidi="fa-IR"/>
+        </w:rPr>
+        <w:t xml:space="preserve"> برابر </w:t>
+      </w:r>
+      <w:r>
+        <w:rPr>
+          <w:lang w:bidi="fa-IR"/>
+        </w:rPr>
+        <w:t>true</w:t>
+      </w:r>
+      <w:r>
+        <w:rPr>
+          <w:rFonts w:hint="cs"/>
+          <w:rtl/>
+          <w:lang w:bidi="fa-IR"/>
+        </w:rPr>
+        <w:t xml:space="preserve"> نباشد)</w:t>
+      </w:r>
+      <w:r>
+        <w:rPr>
+          <w:rFonts w:hint="cs"/>
+          <w:rtl/>
+          <w:lang w:bidi="fa-IR"/>
+        </w:rPr>
+        <w:t xml:space="preserve"> : </w:t>
+      </w:r>
+      <w:r>
+        <w:rPr>
+          <w:rFonts w:hint="cs"/>
+          <w:rtl/>
+          <w:lang w:bidi="fa-IR"/>
+        </w:rPr>
+        <w:t>خصوصیت</w:t>
       </w:r>
       <w:r>
         <w:rPr>
@@ -4572,89 +5062,206 @@
       <w:r>
         <w:rPr>
           <w:rFonts w:hint="cs"/>
-          <w:color w:val="FF0000"/>
-          <w:rtl/>
-          <w:lang w:bidi="fa-IR"/>
-        </w:rPr>
-        <w:t>(باید نمایش میلادی ستون تیک زده شود)</w:t>
+          <w:rtl/>
+          <w:lang w:bidi="fa-IR"/>
+        </w:rPr>
+        <w:t>تاریخ تولد(</w:t>
+      </w:r>
+      <w:r>
+        <w:rPr>
+          <w:lang w:bidi="fa-IR"/>
+        </w:rPr>
+        <w:t>BirthDate</w:t>
+      </w:r>
+      <w:r>
+        <w:rPr>
+          <w:rFonts w:hint="cs"/>
+          <w:rtl/>
+          <w:lang w:bidi="fa-IR"/>
+        </w:rPr>
+        <w:t>)</w:t>
+      </w:r>
+      <w:r>
+        <w:rPr>
+          <w:rFonts w:hint="cs"/>
+          <w:lang w:bidi="fa-IR"/>
+        </w:rPr>
+        <w:t xml:space="preserve"> </w:t>
+      </w:r>
+      <w:r>
+        <w:rPr>
+          <w:rFonts w:hint="cs"/>
+          <w:rtl/>
+          <w:lang w:bidi="fa-IR"/>
+        </w:rPr>
+        <w:t xml:space="preserve"> در موجودیت شخص حقیقی</w:t>
+      </w:r>
+      <w:r>
+        <w:rPr>
+          <w:rFonts w:hint="cs"/>
+          <w:rtl/>
+          <w:lang w:bidi="fa-IR"/>
+        </w:rPr>
+        <w:t xml:space="preserve"> (</w:t>
+      </w:r>
+      <w:r>
+        <w:rPr>
+          <w:lang w:bidi="fa-IR"/>
+        </w:rPr>
+        <w:t>RealPerson</w:t>
+      </w:r>
+      <w:r>
+        <w:rPr>
+          <w:rFonts w:hint="cs"/>
+          <w:rtl/>
+          <w:lang w:bidi="fa-IR"/>
+        </w:rPr>
+        <w:t>)</w:t>
       </w:r>
     </w:p>
     <w:p>
       <w:pPr>
+        <w:pStyle w:val="ListParagraph"/>
+        <w:numPr>
+          <w:ilvl w:val="0"/>
+          <w:numId w:val="8"/>
+        </w:numPr>
         <w:bidi/>
-        <w:ind w:right="-360"/>
-        <w:rPr>
-          <w:rtl/>
-          <w:lang w:bidi="fa-IR"/>
-        </w:rPr>
-      </w:pPr>
-      <w:r>
-        <w:rPr>
-          <w:rFonts w:hint="cs"/>
-          <w:rtl/>
-          <w:lang w:bidi="fa-IR"/>
-        </w:rPr>
-        <w:t xml:space="preserve">ستون رشته ای/تاریخ با مقدار میلادی و نمایش شمسی: </w:t>
-      </w:r>
-      <w:r>
-        <w:rPr>
-          <w:rFonts w:hint="cs"/>
-          <w:rtl/>
-          <w:lang w:bidi="fa-IR"/>
-        </w:rPr>
-        <w:t>خصوصیت تاریخ خودکار (</w:t>
-      </w:r>
-      <w:r>
-        <w:rPr>
-          <w:lang w:bidi="fa-IR"/>
-        </w:rPr>
-        <w:t>AutoDate</w:t>
-      </w:r>
-      <w:r>
-        <w:rPr>
-          <w:rFonts w:hint="cs"/>
-          <w:rtl/>
-          <w:lang w:bidi="fa-IR"/>
-        </w:rPr>
-        <w:t xml:space="preserve">) در موجودیت </w:t>
-      </w:r>
-      <w:r>
-        <w:rPr>
-          <w:rtl/>
-          <w:lang w:bidi="fa-IR"/>
-        </w:rPr>
-        <w:t>بررس</w:t>
-      </w:r>
-      <w:r>
-        <w:rPr>
-          <w:rFonts w:hint="cs"/>
-          <w:rtl/>
-          <w:lang w:bidi="fa-IR"/>
-        </w:rPr>
-        <w:t>ی</w:t>
-      </w:r>
-      <w:r>
-        <w:rPr>
-          <w:rtl/>
-          <w:lang w:bidi="fa-IR"/>
-        </w:rPr>
-        <w:t xml:space="preserve"> درخواست سرو</w:t>
-      </w:r>
-      <w:r>
-        <w:rPr>
-          <w:rFonts w:hint="cs"/>
-          <w:rtl/>
-          <w:lang w:bidi="fa-IR"/>
-        </w:rPr>
-        <w:t>ی</w:t>
-      </w:r>
-      <w:r>
-        <w:rPr>
-          <w:rFonts w:hint="eastAsia"/>
-          <w:rtl/>
-          <w:lang w:bidi="fa-IR"/>
-        </w:rPr>
-        <w:t>س</w:t>
+        <w:ind w:left="360"/>
+        <w:jc w:val="both"/>
+        <w:rPr>
+          <w:rtl/>
+          <w:lang w:bidi="fa-IR"/>
+        </w:rPr>
+      </w:pPr>
+      <w:r>
+        <w:rPr>
+          <w:rFonts w:hint="cs"/>
+          <w:rtl/>
+          <w:lang w:bidi="fa-IR"/>
+        </w:rPr>
+        <w:t xml:space="preserve">ستون </w:t>
+      </w:r>
+      <w:r>
+        <w:rPr>
+          <w:rFonts w:hint="cs"/>
+          <w:rtl/>
+          <w:lang w:bidi="fa-IR"/>
+        </w:rPr>
+        <w:t xml:space="preserve">از نوع </w:t>
+      </w:r>
+      <w:r>
+        <w:rPr>
+          <w:rFonts w:hint="cs"/>
+          <w:rtl/>
+          <w:lang w:bidi="fa-IR"/>
+        </w:rPr>
+        <w:t>رشته</w:t>
+      </w:r>
+      <w:r>
+        <w:rPr>
+          <w:rFonts w:hint="cs"/>
+          <w:rtl/>
+          <w:lang w:bidi="fa-IR"/>
+        </w:rPr>
+        <w:t xml:space="preserve"> در پایگاه داده</w:t>
+      </w:r>
+      <w:r>
+        <w:rPr>
+          <w:rFonts w:hint="cs"/>
+          <w:rtl/>
+          <w:lang w:bidi="fa-IR"/>
+        </w:rPr>
+        <w:t xml:space="preserve">  با مق</w:t>
+      </w:r>
+      <w:r>
+        <w:rPr>
+          <w:rFonts w:hint="cs"/>
+          <w:rtl/>
+          <w:lang w:bidi="fa-IR"/>
+        </w:rPr>
+        <w:t>ادیر</w:t>
+      </w:r>
+      <w:r>
+        <w:rPr>
+          <w:rFonts w:hint="cs"/>
+          <w:rtl/>
+          <w:lang w:bidi="fa-IR"/>
+        </w:rPr>
+        <w:t xml:space="preserve"> شمسی و نمایش میلادی</w:t>
+      </w:r>
+      <w:r>
+        <w:rPr>
+          <w:rFonts w:hint="cs"/>
+          <w:rtl/>
+          <w:lang w:bidi="fa-IR"/>
+        </w:rPr>
+        <w:t>(</w:t>
+      </w:r>
+      <w:r>
+        <w:t>DBValueIsStringMiladi</w:t>
+      </w:r>
+      <w:r>
+        <w:rPr>
+          <w:rFonts w:hint="cs"/>
+          <w:rtl/>
+        </w:rPr>
+        <w:t xml:space="preserve"> برابر </w:t>
+      </w:r>
+      <w:r>
+        <w:t>true</w:t>
+      </w:r>
+      <w:r>
+        <w:rPr>
+          <w:rFonts w:hint="cs"/>
+          <w:rtl/>
+          <w:lang w:bidi="fa-IR"/>
+        </w:rPr>
+        <w:t xml:space="preserve"> نباشد و </w:t>
+      </w:r>
+      <w:r>
+        <w:rPr>
+          <w:lang w:bidi="fa-IR"/>
+        </w:rPr>
+        <w:t>ShowMiladiDateInUI</w:t>
+      </w:r>
+      <w:r>
+        <w:rPr>
+          <w:rFonts w:hint="cs"/>
+          <w:rtl/>
+          <w:lang w:bidi="fa-IR"/>
+        </w:rPr>
+        <w:t xml:space="preserve"> برابر </w:t>
+      </w:r>
+      <w:r>
+        <w:rPr>
+          <w:lang w:bidi="fa-IR"/>
+        </w:rPr>
+        <w:t xml:space="preserve"> true</w:t>
+      </w:r>
+      <w:r>
+        <w:rPr>
+          <w:rFonts w:hint="cs"/>
+          <w:rtl/>
+          <w:lang w:bidi="fa-IR"/>
+        </w:rPr>
+        <w:t xml:space="preserve"> باشد) </w:t>
+      </w:r>
+      <w:r>
+        <w:rPr>
+          <w:rFonts w:hint="cs"/>
+          <w:rtl/>
+          <w:lang w:bidi="fa-IR"/>
+        </w:rPr>
+        <w:t xml:space="preserve">: </w:t>
+      </w:r>
+      <w:r>
+        <w:rPr>
+          <w:rFonts w:hint="cs"/>
+          <w:rtl/>
+          <w:lang w:bidi="fa-IR"/>
+        </w:rPr>
+        <w:t>خصوصیت</w:t>
       </w:r>
       <w:r>
         <w:rPr>
@@ -4670,13 +5277,13 @@
           <w:rtl/>
           <w:lang w:bidi="fa-IR"/>
         </w:rPr>
-        <w:t>(</w:t>
-      </w:r>
-      <w:r>
-        <w:rPr>
-          <w:lang w:bidi="fa-IR"/>
-        </w:rPr>
-        <w:t>ServiceRequestReview</w:t>
+        <w:t>تاریخ (</w:t>
+      </w:r>
+      <w:r>
+        <w:rPr>
+          <w:lang w:bidi="fa-IR"/>
+        </w:rPr>
+        <w:t>PersianDate</w:t>
       </w:r>
       <w:r>
         <w:rPr>
@@ -4689,8 +5296,6 @@
       <w:r>
         <w:rPr>
           <w:rFonts w:hint="cs"/>
-          <w:color w:val="FF0000"/>
-          <w:rtl/>
           <w:lang w:bidi="fa-IR"/>
         </w:rPr>
         <w:t xml:space="preserve"> </w:t>
@@ -4698,301 +5303,336 @@
       <w:r>
         <w:rPr>
           <w:rFonts w:hint="cs"/>
-          <w:color w:val="FF0000"/>
-          <w:rtl/>
-          <w:lang w:bidi="fa-IR"/>
-        </w:rPr>
-        <w:t>(باید در برنامه مقدار میلادی بودن این ستون تاریخ/رشته ای را تیک زد)</w:t>
+          <w:rtl/>
+          <w:lang w:bidi="fa-IR"/>
+        </w:rPr>
+        <w:t xml:space="preserve"> در موجودیت </w:t>
+      </w:r>
+      <w:r>
+        <w:rPr>
+          <w:rFonts w:hint="cs"/>
+          <w:rtl/>
+          <w:lang w:bidi="fa-IR"/>
+        </w:rPr>
+        <w:t>درخواست سرویس (</w:t>
+      </w:r>
+      <w:r>
+        <w:rPr>
+          <w:lang w:bidi="fa-IR"/>
+        </w:rPr>
+        <w:t>ServiceRequest</w:t>
+      </w:r>
+      <w:r>
+        <w:rPr>
+          <w:rFonts w:hint="cs"/>
+          <w:rtl/>
+          <w:lang w:bidi="fa-IR"/>
+        </w:rPr>
+        <w:t>)</w:t>
       </w:r>
     </w:p>
     <w:p>
       <w:pPr>
+        <w:pStyle w:val="ListParagraph"/>
+        <w:numPr>
+          <w:ilvl w:val="0"/>
+          <w:numId w:val="8"/>
+        </w:numPr>
         <w:bidi/>
-        <w:ind w:right="-360"/>
-        <w:rPr>
-          <w:rtl/>
-          <w:lang w:bidi="fa-IR"/>
-        </w:rPr>
-      </w:pPr>
-      <w:r>
-        <w:rPr>
-          <w:rFonts w:hint="cs"/>
-          <w:rtl/>
-          <w:lang w:bidi="fa-IR"/>
-        </w:rPr>
-        <w:t>قواعد :</w:t>
+        <w:ind w:left="360"/>
+        <w:jc w:val="both"/>
+        <w:rPr>
+          <w:rtl/>
+          <w:lang w:bidi="fa-IR"/>
+        </w:rPr>
+      </w:pPr>
+      <w:r>
+        <w:rPr>
+          <w:rFonts w:hint="cs"/>
+          <w:rtl/>
+          <w:lang w:bidi="fa-IR"/>
+        </w:rPr>
+        <w:t xml:space="preserve">ستون </w:t>
+      </w:r>
+      <w:r>
+        <w:rPr>
+          <w:rFonts w:hint="cs"/>
+          <w:rtl/>
+          <w:lang w:bidi="fa-IR"/>
+        </w:rPr>
+        <w:t xml:space="preserve">از نوع </w:t>
+      </w:r>
+      <w:r>
+        <w:rPr>
+          <w:rFonts w:hint="cs"/>
+          <w:rtl/>
+          <w:lang w:bidi="fa-IR"/>
+        </w:rPr>
+        <w:t>رشته</w:t>
+      </w:r>
+      <w:r>
+        <w:rPr>
+          <w:rFonts w:hint="cs"/>
+          <w:rtl/>
+          <w:lang w:bidi="fa-IR"/>
+        </w:rPr>
+        <w:t xml:space="preserve"> در پایگاه داده</w:t>
+      </w:r>
+      <w:r>
+        <w:rPr>
+          <w:rFonts w:hint="cs"/>
+          <w:rtl/>
+          <w:lang w:bidi="fa-IR"/>
+        </w:rPr>
+        <w:t xml:space="preserve"> </w:t>
+      </w:r>
+      <w:r>
+        <w:rPr>
+          <w:rFonts w:hint="cs"/>
+          <w:rtl/>
+          <w:lang w:bidi="fa-IR"/>
+        </w:rPr>
+        <w:t xml:space="preserve">با مقادیر </w:t>
+      </w:r>
+      <w:r>
+        <w:rPr>
+          <w:rFonts w:hint="cs"/>
+          <w:rtl/>
+          <w:lang w:bidi="fa-IR"/>
+        </w:rPr>
+        <w:t>میلادی و نمایش شمسی</w:t>
+      </w:r>
+      <w:r>
+        <w:rPr>
+          <w:rFonts w:hint="cs"/>
+          <w:rtl/>
+          <w:lang w:bidi="fa-IR"/>
+        </w:rPr>
+        <w:t xml:space="preserve"> (</w:t>
+      </w:r>
+      <w:r>
+        <w:t>DBValueIsStringMiladi</w:t>
+      </w:r>
+      <w:r>
+        <w:rPr>
+          <w:rFonts w:hint="cs"/>
+          <w:rtl/>
+        </w:rPr>
+        <w:t xml:space="preserve"> برابر </w:t>
+      </w:r>
+      <w:r>
+        <w:t>true</w:t>
+      </w:r>
+      <w:r>
+        <w:rPr>
+          <w:rFonts w:hint="cs"/>
+          <w:rtl/>
+        </w:rPr>
+        <w:t xml:space="preserve">) </w:t>
+      </w:r>
+      <w:r>
+        <w:rPr>
+          <w:rFonts w:hint="cs"/>
+          <w:rtl/>
+          <w:lang w:bidi="fa-IR"/>
+        </w:rPr>
+        <w:t xml:space="preserve">: </w:t>
+      </w:r>
+      <w:r>
+        <w:rPr>
+          <w:rFonts w:hint="cs"/>
+          <w:rtl/>
+          <w:lang w:bidi="fa-IR"/>
+        </w:rPr>
+        <w:t>خصوصیت تاریخ خودکار (</w:t>
+      </w:r>
+      <w:r>
+        <w:rPr>
+          <w:lang w:bidi="fa-IR"/>
+        </w:rPr>
+        <w:t>AutoDate</w:t>
+      </w:r>
+      <w:r>
+        <w:rPr>
+          <w:rFonts w:hint="cs"/>
+          <w:rtl/>
+          <w:lang w:bidi="fa-IR"/>
+        </w:rPr>
+        <w:t xml:space="preserve">) در موجودیت </w:t>
+      </w:r>
+      <w:r>
+        <w:rPr>
+          <w:rtl/>
+          <w:lang w:bidi="fa-IR"/>
+        </w:rPr>
+        <w:t>بررس</w:t>
+      </w:r>
+      <w:r>
+        <w:rPr>
+          <w:rFonts w:hint="cs"/>
+          <w:rtl/>
+          <w:lang w:bidi="fa-IR"/>
+        </w:rPr>
+        <w:t>ی</w:t>
+      </w:r>
+      <w:r>
+        <w:rPr>
+          <w:rtl/>
+          <w:lang w:bidi="fa-IR"/>
+        </w:rPr>
+        <w:t xml:space="preserve"> درخواست سرو</w:t>
+      </w:r>
+      <w:r>
+        <w:rPr>
+          <w:rFonts w:hint="cs"/>
+          <w:rtl/>
+          <w:lang w:bidi="fa-IR"/>
+        </w:rPr>
+        <w:t>ی</w:t>
+      </w:r>
+      <w:r>
+        <w:rPr>
+          <w:rFonts w:hint="eastAsia"/>
+          <w:rtl/>
+          <w:lang w:bidi="fa-IR"/>
+        </w:rPr>
+        <w:t>س</w:t>
+      </w:r>
+      <w:r>
+        <w:rPr>
+          <w:rFonts w:hint="cs"/>
+          <w:rtl/>
+          <w:lang w:bidi="fa-IR"/>
+        </w:rPr>
+        <w:t xml:space="preserve"> </w:t>
+      </w:r>
+      <w:r>
+        <w:rPr>
+          <w:rFonts w:hint="cs"/>
+          <w:rtl/>
+          <w:lang w:bidi="fa-IR"/>
+        </w:rPr>
+        <w:t>(</w:t>
+      </w:r>
+      <w:r>
+        <w:rPr>
+          <w:lang w:bidi="fa-IR"/>
+        </w:rPr>
+        <w:t>ServiceRequestReview</w:t>
+      </w:r>
+      <w:r>
+        <w:rPr>
+          <w:rFonts w:hint="cs"/>
+          <w:rtl/>
+          <w:lang w:bidi="fa-IR"/>
+        </w:rPr>
+        <w:t>)</w:t>
+      </w:r>
+      <w:r>
+        <w:rPr>
+          <w:rFonts w:hint="cs"/>
+          <w:color w:val="FF0000"/>
+          <w:rtl/>
+          <w:lang w:bidi="fa-IR"/>
+        </w:rPr>
+        <w:t xml:space="preserve"> </w:t>
       </w:r>
     </w:p>
     <w:p>
       <w:pPr>
+        <w:pStyle w:val="Heading2"/>
         <w:bidi/>
-        <w:ind w:right="-360"/>
-        <w:rPr>
-          <w:rtl/>
-          <w:lang w:bidi="fa-IR"/>
-        </w:rPr>
-      </w:pPr>
-      <w:r>
-        <w:rPr>
-          <w:rFonts w:hint="cs"/>
-          <w:rtl/>
-          <w:lang w:bidi="fa-IR"/>
-        </w:rPr>
-        <w:t>ستون زمان :</w:t>
-      </w:r>
+        <w:rPr>
+          <w:rtl/>
+          <w:lang w:bidi="fa-IR"/>
+        </w:rPr>
+      </w:pPr>
     </w:p>
     <w:p>
       <w:pPr>
+        <w:pStyle w:val="Heading2"/>
         <w:bidi/>
-        <w:ind w:right="-360"/>
-        <w:rPr>
-          <w:rtl/>
-          <w:lang w:bidi="fa-IR"/>
-        </w:rPr>
-      </w:pPr>
-      <w:r>
-        <w:rPr>
-          <w:rFonts w:hint="cs"/>
-          <w:rtl/>
-          <w:lang w:bidi="fa-IR"/>
-        </w:rPr>
-        <w:t xml:space="preserve">ستون زمان و نمایش 24 ساعته : ستون </w:t>
-      </w:r>
-      <w:r>
-        <w:rPr>
-          <w:lang w:bidi="fa-IR"/>
-        </w:rPr>
-        <w:t>UpdateTime</w:t>
-      </w:r>
-      <w:r>
-        <w:rPr>
-          <w:rFonts w:hint="cs"/>
-          <w:rtl/>
-          <w:lang w:bidi="fa-IR"/>
-        </w:rPr>
-        <w:t xml:space="preserve"> در موجودیت </w:t>
-      </w:r>
-      <w:r>
-        <w:rPr>
-          <w:lang w:bidi="fa-IR"/>
-        </w:rPr>
-        <w:t>ServiceItem</w:t>
+        <w:rPr>
+          <w:rtl/>
+          <w:lang w:bidi="fa-IR"/>
+        </w:rPr>
+      </w:pPr>
+      <w:r>
+        <w:rPr>
+          <w:rFonts w:hint="cs"/>
+          <w:rtl/>
+          <w:lang w:bidi="fa-IR"/>
+        </w:rPr>
+        <w:t xml:space="preserve">ستون </w:t>
+      </w:r>
+      <w:r>
+        <w:rPr>
+          <w:rFonts w:hint="cs"/>
+          <w:rtl/>
+          <w:lang w:bidi="fa-IR"/>
+        </w:rPr>
+        <w:t>زمان</w:t>
+      </w:r>
+      <w:r>
+        <w:rPr>
+          <w:rFonts w:hint="cs"/>
+          <w:rtl/>
+          <w:lang w:bidi="fa-IR"/>
+        </w:rPr>
+        <w:t xml:space="preserve"> :</w:t>
       </w:r>
     </w:p>
     <w:p>
       <w:pPr>
         <w:bidi/>
-        <w:ind w:right="-360"/>
-        <w:rPr>
-          <w:color w:val="FF0000"/>
-          <w:rtl/>
-          <w:lang w:bidi="fa-IR"/>
-        </w:rPr>
-      </w:pPr>
-      <w:r>
-        <w:rPr>
-          <w:rFonts w:hint="cs"/>
-          <w:rtl/>
-          <w:lang w:bidi="fa-IR"/>
-        </w:rPr>
-        <w:t xml:space="preserve">ستون رشته/زمان 12 ساعته شمسی و نمایش 12 ساعته میلادی (به انواع نمایش دیگر یعنی 12 ساعته شمسی و یا 24 ساعته نیز قابل تبدیل است) : فیلد </w:t>
-      </w:r>
-      <w:r>
-        <w:rPr>
-          <w:lang w:bidi="fa-IR"/>
-        </w:rPr>
-        <w:t>Time</w:t>
-      </w:r>
-      <w:r>
-        <w:rPr>
-          <w:rFonts w:hint="cs"/>
-          <w:lang w:bidi="fa-IR"/>
+        <w:rPr>
+          <w:rtl/>
+          <w:lang w:bidi="fa-IR"/>
+        </w:rPr>
+      </w:pPr>
+      <w:r>
+        <w:rPr>
+          <w:rFonts w:hint="cs"/>
+          <w:rtl/>
+          <w:lang w:bidi="fa-IR"/>
+        </w:rPr>
+        <w:t xml:space="preserve">برای این نوع ستون موجودیت سیستمی </w:t>
+      </w:r>
+      <w:r>
+        <w:rPr>
+          <w:rFonts w:ascii="Consolas" w:hAnsi="Consolas" w:cs="Consolas"/>
+          <w:color w:val="000000"/>
+          <w:sz w:val="19"/>
+          <w:szCs w:val="19"/>
+        </w:rPr>
+        <w:t>TimeColumnType</w:t>
+      </w:r>
+      <w:r>
+        <w:rPr>
+          <w:rFonts w:ascii="Consolas" w:hAnsi="Consolas" w:cs="Consolas" w:hint="cs"/>
+          <w:color w:val="000000"/>
+          <w:sz w:val="19"/>
+          <w:szCs w:val="19"/>
         </w:rPr>
         <w:t xml:space="preserve"> </w:t>
       </w:r>
       <w:r>
         <w:rPr>
-          <w:rFonts w:hint="cs"/>
-          <w:rtl/>
-          <w:lang w:bidi="fa-IR"/>
-        </w:rPr>
-        <w:t xml:space="preserve"> در موجودیت </w:t>
-      </w:r>
-      <w:r>
-        <w:rPr>
-          <w:lang w:bidi="fa-IR"/>
-        </w:rPr>
-        <w:t>ServiceRequest</w:t>
-      </w:r>
-      <w:r>
-        <w:rPr>
-          <w:rFonts w:hint="cs"/>
-          <w:rtl/>
-          <w:lang w:bidi="fa-IR"/>
+          <w:rFonts w:ascii="Consolas" w:hAnsi="Consolas" w:cs="Consolas" w:hint="cs"/>
+          <w:color w:val="000000"/>
+          <w:sz w:val="19"/>
+          <w:szCs w:val="19"/>
+          <w:rtl/>
         </w:rPr>
         <w:t xml:space="preserve"> </w:t>
       </w:r>
       <w:r>
         <w:rPr>
           <w:rFonts w:hint="cs"/>
-          <w:color w:val="FF0000"/>
-          <w:rtl/>
-          <w:lang w:bidi="fa-IR"/>
-        </w:rPr>
-        <w:t xml:space="preserve">(باید دربرنامه از نوع زمان باشد و نمایش 12 ساعته و مقدار 12 ساعته و  نمایش میلادی تیک زده شود همچنین تیک مقدار رشته میلادی برداشته شود) </w:t>
-      </w:r>
-    </w:p>
-    <w:p>
-      <w:pPr>
-        <w:bidi/>
-        <w:ind w:right="-360"/>
-        <w:rPr>
-          <w:rtl/>
-          <w:lang w:bidi="fa-IR"/>
-        </w:rPr>
-      </w:pPr>
-      <w:r>
-        <w:rPr>
-          <w:rFonts w:hint="cs"/>
-          <w:rtl/>
-          <w:lang w:bidi="fa-IR"/>
-        </w:rPr>
-        <w:t xml:space="preserve">ستون رشته/زمان 12 ساعته میلادی و نمایش 12 ساعته شمسی (به انواع نمایش دیگر یعنی 24 ساعته میلادی و یا 12 ساعته میلادی نیز قابل تبدیل است) : فیلد </w:t>
-      </w:r>
-      <w:r>
-        <w:rPr>
-          <w:lang w:bidi="fa-IR"/>
-        </w:rPr>
-        <w:t>AutoTime</w:t>
-      </w:r>
-      <w:r>
-        <w:rPr>
-          <w:rFonts w:hint="cs"/>
-          <w:lang w:bidi="fa-IR"/>
-        </w:rPr>
-        <w:t xml:space="preserve"> </w:t>
-      </w:r>
-      <w:r>
-        <w:rPr>
-          <w:rFonts w:hint="cs"/>
-          <w:rtl/>
-          <w:lang w:bidi="fa-IR"/>
-        </w:rPr>
-        <w:t xml:space="preserve"> در موجودیت </w:t>
-      </w:r>
-      <w:r>
-        <w:rPr>
-          <w:lang w:bidi="fa-IR"/>
-        </w:rPr>
-        <w:t>ServiceRequestReview</w:t>
-      </w:r>
-      <w:r>
-        <w:rPr>
-          <w:rFonts w:hint="cs"/>
-          <w:lang w:bidi="fa-IR"/>
-        </w:rPr>
-        <w:t xml:space="preserve"> </w:t>
-      </w:r>
-      <w:r>
-        <w:rPr>
-          <w:rFonts w:hint="cs"/>
-          <w:rtl/>
-          <w:lang w:bidi="fa-IR"/>
-        </w:rPr>
-        <w:t xml:space="preserve">  </w:t>
-      </w:r>
-      <w:r>
-        <w:rPr>
-          <w:rFonts w:hint="cs"/>
-          <w:color w:val="FF0000"/>
-          <w:rtl/>
-          <w:lang w:bidi="fa-IR"/>
-        </w:rPr>
-        <w:t>(باید دربرنامه از نوع زمان باشد و نمایش 12 ساعته و نمایش میلادی و همچنین مقدار رشته میلادی تیک زده شود)</w:t>
-      </w:r>
-    </w:p>
-    <w:p>
-      <w:pPr>
-        <w:bidi/>
-        <w:ind w:right="-360"/>
-        <w:rPr>
-          <w:rtl/>
-          <w:lang w:bidi="fa-IR"/>
-        </w:rPr>
-      </w:pPr>
-    </w:p>
-    <w:p>
-      <w:pPr>
-        <w:bidi/>
-        <w:rPr>
-          <w:rtl/>
-          <w:lang w:bidi="fa-IR"/>
-        </w:rPr>
-      </w:pPr>
-    </w:p>
-    <w:p>
-      <w:pPr>
-        <w:pStyle w:val="Heading2"/>
-        <w:bidi/>
-        <w:rPr>
-          <w:rtl/>
-          <w:lang w:bidi="fa-IR"/>
-        </w:rPr>
-      </w:pPr>
-      <w:r>
-        <w:rPr>
-          <w:rFonts w:hint="cs"/>
-          <w:rtl/>
-          <w:lang w:bidi="fa-IR"/>
-        </w:rPr>
-        <w:t xml:space="preserve">ستون تاریخ </w:t>
-      </w:r>
-      <w:r>
-        <w:rPr>
-          <w:rFonts w:hint="cs"/>
-          <w:rtl/>
-          <w:lang w:bidi="fa-IR"/>
-        </w:rPr>
-        <w:t xml:space="preserve">و </w:t>
-      </w:r>
-      <w:r>
-        <w:rPr>
-          <w:rFonts w:hint="cs"/>
-          <w:rtl/>
-          <w:lang w:bidi="fa-IR"/>
-        </w:rPr>
-        <w:t>زمان :</w:t>
-      </w:r>
-    </w:p>
-    <w:p>
-      <w:pPr>
-        <w:bidi/>
-        <w:rPr>
-          <w:rtl/>
-          <w:lang w:bidi="fa-IR"/>
-        </w:rPr>
-      </w:pPr>
-      <w:r>
-        <w:rPr>
-          <w:rFonts w:hint="cs"/>
-          <w:rtl/>
-          <w:lang w:bidi="fa-IR"/>
-        </w:rPr>
-        <w:t xml:space="preserve">برای این نوع ستون موجودیت سیستمی </w:t>
-      </w:r>
-      <w:r>
-        <w:rPr>
-          <w:lang w:bidi="fa-IR"/>
-        </w:rPr>
-        <w:t>StringColumnType</w:t>
-      </w:r>
-      <w:r>
-        <w:rPr>
-          <w:rFonts w:hint="cs"/>
-          <w:rtl/>
-          <w:lang w:bidi="fa-IR"/>
-        </w:rPr>
-        <w:t xml:space="preserve"> تولید می شود (</w:t>
+          <w:rtl/>
+          <w:lang w:bidi="fa-IR"/>
+        </w:rPr>
+        <w:t>تولید می شود (</w:t>
       </w:r>
       <w:r>
         <w:rPr>
@@ -5145,16 +5785,6 @@
         </w:rPr>
         <w:t xml:space="preserve"> که دارای خصوصیات زیر است :</w:t>
       </w:r>
-    </w:p>
-    <w:p>
-      <w:pPr>
-        <w:bidi/>
-        <w:rPr>
-          <w:color w:val="538135" w:themeColor="accent6" w:themeShade="BF"/>
-          <w:rtl/>
-          <w:lang w:bidi="fa-IR"/>
-        </w:rPr>
-      </w:pPr>
     </w:p>
     <w:tbl>
       <w:tblPr>
@@ -5164,8 +5794,8 @@
         <w:tblLook w:val="04A0" w:firstRow="1" w:lastRow="0" w:firstColumn="1" w:lastColumn="0" w:noHBand="0" w:noVBand="1"/>
       </w:tblPr>
       <w:tblGrid>
-        <w:gridCol w:w="1776"/>
-        <w:gridCol w:w="7377"/>
+        <w:gridCol w:w="2590"/>
+        <w:gridCol w:w="6760"/>
       </w:tblGrid>
       <w:tr>
         <w:trPr>
@@ -5173,7 +5803,7 @@
         </w:trPr>
         <w:tc>
           <w:tcPr>
-            <w:tcW w:w="1776" w:type="dxa"/>
+            <w:tcW w:w="2097" w:type="dxa"/>
             <w:shd w:val="clear" w:color="auto" w:fill="D9D9D9" w:themeFill="background1" w:themeFillShade="D9"/>
           </w:tcPr>
           <w:p>
@@ -5191,14 +5821,1662 @@
                 <w:rtl/>
                 <w:lang w:bidi="fa-IR"/>
               </w:rPr>
-              <w:lastRenderedPageBreak/>
               <w:t>عنوان</w:t>
             </w:r>
           </w:p>
         </w:tc>
         <w:tc>
           <w:tcPr>
-            <w:tcW w:w="7377" w:type="dxa"/>
+            <w:tcW w:w="7253" w:type="dxa"/>
+            <w:shd w:val="clear" w:color="auto" w:fill="D9D9D9" w:themeFill="background1" w:themeFillShade="D9"/>
+          </w:tcPr>
+          <w:p>
+            <w:pPr>
+              <w:bidi/>
+              <w:jc w:val="center"/>
+              <w:rPr>
+                <w:rtl/>
+                <w:lang w:bidi="fa-IR"/>
+              </w:rPr>
+            </w:pPr>
+            <w:r>
+              <w:rPr>
+                <w:rFonts w:hint="cs"/>
+                <w:rtl/>
+                <w:lang w:bidi="fa-IR"/>
+              </w:rPr>
+              <w:t>توضیحات</w:t>
+            </w:r>
+          </w:p>
+        </w:tc>
+      </w:tr>
+      <w:tr>
+        <w:trPr>
+          <w:trHeight w:val="320"/>
+        </w:trPr>
+        <w:tc>
+          <w:tcPr>
+            <w:tcW w:w="2097" w:type="dxa"/>
+          </w:tcPr>
+          <w:p>
+            <w:pPr>
+              <w:jc w:val="center"/>
+            </w:pPr>
+            <w:r>
+              <w:lastRenderedPageBreak/>
+              <w:t>DBValueIsString</w:t>
+            </w:r>
+          </w:p>
+        </w:tc>
+        <w:tc>
+          <w:tcPr>
+            <w:tcW w:w="7253" w:type="dxa"/>
+          </w:tcPr>
+          <w:p>
+            <w:pPr>
+              <w:bidi/>
+              <w:jc w:val="center"/>
+              <w:rPr>
+                <w:rtl/>
+                <w:lang w:bidi="fa-IR"/>
+              </w:rPr>
+            </w:pPr>
+            <w:r>
+              <w:rPr>
+                <w:rFonts w:hint="cs"/>
+                <w:rtl/>
+                <w:lang w:bidi="fa-IR"/>
+              </w:rPr>
+              <w:t xml:space="preserve">آیا </w:t>
+            </w:r>
+            <w:r>
+              <w:rPr>
+                <w:rFonts w:hint="cs"/>
+                <w:rtl/>
+                <w:lang w:bidi="fa-IR"/>
+              </w:rPr>
+              <w:t xml:space="preserve">مقدار </w:t>
+            </w:r>
+            <w:r>
+              <w:rPr>
+                <w:rFonts w:hint="cs"/>
+                <w:rtl/>
+                <w:lang w:bidi="fa-IR"/>
+              </w:rPr>
+              <w:t xml:space="preserve">خصوصیت </w:t>
+            </w:r>
+            <w:r>
+              <w:rPr>
+                <w:rFonts w:hint="cs"/>
+                <w:rtl/>
+                <w:lang w:bidi="fa-IR"/>
+              </w:rPr>
+              <w:t xml:space="preserve">در پایگاه داده هدف </w:t>
+            </w:r>
+            <w:r>
+              <w:rPr>
+                <w:rFonts w:hint="cs"/>
+                <w:rtl/>
+                <w:lang w:bidi="fa-IR"/>
+              </w:rPr>
+              <w:t>رشته است</w:t>
+            </w:r>
+            <w:r>
+              <w:rPr>
+                <w:rFonts w:hint="cs"/>
+                <w:rtl/>
+                <w:lang w:bidi="fa-IR"/>
+              </w:rPr>
+              <w:t>؟</w:t>
+            </w:r>
+            <w:r>
+              <w:rPr>
+                <w:rFonts w:hint="cs"/>
+                <w:rtl/>
+                <w:lang w:bidi="fa-IR"/>
+              </w:rPr>
+              <w:t xml:space="preserve">؛ البته اینکه مقدار </w:t>
+            </w:r>
+            <w:r>
+              <w:rPr>
+                <w:rFonts w:hint="cs"/>
+                <w:rtl/>
+                <w:lang w:bidi="fa-IR"/>
+              </w:rPr>
+              <w:t xml:space="preserve">خصوصیت </w:t>
+            </w:r>
+            <w:r>
+              <w:rPr>
+                <w:rFonts w:hint="cs"/>
+                <w:rtl/>
+                <w:lang w:bidi="fa-IR"/>
+              </w:rPr>
+              <w:t xml:space="preserve">در پایگاه داده هدف </w:t>
+            </w:r>
+            <w:r>
+              <w:rPr>
+                <w:rFonts w:hint="cs"/>
+                <w:rtl/>
+                <w:lang w:bidi="fa-IR"/>
+              </w:rPr>
+              <w:t xml:space="preserve">رشته است یا خیر از خصوصیت </w:t>
+            </w:r>
+            <w:r>
+              <w:rPr>
+                <w:rFonts w:ascii="Consolas" w:hAnsi="Consolas"/>
+                <w:color w:val="000000"/>
+              </w:rPr>
+              <w:t>OriginalTypeEnum</w:t>
+            </w:r>
+            <w:r>
+              <w:rPr>
+                <w:rFonts w:ascii="Consolas" w:hAnsi="Consolas" w:hint="cs"/>
+                <w:color w:val="000000"/>
+                <w:rtl/>
+              </w:rPr>
+              <w:t xml:space="preserve"> </w:t>
+            </w:r>
+            <w:r>
+              <w:rPr>
+                <w:rFonts w:ascii="Courier New" w:hAnsi="Courier New" w:hint="cs"/>
+                <w:color w:val="000000"/>
+                <w:rtl/>
+              </w:rPr>
+              <w:t>ستونها</w:t>
+            </w:r>
+            <w:r>
+              <w:rPr>
+                <w:rFonts w:ascii="Consolas" w:hAnsi="Consolas" w:hint="cs"/>
+                <w:color w:val="000000"/>
+                <w:rtl/>
+              </w:rPr>
+              <w:t xml:space="preserve"> </w:t>
+            </w:r>
+            <w:r>
+              <w:rPr>
+                <w:rFonts w:ascii="Courier New" w:hAnsi="Courier New" w:hint="cs"/>
+                <w:color w:val="000000"/>
+                <w:rtl/>
+              </w:rPr>
+              <w:t>نیز</w:t>
+            </w:r>
+            <w:r>
+              <w:rPr>
+                <w:rFonts w:ascii="Consolas" w:hAnsi="Consolas" w:hint="cs"/>
+                <w:color w:val="000000"/>
+                <w:rtl/>
+              </w:rPr>
+              <w:t xml:space="preserve"> </w:t>
+            </w:r>
+            <w:r>
+              <w:rPr>
+                <w:rFonts w:ascii="Courier New" w:hAnsi="Courier New" w:hint="cs"/>
+                <w:color w:val="000000"/>
+                <w:rtl/>
+              </w:rPr>
+              <w:t>قابل</w:t>
+            </w:r>
+            <w:r>
+              <w:rPr>
+                <w:rFonts w:ascii="Consolas" w:hAnsi="Consolas" w:hint="cs"/>
+                <w:color w:val="000000"/>
+                <w:rtl/>
+              </w:rPr>
+              <w:t xml:space="preserve"> </w:t>
+            </w:r>
+            <w:r>
+              <w:rPr>
+                <w:rFonts w:ascii="Courier New" w:hAnsi="Courier New" w:hint="cs"/>
+                <w:color w:val="000000"/>
+                <w:rtl/>
+              </w:rPr>
+              <w:t>برداشت</w:t>
+            </w:r>
+            <w:r>
+              <w:rPr>
+                <w:rFonts w:ascii="Consolas" w:hAnsi="Consolas" w:hint="cs"/>
+                <w:color w:val="000000"/>
+                <w:rtl/>
+              </w:rPr>
+              <w:t xml:space="preserve"> </w:t>
+            </w:r>
+            <w:r>
+              <w:rPr>
+                <w:rFonts w:ascii="Courier New" w:hAnsi="Courier New" w:hint="cs"/>
+                <w:color w:val="000000"/>
+                <w:rtl/>
+              </w:rPr>
+              <w:t>است</w:t>
+            </w:r>
+            <w:r>
+              <w:rPr>
+                <w:rFonts w:ascii="Consolas" w:hAnsi="Consolas" w:hint="cs"/>
+                <w:color w:val="000000"/>
+                <w:rtl/>
+              </w:rPr>
+              <w:t xml:space="preserve"> </w:t>
+            </w:r>
+            <w:r>
+              <w:rPr>
+                <w:rFonts w:ascii="Courier New" w:hAnsi="Courier New" w:hint="cs"/>
+                <w:color w:val="000000"/>
+                <w:rtl/>
+              </w:rPr>
+              <w:t>امّا</w:t>
+            </w:r>
+            <w:r>
+              <w:rPr>
+                <w:rFonts w:ascii="Courier New" w:hAnsi="Courier New" w:hint="cs"/>
+                <w:color w:val="000000"/>
+                <w:rtl/>
+              </w:rPr>
+              <w:t xml:space="preserve"> اینجا نیز به صورت اختصاصی ذخیره می شود. کاربردش در کدهای واسط کاربری است (</w:t>
+            </w:r>
+            <w:r>
+              <w:rPr>
+                <w:rFonts w:ascii="Consolas" w:hAnsi="Consolas" w:cs="Consolas"/>
+                <w:color w:val="008000"/>
+                <w:sz w:val="19"/>
+                <w:szCs w:val="19"/>
+              </w:rPr>
+              <w:t>cbeb78f5-f3ac-41d8-b615-c2f50657509c</w:t>
+            </w:r>
+            <w:r>
+              <w:rPr>
+                <w:rFonts w:ascii="Courier New" w:hAnsi="Courier New" w:hint="cs"/>
+                <w:color w:val="000000"/>
+                <w:rtl/>
+              </w:rPr>
+              <w:t>)</w:t>
+            </w:r>
+          </w:p>
+        </w:tc>
+      </w:tr>
+      <w:tr>
+        <w:trPr>
+          <w:trHeight w:val="320"/>
+        </w:trPr>
+        <w:tc>
+          <w:tcPr>
+            <w:tcW w:w="2097" w:type="dxa"/>
+          </w:tcPr>
+          <w:p>
+            <w:pPr>
+              <w:jc w:val="center"/>
+              <w:rPr>
+                <w:rtl/>
+                <w:lang w:bidi="fa-IR"/>
+              </w:rPr>
+            </w:pPr>
+            <w:r>
+              <w:t>DBValueStringTimeFormat</w:t>
+            </w:r>
+          </w:p>
+        </w:tc>
+        <w:tc>
+          <w:tcPr>
+            <w:tcW w:w="7253" w:type="dxa"/>
+          </w:tcPr>
+          <w:p>
+            <w:pPr>
+              <w:bidi/>
+              <w:jc w:val="center"/>
+              <w:rPr>
+                <w:rtl/>
+                <w:lang w:bidi="fa-IR"/>
+              </w:rPr>
+            </w:pPr>
+            <w:r>
+              <w:rPr>
+                <w:rFonts w:hint="cs"/>
+                <w:rtl/>
+                <w:lang w:bidi="fa-IR"/>
+              </w:rPr>
+              <w:t>فرمت مقدار زمان در صورتی که رشته است</w:t>
+            </w:r>
+            <w:r>
+              <w:rPr>
+                <w:rFonts w:hint="cs"/>
+                <w:rtl/>
+                <w:lang w:bidi="fa-IR"/>
+              </w:rPr>
+              <w:t xml:space="preserve">؛ این خصوصیت در صورت </w:t>
+            </w:r>
+            <w:r>
+              <w:rPr>
+                <w:lang w:bidi="fa-IR"/>
+              </w:rPr>
+              <w:t>True</w:t>
+            </w:r>
+            <w:r>
+              <w:rPr>
+                <w:rFonts w:hint="cs"/>
+                <w:rtl/>
+                <w:lang w:bidi="fa-IR"/>
+              </w:rPr>
+              <w:t xml:space="preserve"> بودن خصوصیت  </w:t>
+            </w:r>
+            <w:r>
+              <w:t>DBValueIsString</w:t>
+            </w:r>
+            <w:r>
+              <w:rPr>
+                <w:rFonts w:hint="cs"/>
+                <w:rtl/>
+              </w:rPr>
+              <w:t xml:space="preserve">   معنی پیدا میکند</w:t>
+            </w:r>
+            <w:r>
+              <w:rPr>
+                <w:rFonts w:hint="cs"/>
+                <w:rtl/>
+              </w:rPr>
+              <w:t xml:space="preserve"> و مقادیر ممکن در آن</w:t>
+            </w:r>
+            <w:r>
+              <w:rPr>
+                <w:rFonts w:hint="cs"/>
+                <w:rtl/>
+                <w:lang w:bidi="fa-IR"/>
+              </w:rPr>
+              <w:t xml:space="preserve"> </w:t>
+            </w:r>
+            <w:r>
+              <w:rPr>
+                <w:rFonts w:cs="Cambria" w:hint="cs"/>
+                <w:rtl/>
+                <w:lang w:bidi="fa-IR"/>
+              </w:rPr>
+              <w:t>"</w:t>
+            </w:r>
+            <w:r>
+              <w:rPr>
+                <w:rFonts w:hint="cs"/>
+                <w:rtl/>
+                <w:lang w:bidi="fa-IR"/>
+              </w:rPr>
+              <w:t>نامشخص</w:t>
+            </w:r>
+            <w:r>
+              <w:rPr>
+                <w:rFonts w:cs="Cambria" w:hint="cs"/>
+                <w:rtl/>
+                <w:lang w:bidi="fa-IR"/>
+              </w:rPr>
+              <w:t>"</w:t>
+            </w:r>
+            <w:r>
+              <w:rPr>
+                <w:rFonts w:hint="cs"/>
+                <w:rtl/>
+                <w:lang w:bidi="fa-IR"/>
+              </w:rPr>
+              <w:t xml:space="preserve">، "24ساعته"، "12 ساعته میلادی" و "12 ساعته شمسی" میباشد. </w:t>
+            </w:r>
+            <w:r>
+              <w:rPr>
+                <w:rFonts w:hint="cs"/>
+                <w:rtl/>
+                <w:lang w:bidi="fa-IR"/>
+              </w:rPr>
+              <w:t>مقدار این خصوصیت در درجه اول مستقیماً به روی ستون در برنامه مدیریت فرارداده قابل تعیین شدن است، در صورت عدم مقداردهی مستقیم (</w:t>
+            </w:r>
+            <w:r>
+              <w:rPr>
+                <w:lang w:bidi="fa-IR"/>
+              </w:rPr>
+              <w:t>Null</w:t>
+            </w:r>
+            <w:r>
+              <w:rPr>
+                <w:rFonts w:hint="cs"/>
+                <w:rtl/>
+                <w:lang w:bidi="fa-IR"/>
+              </w:rPr>
+              <w:t xml:space="preserve"> </w:t>
+            </w:r>
+            <w:r>
+              <w:rPr>
+                <w:rFonts w:hint="cs"/>
+                <w:rtl/>
+                <w:lang w:bidi="fa-IR"/>
+              </w:rPr>
+              <w:t xml:space="preserve">یا </w:t>
+            </w:r>
+            <w:r>
+              <w:rPr>
+                <w:lang w:bidi="fa-IR"/>
+              </w:rPr>
+              <w:t>UnKnown</w:t>
+            </w:r>
+            <w:r>
+              <w:rPr>
+                <w:rFonts w:hint="cs"/>
+                <w:rtl/>
+                <w:lang w:bidi="fa-IR"/>
+              </w:rPr>
+              <w:t xml:space="preserve"> </w:t>
+            </w:r>
+            <w:r>
+              <w:rPr>
+                <w:rFonts w:hint="cs"/>
+                <w:rtl/>
+                <w:lang w:bidi="fa-IR"/>
+              </w:rPr>
+              <w:t xml:space="preserve">بودن مقدار)، از تنظیمات پایگاه داده در برنامه مدیریت </w:t>
+            </w:r>
+            <w:r>
+              <w:rPr>
+                <w:rFonts w:hint="cs"/>
+                <w:rtl/>
+                <w:lang w:bidi="fa-IR"/>
+              </w:rPr>
+              <w:t xml:space="preserve">خوانده می شود. </w:t>
+            </w:r>
+            <w:r>
+              <w:rPr>
+                <w:rFonts w:hint="cs"/>
+                <w:rtl/>
+                <w:lang w:bidi="fa-IR"/>
+              </w:rPr>
+              <w:t xml:space="preserve">در آنجا هم مقدار اولیه </w:t>
+            </w:r>
+            <w:r>
+              <w:rPr>
+                <w:lang w:bidi="fa-IR"/>
+              </w:rPr>
+              <w:t>False</w:t>
+            </w:r>
+            <w:r>
+              <w:rPr>
+                <w:rFonts w:hint="cs"/>
+                <w:rtl/>
+                <w:lang w:bidi="fa-IR"/>
+              </w:rPr>
+              <w:t xml:space="preserve"> است بنابراین بصورت پیش فرض برای تمامی ستونهای </w:t>
+            </w:r>
+            <w:r>
+              <w:rPr>
+                <w:rFonts w:hint="cs"/>
+                <w:rtl/>
+                <w:lang w:bidi="fa-IR"/>
+              </w:rPr>
+              <w:t>زمان</w:t>
+            </w:r>
+            <w:r>
+              <w:rPr>
+                <w:rFonts w:hint="cs"/>
+                <w:rtl/>
+                <w:lang w:bidi="fa-IR"/>
+              </w:rPr>
+              <w:t xml:space="preserve"> رشته مقادیر به صورت "24ساعته"</w:t>
+            </w:r>
+            <w:r>
+              <w:rPr>
+                <w:rFonts w:hint="cs"/>
+                <w:rtl/>
+                <w:lang w:bidi="fa-IR"/>
+              </w:rPr>
+              <w:t xml:space="preserve"> </w:t>
+            </w:r>
+            <w:r>
+              <w:rPr>
+                <w:rFonts w:hint="cs"/>
+                <w:rtl/>
+                <w:lang w:bidi="fa-IR"/>
+              </w:rPr>
+              <w:t>فرض می شود</w:t>
+            </w:r>
+            <w:r>
+              <w:rPr>
+                <w:rFonts w:hint="cs"/>
+                <w:rtl/>
+                <w:lang w:bidi="fa-IR"/>
+              </w:rPr>
+              <w:t xml:space="preserve"> </w:t>
+            </w:r>
+            <w:r>
+              <w:rPr>
+                <w:rFonts w:hint="cs"/>
+                <w:rtl/>
+                <w:lang w:bidi="fa-IR"/>
+              </w:rPr>
+              <w:t>(</w:t>
+            </w:r>
+            <w:r>
+              <w:rPr>
+                <w:rFonts w:ascii="Consolas" w:hAnsi="Consolas" w:cs="Consolas"/>
+                <w:color w:val="008000"/>
+                <w:sz w:val="19"/>
+                <w:szCs w:val="19"/>
+              </w:rPr>
+              <w:t>71b3797c-8b3e-421d-8c63-8f3baefaf4fd</w:t>
+            </w:r>
+            <w:r>
+              <w:rPr>
+                <w:rFonts w:hint="cs"/>
+                <w:rtl/>
+                <w:lang w:bidi="fa-IR"/>
+              </w:rPr>
+              <w:t>).</w:t>
+            </w:r>
+            <w:r>
+              <w:rPr>
+                <w:rFonts w:hint="cs"/>
+                <w:rtl/>
+                <w:lang w:bidi="fa-IR"/>
+              </w:rPr>
+              <w:t xml:space="preserve"> دقت شود که از این خصوصیت برای ذخیره سازی و </w:t>
+            </w:r>
+            <w:r>
+              <w:rPr>
+                <w:rFonts w:hint="cs"/>
+                <w:rtl/>
+                <w:lang w:bidi="fa-IR"/>
+              </w:rPr>
+              <w:t xml:space="preserve">یا دریافت مقدار زمان در پایگاه داده </w:t>
+            </w:r>
+            <w:r>
+              <w:rPr>
+                <w:rFonts w:hint="cs"/>
+                <w:rtl/>
+                <w:lang w:bidi="fa-IR"/>
+              </w:rPr>
+              <w:t>هدف</w:t>
+            </w:r>
+            <w:r>
+              <w:rPr>
+                <w:rFonts w:hint="cs"/>
+                <w:rtl/>
+                <w:lang w:bidi="fa-IR"/>
+              </w:rPr>
+              <w:t xml:space="preserve"> استفاده می شود و نمایش زمان در واسط کاربری همواره به صورت 24 ساعته انجام می شود.</w:t>
+            </w:r>
+          </w:p>
+        </w:tc>
+      </w:tr>
+    </w:tbl>
+    <w:p>
+      <w:pPr>
+        <w:bidi/>
+        <w:rPr>
+          <w:rtl/>
+          <w:lang w:bidi="fa-IR"/>
+        </w:rPr>
+      </w:pPr>
+    </w:p>
+    <w:p>
+      <w:pPr>
+        <w:bidi/>
+        <w:rPr>
+          <w:rtl/>
+          <w:lang w:bidi="fa-IR"/>
+        </w:rPr>
+      </w:pPr>
+      <w:r>
+        <w:rPr>
+          <w:rFonts w:hint="cs"/>
+          <w:rtl/>
+          <w:lang w:bidi="fa-IR"/>
+        </w:rPr>
+        <w:t xml:space="preserve">ستونهای </w:t>
+      </w:r>
+      <w:r>
+        <w:rPr>
+          <w:rFonts w:hint="cs"/>
+          <w:rtl/>
+          <w:lang w:bidi="fa-IR"/>
+        </w:rPr>
+        <w:t>زمان</w:t>
+      </w:r>
+      <w:r>
+        <w:rPr>
+          <w:rFonts w:hint="cs"/>
+          <w:rtl/>
+          <w:lang w:bidi="fa-IR"/>
+        </w:rPr>
+        <w:t xml:space="preserve"> یا </w:t>
+      </w:r>
+      <w:r>
+        <w:rPr>
+          <w:rFonts w:hint="cs"/>
+          <w:rtl/>
+          <w:lang w:bidi="fa-IR"/>
+        </w:rPr>
+        <w:t>از نوع</w:t>
+      </w:r>
+      <w:r>
+        <w:rPr>
+          <w:rFonts w:hint="cs"/>
+          <w:rtl/>
+          <w:lang w:bidi="fa-IR"/>
+        </w:rPr>
+        <w:t xml:space="preserve"> </w:t>
+      </w:r>
+      <w:r>
+        <w:rPr>
+          <w:rFonts w:hint="cs"/>
+          <w:rtl/>
+          <w:lang w:bidi="fa-IR"/>
+        </w:rPr>
+        <w:t>زمان</w:t>
+      </w:r>
+      <w:r>
+        <w:rPr>
+          <w:rFonts w:hint="cs"/>
+          <w:rtl/>
+          <w:lang w:bidi="fa-IR"/>
+        </w:rPr>
+        <w:t xml:space="preserve"> در پایگاه داده تعریف می شوند و یا به صورت رشته که خود می تواند </w:t>
+      </w:r>
+      <w:r>
+        <w:rPr>
+          <w:rFonts w:hint="cs"/>
+          <w:rtl/>
+          <w:lang w:bidi="fa-IR"/>
+        </w:rPr>
+        <w:t>دارای فرمت 24 ساعته، 12 ساعته میلادی و یا شمسی</w:t>
+      </w:r>
+      <w:r>
+        <w:rPr>
+          <w:rFonts w:hint="cs"/>
+          <w:rtl/>
+          <w:lang w:bidi="fa-IR"/>
+        </w:rPr>
+        <w:t xml:space="preserve"> باشد. به هنگام ایجاد ستونهای جدید رشته</w:t>
+      </w:r>
+      <w:r>
+        <w:rPr>
+          <w:rFonts w:hint="cs"/>
+          <w:rtl/>
+          <w:lang w:bidi="fa-IR"/>
+        </w:rPr>
+        <w:t xml:space="preserve"> ای،</w:t>
+      </w:r>
+      <w:r>
+        <w:rPr>
+          <w:rFonts w:hint="cs"/>
+          <w:rtl/>
+          <w:lang w:bidi="fa-IR"/>
+        </w:rPr>
+        <w:t xml:space="preserve"> قطعه کدی </w:t>
+      </w:r>
+      <w:r>
+        <w:rPr>
+          <w:rFonts w:hint="cs"/>
+          <w:rtl/>
+          <w:lang w:bidi="fa-IR"/>
+        </w:rPr>
+        <w:t>زمان</w:t>
+      </w:r>
+      <w:r>
+        <w:rPr>
+          <w:rFonts w:hint="cs"/>
+          <w:rtl/>
+          <w:lang w:bidi="fa-IR"/>
+        </w:rPr>
+        <w:t xml:space="preserve"> بودن ستون را پیش بینی می کند(</w:t>
+      </w:r>
+      <w:r>
+        <w:rPr>
+          <w:rFonts w:ascii="Consolas" w:hAnsi="Consolas" w:cs="Consolas"/>
+          <w:color w:val="008000"/>
+          <w:sz w:val="19"/>
+          <w:szCs w:val="19"/>
+        </w:rPr>
+        <w:t>c3583c1c-dcc2-42c1-979e-aa893da6b6e7</w:t>
+      </w:r>
+      <w:r>
+        <w:rPr>
+          <w:rFonts w:hint="cs"/>
+          <w:rtl/>
+          <w:lang w:bidi="fa-IR"/>
+        </w:rPr>
+        <w:t xml:space="preserve">). در برنامه مدیریت فراداده نیز ستونهایی که از نوع رشته می باشند قابلیت تبدیل به نوع ستون </w:t>
+      </w:r>
+      <w:r>
+        <w:rPr>
+          <w:rFonts w:hint="cs"/>
+          <w:rtl/>
+          <w:lang w:bidi="fa-IR"/>
+        </w:rPr>
+        <w:t>زمان</w:t>
+      </w:r>
+      <w:r>
+        <w:rPr>
+          <w:rFonts w:hint="cs"/>
+          <w:rtl/>
+          <w:lang w:bidi="fa-IR"/>
+        </w:rPr>
+        <w:t xml:space="preserve"> را دارا می باشند</w:t>
+      </w:r>
+      <w:r>
+        <w:rPr>
+          <w:lang w:bidi="fa-IR"/>
+        </w:rPr>
+        <w:t xml:space="preserve"> </w:t>
+      </w:r>
+      <w:r>
+        <w:rPr>
+          <w:rFonts w:hint="cs"/>
+          <w:rtl/>
+          <w:lang w:bidi="fa-IR"/>
+        </w:rPr>
+        <w:t>(</w:t>
+      </w:r>
+      <w:r>
+        <w:rPr>
+          <w:rFonts w:ascii="Consolas" w:hAnsi="Consolas" w:cs="Consolas"/>
+          <w:color w:val="008000"/>
+          <w:sz w:val="19"/>
+          <w:szCs w:val="19"/>
+        </w:rPr>
+        <w:t>740dd2d7-fd92-42a7-80f2-757a61aa02db</w:t>
+      </w:r>
+      <w:r>
+        <w:rPr>
+          <w:rFonts w:hint="cs"/>
+          <w:rtl/>
+          <w:lang w:bidi="fa-IR"/>
+        </w:rPr>
+        <w:t>). این ستونها مجدداً می تواند به نوع رشته بازتبدیل شوند(</w:t>
+      </w:r>
+      <w:r>
+        <w:rPr>
+          <w:rFonts w:ascii="Consolas" w:hAnsi="Consolas" w:cs="Consolas"/>
+          <w:color w:val="008000"/>
+          <w:sz w:val="19"/>
+          <w:szCs w:val="19"/>
+        </w:rPr>
+        <w:t>8351e66f-a105-44ba-8a5c-7715aa287708</w:t>
+      </w:r>
+      <w:r>
+        <w:rPr>
+          <w:rFonts w:hint="cs"/>
+          <w:rtl/>
+          <w:lang w:bidi="fa-IR"/>
+        </w:rPr>
+        <w:t>).</w:t>
+      </w:r>
+      <w:r>
+        <w:rPr>
+          <w:lang w:bidi="fa-IR"/>
+        </w:rPr>
+        <w:t xml:space="preserve"> </w:t>
+      </w:r>
+    </w:p>
+    <w:p>
+      <w:pPr>
+        <w:bidi/>
+        <w:rPr>
+          <w:lang w:bidi="fa-IR"/>
+        </w:rPr>
+      </w:pPr>
+      <w:r>
+        <w:rPr>
+          <w:rFonts w:hint="cs"/>
+          <w:rtl/>
+          <w:lang w:bidi="fa-IR"/>
+        </w:rPr>
+        <w:t xml:space="preserve">مثالهایی از انواع ستون </w:t>
+      </w:r>
+      <w:r>
+        <w:rPr>
+          <w:rFonts w:hint="cs"/>
+          <w:rtl/>
+          <w:lang w:bidi="fa-IR"/>
+        </w:rPr>
+        <w:t>زمان</w:t>
+      </w:r>
+      <w:r>
+        <w:rPr>
+          <w:rFonts w:hint="cs"/>
+          <w:rtl/>
+          <w:lang w:bidi="fa-IR"/>
+        </w:rPr>
+        <w:t xml:space="preserve"> و تنظیمات مربوطه</w:t>
+      </w:r>
+      <w:r>
+        <w:rPr>
+          <w:rFonts w:hint="cs"/>
+          <w:rtl/>
+          <w:lang w:bidi="fa-IR"/>
+        </w:rPr>
+        <w:t xml:space="preserve"> </w:t>
+      </w:r>
+      <w:r>
+        <w:rPr>
+          <w:rFonts w:hint="cs"/>
+          <w:rtl/>
+          <w:lang w:bidi="fa-IR"/>
+        </w:rPr>
+        <w:t>:</w:t>
+      </w:r>
+    </w:p>
+    <w:p>
+      <w:pPr>
+        <w:pStyle w:val="ListParagraph"/>
+        <w:numPr>
+          <w:ilvl w:val="0"/>
+          <w:numId w:val="9"/>
+        </w:numPr>
+        <w:bidi/>
+        <w:ind w:left="360"/>
+        <w:jc w:val="both"/>
+        <w:rPr>
+          <w:rtl/>
+          <w:lang w:bidi="fa-IR"/>
+        </w:rPr>
+      </w:pPr>
+      <w:r>
+        <w:rPr>
+          <w:rFonts w:hint="cs"/>
+          <w:rtl/>
+          <w:lang w:bidi="fa-IR"/>
+        </w:rPr>
+        <w:t xml:space="preserve">ستون </w:t>
+      </w:r>
+      <w:r>
+        <w:rPr>
+          <w:rFonts w:hint="cs"/>
+          <w:rtl/>
+          <w:lang w:bidi="fa-IR"/>
+        </w:rPr>
+        <w:t xml:space="preserve">از نوع </w:t>
+      </w:r>
+      <w:r>
+        <w:rPr>
+          <w:rFonts w:hint="cs"/>
+          <w:rtl/>
+          <w:lang w:bidi="fa-IR"/>
+        </w:rPr>
+        <w:t>زمان</w:t>
+      </w:r>
+      <w:r>
+        <w:rPr>
+          <w:rFonts w:hint="cs"/>
+          <w:rtl/>
+          <w:lang w:bidi="fa-IR"/>
+        </w:rPr>
+        <w:t xml:space="preserve"> در پایگاه داده </w:t>
+      </w:r>
+      <w:r>
+        <w:rPr>
+          <w:rFonts w:hint="cs"/>
+          <w:rtl/>
+          <w:lang w:bidi="fa-IR"/>
+        </w:rPr>
+        <w:t xml:space="preserve">: ستون </w:t>
+      </w:r>
+      <w:r>
+        <w:rPr>
+          <w:rFonts w:hint="cs"/>
+          <w:rtl/>
+          <w:lang w:bidi="fa-IR"/>
+        </w:rPr>
+        <w:t>زمان بروزرسانی (</w:t>
+      </w:r>
+      <w:r>
+        <w:rPr>
+          <w:lang w:bidi="fa-IR"/>
+        </w:rPr>
+        <w:t>UpdateTime</w:t>
+      </w:r>
+      <w:r>
+        <w:rPr>
+          <w:rFonts w:hint="cs"/>
+          <w:rtl/>
+          <w:lang w:bidi="fa-IR"/>
+        </w:rPr>
+        <w:t>)</w:t>
+      </w:r>
+      <w:r>
+        <w:rPr>
+          <w:rFonts w:hint="cs"/>
+          <w:rtl/>
+          <w:lang w:bidi="fa-IR"/>
+        </w:rPr>
+        <w:t xml:space="preserve"> در موجودیت </w:t>
+      </w:r>
+      <w:r>
+        <w:rPr>
+          <w:rFonts w:hint="cs"/>
+          <w:rtl/>
+          <w:lang w:bidi="fa-IR"/>
+        </w:rPr>
+        <w:t>مورد سرویس (</w:t>
+      </w:r>
+      <w:r>
+        <w:rPr>
+          <w:lang w:bidi="fa-IR"/>
+        </w:rPr>
+        <w:t>ServiceItem</w:t>
+      </w:r>
+      <w:r>
+        <w:rPr>
+          <w:rFonts w:hint="cs"/>
+          <w:rtl/>
+          <w:lang w:bidi="fa-IR"/>
+        </w:rPr>
+        <w:t>)</w:t>
+      </w:r>
+    </w:p>
+    <w:p>
+      <w:pPr>
+        <w:pStyle w:val="ListParagraph"/>
+        <w:numPr>
+          <w:ilvl w:val="0"/>
+          <w:numId w:val="8"/>
+        </w:numPr>
+        <w:bidi/>
+        <w:ind w:left="360"/>
+        <w:jc w:val="both"/>
+        <w:rPr>
+          <w:rtl/>
+          <w:lang w:bidi="fa-IR"/>
+        </w:rPr>
+      </w:pPr>
+      <w:r>
+        <w:rPr>
+          <w:rFonts w:hint="cs"/>
+          <w:rtl/>
+          <w:lang w:bidi="fa-IR"/>
+        </w:rPr>
+        <w:t xml:space="preserve">ستون </w:t>
+      </w:r>
+      <w:r>
+        <w:rPr>
+          <w:rFonts w:hint="cs"/>
+          <w:rtl/>
+          <w:lang w:bidi="fa-IR"/>
+        </w:rPr>
+        <w:t xml:space="preserve">از نوع </w:t>
+      </w:r>
+      <w:r>
+        <w:rPr>
+          <w:rFonts w:hint="cs"/>
+          <w:rtl/>
+          <w:lang w:bidi="fa-IR"/>
+        </w:rPr>
+        <w:t>رشته</w:t>
+      </w:r>
+      <w:r>
+        <w:rPr>
+          <w:rFonts w:hint="cs"/>
+          <w:rtl/>
+          <w:lang w:bidi="fa-IR"/>
+        </w:rPr>
+        <w:t xml:space="preserve"> در پایگاه داده و مقادیر 12 ساعته </w:t>
+      </w:r>
+      <w:r>
+        <w:rPr>
+          <w:rFonts w:hint="cs"/>
+          <w:rtl/>
+          <w:lang w:bidi="fa-IR"/>
+        </w:rPr>
+        <w:t>شمسی</w:t>
+      </w:r>
+      <w:r>
+        <w:rPr>
+          <w:rFonts w:hint="cs"/>
+          <w:rtl/>
+          <w:lang w:bidi="fa-IR"/>
+        </w:rPr>
+        <w:t xml:space="preserve"> (</w:t>
+      </w:r>
+      <w:r>
+        <w:t>DBValueStringTimeFormat</w:t>
+      </w:r>
+      <w:r>
+        <w:rPr>
+          <w:rFonts w:hint="cs"/>
+          <w:rtl/>
+        </w:rPr>
+        <w:t xml:space="preserve"> برابر با </w:t>
+      </w:r>
+      <w:r>
+        <w:rPr>
+          <w:rFonts w:ascii="Consolas" w:hAnsi="Consolas" w:cs="Consolas"/>
+          <w:color w:val="000000"/>
+          <w:sz w:val="19"/>
+          <w:szCs w:val="19"/>
+        </w:rPr>
+        <w:t>AMPMShamsi</w:t>
+      </w:r>
+      <w:r>
+        <w:rPr>
+          <w:rFonts w:hint="cs"/>
+          <w:rtl/>
+          <w:lang w:bidi="fa-IR"/>
+        </w:rPr>
+        <w:t>)</w:t>
+      </w:r>
+      <w:r>
+        <w:rPr>
+          <w:rFonts w:hint="cs"/>
+          <w:rtl/>
+          <w:lang w:bidi="fa-IR"/>
+        </w:rPr>
+        <w:t xml:space="preserve"> : فیلد </w:t>
+      </w:r>
+      <w:r>
+        <w:rPr>
+          <w:rFonts w:hint="cs"/>
+          <w:rtl/>
+          <w:lang w:bidi="fa-IR"/>
+        </w:rPr>
+        <w:t>زمان</w:t>
+      </w:r>
+      <w:r>
+        <w:rPr>
+          <w:rFonts w:hint="cs"/>
+          <w:rtl/>
+          <w:lang w:bidi="fa-IR"/>
+        </w:rPr>
+        <w:t xml:space="preserve"> </w:t>
+      </w:r>
+      <w:r>
+        <w:rPr>
+          <w:rFonts w:hint="cs"/>
+          <w:rtl/>
+          <w:lang w:bidi="fa-IR"/>
+        </w:rPr>
+        <w:t>(</w:t>
+      </w:r>
+      <w:r>
+        <w:rPr>
+          <w:lang w:bidi="fa-IR"/>
+        </w:rPr>
+        <w:t>Time</w:t>
+      </w:r>
+      <w:r>
+        <w:rPr>
+          <w:rFonts w:hint="cs"/>
+          <w:rtl/>
+          <w:lang w:bidi="fa-IR"/>
+        </w:rPr>
+        <w:t>)</w:t>
+      </w:r>
+      <w:r>
+        <w:rPr>
+          <w:rFonts w:hint="cs"/>
+          <w:lang w:bidi="fa-IR"/>
+        </w:rPr>
+        <w:t xml:space="preserve"> </w:t>
+      </w:r>
+      <w:r>
+        <w:rPr>
+          <w:rFonts w:hint="cs"/>
+          <w:rtl/>
+          <w:lang w:bidi="fa-IR"/>
+        </w:rPr>
+        <w:t xml:space="preserve"> در موجودیت </w:t>
+      </w:r>
+      <w:r>
+        <w:rPr>
+          <w:rFonts w:hint="cs"/>
+          <w:rtl/>
+          <w:lang w:bidi="fa-IR"/>
+        </w:rPr>
+        <w:t>درخواست سرویس (</w:t>
+      </w:r>
+      <w:r>
+        <w:rPr>
+          <w:lang w:bidi="fa-IR"/>
+        </w:rPr>
+        <w:t>ServiceRequest</w:t>
+      </w:r>
+      <w:r>
+        <w:rPr>
+          <w:rFonts w:hint="cs"/>
+          <w:rtl/>
+          <w:lang w:bidi="fa-IR"/>
+        </w:rPr>
+        <w:t>)</w:t>
+      </w:r>
+    </w:p>
+    <w:p>
+      <w:pPr>
+        <w:pStyle w:val="ListParagraph"/>
+        <w:numPr>
+          <w:ilvl w:val="0"/>
+          <w:numId w:val="8"/>
+        </w:numPr>
+        <w:bidi/>
+        <w:ind w:left="360"/>
+        <w:jc w:val="both"/>
+        <w:rPr>
+          <w:rtl/>
+          <w:lang w:bidi="fa-IR"/>
+        </w:rPr>
+      </w:pPr>
+      <w:r>
+        <w:rPr>
+          <w:rFonts w:hint="cs"/>
+          <w:rtl/>
+          <w:lang w:bidi="fa-IR"/>
+        </w:rPr>
+        <w:t xml:space="preserve">ستون </w:t>
+      </w:r>
+      <w:r>
+        <w:rPr>
+          <w:rFonts w:hint="cs"/>
+          <w:rtl/>
+          <w:lang w:bidi="fa-IR"/>
+        </w:rPr>
+        <w:t xml:space="preserve">از نوع </w:t>
+      </w:r>
+      <w:r>
+        <w:rPr>
+          <w:rFonts w:hint="cs"/>
+          <w:rtl/>
+          <w:lang w:bidi="fa-IR"/>
+        </w:rPr>
+        <w:t>رشته</w:t>
+      </w:r>
+      <w:r>
+        <w:rPr>
+          <w:rFonts w:hint="cs"/>
+          <w:rtl/>
+          <w:lang w:bidi="fa-IR"/>
+        </w:rPr>
+        <w:t xml:space="preserve"> در پایگاه داده و مقادیر </w:t>
+      </w:r>
+      <w:r>
+        <w:rPr>
+          <w:lang w:bidi="fa-IR"/>
+        </w:rPr>
+        <w:t>24</w:t>
+      </w:r>
+      <w:r>
+        <w:rPr>
+          <w:rFonts w:hint="cs"/>
+          <w:rtl/>
+          <w:lang w:bidi="fa-IR"/>
+        </w:rPr>
+        <w:t xml:space="preserve"> ساعته (</w:t>
+      </w:r>
+      <w:r>
+        <w:t>DBValueStringTimeFormat</w:t>
+      </w:r>
+      <w:r>
+        <w:rPr>
+          <w:rFonts w:hint="cs"/>
+          <w:rtl/>
+        </w:rPr>
+        <w:t xml:space="preserve"> برابر با </w:t>
+      </w:r>
+      <w:r>
+        <w:rPr>
+          <w:rFonts w:ascii="Consolas" w:hAnsi="Consolas" w:cs="Consolas"/>
+          <w:color w:val="000000"/>
+          <w:sz w:val="19"/>
+          <w:szCs w:val="19"/>
+        </w:rPr>
+        <w:t>Hours24</w:t>
+      </w:r>
+      <w:r>
+        <w:rPr>
+          <w:rFonts w:hint="cs"/>
+          <w:rtl/>
+          <w:lang w:bidi="fa-IR"/>
+        </w:rPr>
+        <w:t>)</w:t>
+      </w:r>
+      <w:r>
+        <w:rPr>
+          <w:rFonts w:hint="cs"/>
+          <w:rtl/>
+          <w:lang w:bidi="fa-IR"/>
+        </w:rPr>
+        <w:t xml:space="preserve"> </w:t>
+      </w:r>
+      <w:r>
+        <w:rPr>
+          <w:rFonts w:hint="cs"/>
+          <w:rtl/>
+          <w:lang w:bidi="fa-IR"/>
+        </w:rPr>
+        <w:t>:</w:t>
+      </w:r>
+      <w:r>
+        <w:rPr>
+          <w:rFonts w:hint="cs"/>
+          <w:rtl/>
+          <w:lang w:bidi="fa-IR"/>
+        </w:rPr>
+        <w:t xml:space="preserve"> </w:t>
+      </w:r>
+      <w:r>
+        <w:rPr>
+          <w:rFonts w:hint="cs"/>
+          <w:rtl/>
+          <w:lang w:bidi="fa-IR"/>
+        </w:rPr>
+        <w:t xml:space="preserve">خصوصیت </w:t>
+      </w:r>
+      <w:r>
+        <w:rPr>
+          <w:rFonts w:hint="cs"/>
+          <w:rtl/>
+          <w:lang w:bidi="fa-IR"/>
+        </w:rPr>
+        <w:t>زمان</w:t>
+      </w:r>
+      <w:r>
+        <w:rPr>
+          <w:rFonts w:hint="cs"/>
+          <w:rtl/>
+          <w:lang w:bidi="fa-IR"/>
+        </w:rPr>
+        <w:t xml:space="preserve"> خودکار (</w:t>
+      </w:r>
+      <w:r>
+        <w:rPr>
+          <w:lang w:bidi="fa-IR"/>
+        </w:rPr>
+        <w:t>Auto</w:t>
+      </w:r>
+      <w:r>
+        <w:rPr>
+          <w:lang w:bidi="fa-IR"/>
+        </w:rPr>
+        <w:t>Time</w:t>
+      </w:r>
+      <w:r>
+        <w:rPr>
+          <w:rFonts w:hint="cs"/>
+          <w:rtl/>
+          <w:lang w:bidi="fa-IR"/>
+        </w:rPr>
+        <w:t xml:space="preserve">) در موجودیت </w:t>
+      </w:r>
+      <w:r>
+        <w:rPr>
+          <w:rtl/>
+          <w:lang w:bidi="fa-IR"/>
+        </w:rPr>
+        <w:t>بررس</w:t>
+      </w:r>
+      <w:r>
+        <w:rPr>
+          <w:rFonts w:hint="cs"/>
+          <w:rtl/>
+          <w:lang w:bidi="fa-IR"/>
+        </w:rPr>
+        <w:t>ی</w:t>
+      </w:r>
+      <w:r>
+        <w:rPr>
+          <w:rtl/>
+          <w:lang w:bidi="fa-IR"/>
+        </w:rPr>
+        <w:t xml:space="preserve"> درخواست سرو</w:t>
+      </w:r>
+      <w:r>
+        <w:rPr>
+          <w:rFonts w:hint="cs"/>
+          <w:rtl/>
+          <w:lang w:bidi="fa-IR"/>
+        </w:rPr>
+        <w:t>ی</w:t>
+      </w:r>
+      <w:r>
+        <w:rPr>
+          <w:rFonts w:hint="eastAsia"/>
+          <w:rtl/>
+          <w:lang w:bidi="fa-IR"/>
+        </w:rPr>
+        <w:t>س</w:t>
+      </w:r>
+      <w:r>
+        <w:rPr>
+          <w:rFonts w:hint="cs"/>
+          <w:rtl/>
+          <w:lang w:bidi="fa-IR"/>
+        </w:rPr>
+        <w:t xml:space="preserve"> </w:t>
+      </w:r>
+      <w:r>
+        <w:rPr>
+          <w:rFonts w:hint="cs"/>
+          <w:rtl/>
+          <w:lang w:bidi="fa-IR"/>
+        </w:rPr>
+        <w:t>(</w:t>
+      </w:r>
+      <w:r>
+        <w:rPr>
+          <w:lang w:bidi="fa-IR"/>
+        </w:rPr>
+        <w:t>ServiceRequestReview</w:t>
+      </w:r>
+      <w:r>
+        <w:rPr>
+          <w:rFonts w:hint="cs"/>
+          <w:rtl/>
+          <w:lang w:bidi="fa-IR"/>
+        </w:rPr>
+        <w:t>)</w:t>
+      </w:r>
+      <w:r>
+        <w:rPr>
+          <w:rFonts w:hint="cs"/>
+          <w:color w:val="FF0000"/>
+          <w:rtl/>
+          <w:lang w:bidi="fa-IR"/>
+        </w:rPr>
+        <w:t xml:space="preserve"> </w:t>
+      </w:r>
+    </w:p>
+    <w:p>
+      <w:pPr>
+        <w:bidi/>
+        <w:ind w:right="-360"/>
+        <w:rPr>
+          <w:rtl/>
+          <w:lang w:bidi="fa-IR"/>
+        </w:rPr>
+      </w:pPr>
+    </w:p>
+    <w:p>
+      <w:pPr>
+        <w:bidi/>
+        <w:rPr>
+          <w:rtl/>
+          <w:lang w:bidi="fa-IR"/>
+        </w:rPr>
+      </w:pPr>
+    </w:p>
+    <w:p>
+      <w:pPr>
+        <w:pStyle w:val="Heading2"/>
+        <w:bidi/>
+        <w:rPr>
+          <w:rtl/>
+          <w:lang w:bidi="fa-IR"/>
+        </w:rPr>
+      </w:pPr>
+      <w:r>
+        <w:rPr>
+          <w:rFonts w:hint="cs"/>
+          <w:rtl/>
+          <w:lang w:bidi="fa-IR"/>
+        </w:rPr>
+        <w:t xml:space="preserve">ستون تاریخ </w:t>
+      </w:r>
+      <w:r>
+        <w:rPr>
+          <w:rFonts w:hint="cs"/>
+          <w:rtl/>
+          <w:lang w:bidi="fa-IR"/>
+        </w:rPr>
+        <w:t xml:space="preserve">و </w:t>
+      </w:r>
+      <w:r>
+        <w:rPr>
+          <w:rFonts w:hint="cs"/>
+          <w:rtl/>
+          <w:lang w:bidi="fa-IR"/>
+        </w:rPr>
+        <w:t>زمان :</w:t>
+      </w:r>
+    </w:p>
+    <w:p>
+      <w:pPr>
+        <w:bidi/>
+        <w:rPr>
+          <w:rtl/>
+          <w:lang w:bidi="fa-IR"/>
+        </w:rPr>
+      </w:pPr>
+      <w:r>
+        <w:rPr>
+          <w:rFonts w:hint="cs"/>
+          <w:rtl/>
+          <w:lang w:bidi="fa-IR"/>
+        </w:rPr>
+        <w:t xml:space="preserve">برای این نوع ستون موجودیت سیستمی </w:t>
+      </w:r>
+      <w:r>
+        <w:rPr>
+          <w:rFonts w:ascii="Consolas" w:hAnsi="Consolas" w:cs="Consolas"/>
+          <w:color w:val="000000"/>
+          <w:sz w:val="19"/>
+          <w:szCs w:val="19"/>
+        </w:rPr>
+        <w:t>Date</w:t>
+      </w:r>
+      <w:r>
+        <w:rPr>
+          <w:rFonts w:ascii="Consolas" w:hAnsi="Consolas" w:cs="Consolas"/>
+          <w:color w:val="000000"/>
+          <w:sz w:val="19"/>
+          <w:szCs w:val="19"/>
+        </w:rPr>
+        <w:t>Time</w:t>
+      </w:r>
+      <w:r>
+        <w:rPr>
+          <w:rFonts w:ascii="Consolas" w:hAnsi="Consolas" w:cs="Consolas"/>
+          <w:color w:val="000000"/>
+          <w:sz w:val="19"/>
+          <w:szCs w:val="19"/>
+        </w:rPr>
+        <w:t>ColumnType</w:t>
+      </w:r>
+      <w:r>
+        <w:rPr>
+          <w:rFonts w:ascii="Consolas" w:hAnsi="Consolas" w:cs="Consolas" w:hint="cs"/>
+          <w:color w:val="000000"/>
+          <w:sz w:val="19"/>
+          <w:szCs w:val="19"/>
+          <w:rtl/>
+        </w:rPr>
+        <w:t xml:space="preserve"> </w:t>
+      </w:r>
+      <w:r>
+        <w:rPr>
+          <w:rFonts w:hint="cs"/>
+          <w:rtl/>
+          <w:lang w:bidi="fa-IR"/>
+        </w:rPr>
+        <w:t>تولید می شود (</w:t>
+      </w:r>
+      <w:r>
+        <w:rPr>
+          <w:color w:val="538135" w:themeColor="accent6" w:themeShade="BF"/>
+          <w:rtl/>
+          <w:lang w:bidi="fa-IR"/>
+        </w:rPr>
+        <w:t>6</w:t>
+      </w:r>
+      <w:r>
+        <w:rPr>
+          <w:color w:val="538135" w:themeColor="accent6" w:themeShade="BF"/>
+          <w:lang w:bidi="fa-IR"/>
+        </w:rPr>
+        <w:t>c</w:t>
+      </w:r>
+      <w:r>
+        <w:rPr>
+          <w:color w:val="538135" w:themeColor="accent6" w:themeShade="BF"/>
+          <w:rtl/>
+          <w:lang w:bidi="fa-IR"/>
+        </w:rPr>
+        <w:t>99</w:t>
+      </w:r>
+      <w:r>
+        <w:rPr>
+          <w:color w:val="538135" w:themeColor="accent6" w:themeShade="BF"/>
+          <w:lang w:bidi="fa-IR"/>
+        </w:rPr>
+        <w:t>db</w:t>
+      </w:r>
+      <w:r>
+        <w:rPr>
+          <w:color w:val="538135" w:themeColor="accent6" w:themeShade="BF"/>
+          <w:rtl/>
+          <w:lang w:bidi="fa-IR"/>
+        </w:rPr>
+        <w:t>26</w:t>
+      </w:r>
+      <w:r>
+        <w:rPr>
+          <w:color w:val="538135" w:themeColor="accent6" w:themeShade="BF"/>
+          <w:lang w:bidi="fa-IR"/>
+        </w:rPr>
+        <w:t>-bb</w:t>
+      </w:r>
+      <w:r>
+        <w:rPr>
+          <w:color w:val="538135" w:themeColor="accent6" w:themeShade="BF"/>
+          <w:rtl/>
+          <w:lang w:bidi="fa-IR"/>
+        </w:rPr>
+        <w:t>1</w:t>
+      </w:r>
+      <w:r>
+        <w:rPr>
+          <w:color w:val="538135" w:themeColor="accent6" w:themeShade="BF"/>
+          <w:lang w:bidi="fa-IR"/>
+        </w:rPr>
+        <w:t>b-</w:t>
+      </w:r>
+      <w:r>
+        <w:rPr>
+          <w:color w:val="538135" w:themeColor="accent6" w:themeShade="BF"/>
+          <w:rtl/>
+          <w:lang w:bidi="fa-IR"/>
+        </w:rPr>
+        <w:t>40</w:t>
+      </w:r>
+      <w:r>
+        <w:rPr>
+          <w:color w:val="538135" w:themeColor="accent6" w:themeShade="BF"/>
+          <w:lang w:bidi="fa-IR"/>
+        </w:rPr>
+        <w:t>df-ba</w:t>
+      </w:r>
+      <w:r>
+        <w:rPr>
+          <w:color w:val="538135" w:themeColor="accent6" w:themeShade="BF"/>
+          <w:rtl/>
+          <w:lang w:bidi="fa-IR"/>
+        </w:rPr>
+        <w:t>63-1</w:t>
+      </w:r>
+      <w:r>
+        <w:rPr>
+          <w:color w:val="538135" w:themeColor="accent6" w:themeShade="BF"/>
+          <w:lang w:bidi="fa-IR"/>
+        </w:rPr>
+        <w:t>e</w:t>
+      </w:r>
+      <w:r>
+        <w:rPr>
+          <w:color w:val="538135" w:themeColor="accent6" w:themeShade="BF"/>
+          <w:rtl/>
+          <w:lang w:bidi="fa-IR"/>
+        </w:rPr>
+        <w:t>9</w:t>
+      </w:r>
+      <w:r>
+        <w:rPr>
+          <w:color w:val="538135" w:themeColor="accent6" w:themeShade="BF"/>
+          <w:lang w:bidi="fa-IR"/>
+        </w:rPr>
+        <w:t>a</w:t>
+      </w:r>
+      <w:r>
+        <w:rPr>
+          <w:color w:val="538135" w:themeColor="accent6" w:themeShade="BF"/>
+          <w:rtl/>
+          <w:lang w:bidi="fa-IR"/>
+        </w:rPr>
+        <w:t>8</w:t>
+      </w:r>
+      <w:r>
+        <w:rPr>
+          <w:color w:val="538135" w:themeColor="accent6" w:themeShade="BF"/>
+          <w:lang w:bidi="fa-IR"/>
+        </w:rPr>
+        <w:t>bbe</w:t>
+      </w:r>
+      <w:r>
+        <w:rPr>
+          <w:color w:val="538135" w:themeColor="accent6" w:themeShade="BF"/>
+          <w:rtl/>
+          <w:lang w:bidi="fa-IR"/>
+        </w:rPr>
+        <w:t>5</w:t>
+      </w:r>
+      <w:r>
+        <w:rPr>
+          <w:color w:val="538135" w:themeColor="accent6" w:themeShade="BF"/>
+          <w:lang w:bidi="fa-IR"/>
+        </w:rPr>
+        <w:t>eff</w:t>
+      </w:r>
+      <w:r>
+        <w:rPr>
+          <w:rFonts w:hint="cs"/>
+          <w:rtl/>
+          <w:lang w:bidi="fa-IR"/>
+        </w:rPr>
+        <w:t>)</w:t>
+      </w:r>
+      <w:r>
+        <w:rPr>
+          <w:rFonts w:hint="cs"/>
+          <w:rtl/>
+          <w:lang w:bidi="fa-IR"/>
+        </w:rPr>
+        <w:t xml:space="preserve"> که دارای خصوصیات زیر است :</w:t>
+      </w:r>
+    </w:p>
+    <w:tbl>
+      <w:tblPr>
+        <w:tblStyle w:val="TableGrid"/>
+        <w:bidiVisual/>
+        <w:tblW w:w="0" w:type="auto"/>
+        <w:tblLook w:val="04A0" w:firstRow="1" w:lastRow="0" w:firstColumn="1" w:lastColumn="0" w:noHBand="0" w:noVBand="1"/>
+      </w:tblPr>
+      <w:tblGrid>
+        <w:gridCol w:w="2590"/>
+        <w:gridCol w:w="6760"/>
+      </w:tblGrid>
+      <w:tr>
+        <w:trPr>
+          <w:trHeight w:val="320"/>
+        </w:trPr>
+        <w:tc>
+          <w:tcPr>
+            <w:tcW w:w="2097" w:type="dxa"/>
+            <w:shd w:val="clear" w:color="auto" w:fill="D9D9D9" w:themeFill="background1" w:themeFillShade="D9"/>
+          </w:tcPr>
+          <w:p>
+            <w:pPr>
+              <w:bidi/>
+              <w:jc w:val="center"/>
+              <w:rPr>
+                <w:rtl/>
+                <w:lang w:bidi="fa-IR"/>
+              </w:rPr>
+            </w:pPr>
+            <w:r>
+              <w:rPr>
+                <w:rFonts w:hint="cs"/>
+                <w:rtl/>
+                <w:lang w:bidi="fa-IR"/>
+              </w:rPr>
+              <w:t>عنوان</w:t>
+            </w:r>
+          </w:p>
+        </w:tc>
+        <w:tc>
+          <w:tcPr>
+            <w:tcW w:w="7253" w:type="dxa"/>
             <w:shd w:val="clear" w:color="auto" w:fill="D9D9D9" w:themeFill="background1" w:themeFillShade="D9"/>
           </w:tcPr>
           <w:p>
@@ -5227,7 +7505,7 @@
         </w:trPr>
         <w:tc>
           <w:tcPr>
-            <w:tcW w:w="1776" w:type="dxa"/>
+            <w:tcW w:w="2097" w:type="dxa"/>
           </w:tcPr>
           <w:p>
             <w:pPr>
@@ -5242,13 +7520,13 @@
               <w:rPr>
                 <w:lang w:bidi="fa-IR"/>
               </w:rPr>
-              <w:t>MaxLength</w:t>
+              <w:t>ShowMiladiDateInUI</w:t>
             </w:r>
           </w:p>
         </w:tc>
         <w:tc>
           <w:tcPr>
-            <w:tcW w:w="7377" w:type="dxa"/>
+            <w:tcW w:w="7253" w:type="dxa"/>
           </w:tcPr>
           <w:p>
             <w:pPr>
@@ -5265,13 +7543,7 @@
                 <w:rtl/>
                 <w:lang w:bidi="fa-IR"/>
               </w:rPr>
-              <w:t>طول ماکزیمم رشته برای اعتبارسنجی؛ این خصوصیت اگرچه در برنامه مدیریت فراداده قابل مقداردهی است امّا در بروزرسانی جداول پایگاه داده هدف  شناسایی شده و مقدار آن جایگزین می شود؛ نمونه : خصوصیت کد (</w:t>
-            </w:r>
-            <w:r>
-              <w:rPr>
-                <w:lang w:bidi="fa-IR"/>
-              </w:rPr>
-              <w:t>Code</w:t>
+              <w:t xml:space="preserve">نمایش تاریخ میلادی در واسط کاربری؛ مقدار این خصوصیت در درجه اول مستقیماً به روی ستون در برنامه مدیریت فرارداده قابل تعیین شدن است، در صورت عدم مقداردهی مستقیم روی ستون </w:t>
             </w:r>
             <w:r>
               <w:rPr>
@@ -5279,13 +7551,14 @@
                 <w:rtl/>
                 <w:lang w:bidi="fa-IR"/>
               </w:rPr>
-              <w:t>) در موجودیت دفتر (</w:t>
-            </w:r>
-            <w:r>
-              <w:rPr>
-                <w:lang w:bidi="fa-IR"/>
-              </w:rPr>
-              <w:t>Office</w:t>
+              <w:lastRenderedPageBreak/>
+              <w:t>(</w:t>
+            </w:r>
+            <w:r>
+              <w:rPr>
+                <w:lang w:bidi="fa-IR"/>
+              </w:rPr>
+              <w:t>Null</w:t>
             </w:r>
             <w:r>
               <w:rPr>
@@ -5293,7 +7566,52 @@
                 <w:rtl/>
                 <w:lang w:bidi="fa-IR"/>
               </w:rPr>
-              <w:t>)</w:t>
+              <w:t xml:space="preserve"> بودن مقدار)، از تنظیمات پایگاه داده در برنامه مدیریت فراداده خوانده می شود. در آنجا هم مقدار اولیه </w:t>
+            </w:r>
+            <w:r>
+              <w:rPr>
+                <w:lang w:bidi="fa-IR"/>
+              </w:rPr>
+              <w:t>False</w:t>
+            </w:r>
+            <w:r>
+              <w:rPr>
+                <w:rFonts w:hint="cs"/>
+                <w:rtl/>
+                <w:lang w:bidi="fa-IR"/>
+              </w:rPr>
+              <w:t xml:space="preserve"> است بنابراین بصورت پیش فرض برای تمامی ستونهای تاریخ در واسط کاربری تاریخ شمسی نمایش داده می شود </w:t>
+            </w:r>
+            <w:r>
+              <w:rPr>
+                <w:rFonts w:hint="cs"/>
+                <w:rtl/>
+                <w:lang w:bidi="fa-IR"/>
+              </w:rPr>
+              <w:t>(</w:t>
+            </w:r>
+            <w:r>
+              <w:rPr>
+                <w:rFonts w:ascii="Consolas" w:hAnsi="Consolas" w:cs="Consolas"/>
+                <w:color w:val="008000"/>
+                <w:sz w:val="19"/>
+                <w:szCs w:val="19"/>
+              </w:rPr>
+              <w:t>113afb35-1b98-401a-82dd-4bf13b0175a4</w:t>
+            </w:r>
+            <w:r>
+              <w:rPr>
+                <w:rFonts w:hint="cs"/>
+                <w:rtl/>
+                <w:lang w:bidi="fa-IR"/>
+              </w:rPr>
+              <w:t>).</w:t>
+            </w:r>
+            <w:r>
+              <w:rPr>
+                <w:lang w:bidi="fa-IR"/>
+              </w:rPr>
+              <w:t xml:space="preserve"> </w:t>
             </w:r>
           </w:p>
         </w:tc>
@@ -5304,7 +7622,21 @@
         </w:trPr>
         <w:tc>
           <w:tcPr>
-            <w:tcW w:w="1776" w:type="dxa"/>
+            <w:tcW w:w="2097" w:type="dxa"/>
+          </w:tcPr>
+          <w:p>
+            <w:pPr>
+              <w:jc w:val="center"/>
+            </w:pPr>
+            <w:r>
+              <w:lastRenderedPageBreak/>
+              <w:t>DBValueIsString</w:t>
+            </w:r>
+          </w:p>
+        </w:tc>
+        <w:tc>
+          <w:tcPr>
+            <w:tcW w:w="7253" w:type="dxa"/>
           </w:tcPr>
           <w:p>
             <w:pPr>
@@ -5317,38 +7649,11 @@
             </w:pPr>
             <w:r>
               <w:rPr>
-                <w:lang w:bidi="fa-IR"/>
-              </w:rPr>
-              <w:t>MinLength</w:t>
-            </w:r>
-          </w:p>
-        </w:tc>
-        <w:tc>
-          <w:tcPr>
-            <w:tcW w:w="7377" w:type="dxa"/>
-          </w:tcPr>
-          <w:p>
-            <w:pPr>
-              <w:bidi/>
-              <w:jc w:val="center"/>
-              <w:rPr>
-                <w:rtl/>
-                <w:lang w:bidi="fa-IR"/>
-              </w:rPr>
-            </w:pPr>
-            <w:r>
-              <w:rPr>
                 <w:rFonts w:hint="cs"/>
                 <w:rtl/>
                 <w:lang w:bidi="fa-IR"/>
               </w:rPr>
-              <w:t>حداقل طول رشته برای اعتبارسنجی؛ این خصوصیت در برنامه مدیریت فراداده قابل مقداردهی است؛ نمونه : خصوصیت کد (</w:t>
-            </w:r>
-            <w:r>
-              <w:rPr>
-                <w:lang w:bidi="fa-IR"/>
-              </w:rPr>
-              <w:t>Code</w:t>
+              <w:t xml:space="preserve">آیا </w:t>
             </w:r>
             <w:r>
               <w:rPr>
@@ -5356,19 +7661,197 @@
                 <w:rtl/>
                 <w:lang w:bidi="fa-IR"/>
               </w:rPr>
-              <w:t>) در موجودیت دفتر (</w:t>
-            </w:r>
-            <w:r>
-              <w:rPr>
-                <w:lang w:bidi="fa-IR"/>
-              </w:rPr>
-              <w:t>Office</w:t>
+              <w:t xml:space="preserve">مقدار </w:t>
             </w:r>
             <w:r>
               <w:rPr>
                 <w:rFonts w:hint="cs"/>
                 <w:rtl/>
                 <w:lang w:bidi="fa-IR"/>
+              </w:rPr>
+              <w:t xml:space="preserve">خصوصیت </w:t>
+            </w:r>
+            <w:r>
+              <w:rPr>
+                <w:rFonts w:hint="cs"/>
+                <w:rtl/>
+                <w:lang w:bidi="fa-IR"/>
+              </w:rPr>
+              <w:t xml:space="preserve">در پایگاه داده هدف </w:t>
+            </w:r>
+            <w:r>
+              <w:rPr>
+                <w:rFonts w:hint="cs"/>
+                <w:rtl/>
+                <w:lang w:bidi="fa-IR"/>
+              </w:rPr>
+              <w:t>رشته است</w:t>
+            </w:r>
+            <w:r>
+              <w:rPr>
+                <w:rFonts w:hint="cs"/>
+                <w:rtl/>
+                <w:lang w:bidi="fa-IR"/>
+              </w:rPr>
+              <w:t>؟</w:t>
+            </w:r>
+            <w:r>
+              <w:rPr>
+                <w:rFonts w:hint="cs"/>
+                <w:rtl/>
+                <w:lang w:bidi="fa-IR"/>
+              </w:rPr>
+              <w:t xml:space="preserve">؛ البته اینکه مقدار </w:t>
+            </w:r>
+            <w:r>
+              <w:rPr>
+                <w:rFonts w:hint="cs"/>
+                <w:rtl/>
+                <w:lang w:bidi="fa-IR"/>
+              </w:rPr>
+              <w:t xml:space="preserve">خصوصیت </w:t>
+            </w:r>
+            <w:r>
+              <w:rPr>
+                <w:rFonts w:hint="cs"/>
+                <w:rtl/>
+                <w:lang w:bidi="fa-IR"/>
+              </w:rPr>
+              <w:t xml:space="preserve">در پایگاه داده هدف </w:t>
+            </w:r>
+            <w:r>
+              <w:rPr>
+                <w:rFonts w:hint="cs"/>
+                <w:rtl/>
+                <w:lang w:bidi="fa-IR"/>
+              </w:rPr>
+              <w:t xml:space="preserve">رشته است یا خیر از خصوصیت </w:t>
+            </w:r>
+            <w:r>
+              <w:rPr>
+                <w:rFonts w:ascii="Consolas" w:hAnsi="Consolas"/>
+                <w:color w:val="000000"/>
+              </w:rPr>
+              <w:t>OriginalTypeEnum</w:t>
+            </w:r>
+            <w:r>
+              <w:rPr>
+                <w:rFonts w:ascii="Consolas" w:hAnsi="Consolas" w:hint="cs"/>
+                <w:color w:val="000000"/>
+                <w:rtl/>
+              </w:rPr>
+              <w:t xml:space="preserve"> </w:t>
+            </w:r>
+            <w:r>
+              <w:rPr>
+                <w:rFonts w:ascii="Courier New" w:hAnsi="Courier New" w:hint="cs"/>
+                <w:color w:val="000000"/>
+                <w:rtl/>
+              </w:rPr>
+              <w:t>ستونها</w:t>
+            </w:r>
+            <w:r>
+              <w:rPr>
+                <w:rFonts w:ascii="Consolas" w:hAnsi="Consolas" w:hint="cs"/>
+                <w:color w:val="000000"/>
+                <w:rtl/>
+              </w:rPr>
+              <w:t xml:space="preserve"> </w:t>
+            </w:r>
+            <w:r>
+              <w:rPr>
+                <w:rFonts w:ascii="Courier New" w:hAnsi="Courier New" w:hint="cs"/>
+                <w:color w:val="000000"/>
+                <w:rtl/>
+              </w:rPr>
+              <w:t>نیز</w:t>
+            </w:r>
+            <w:r>
+              <w:rPr>
+                <w:rFonts w:ascii="Consolas" w:hAnsi="Consolas" w:hint="cs"/>
+                <w:color w:val="000000"/>
+                <w:rtl/>
+              </w:rPr>
+              <w:t xml:space="preserve"> </w:t>
+            </w:r>
+            <w:r>
+              <w:rPr>
+                <w:rFonts w:ascii="Courier New" w:hAnsi="Courier New" w:hint="cs"/>
+                <w:color w:val="000000"/>
+                <w:rtl/>
+              </w:rPr>
+              <w:t>قابل</w:t>
+            </w:r>
+            <w:r>
+              <w:rPr>
+                <w:rFonts w:ascii="Consolas" w:hAnsi="Consolas" w:hint="cs"/>
+                <w:color w:val="000000"/>
+                <w:rtl/>
+              </w:rPr>
+              <w:t xml:space="preserve"> </w:t>
+            </w:r>
+            <w:r>
+              <w:rPr>
+                <w:rFonts w:ascii="Courier New" w:hAnsi="Courier New" w:hint="cs"/>
+                <w:color w:val="000000"/>
+                <w:rtl/>
+              </w:rPr>
+              <w:t>برداشت</w:t>
+            </w:r>
+            <w:r>
+              <w:rPr>
+                <w:rFonts w:ascii="Consolas" w:hAnsi="Consolas" w:hint="cs"/>
+                <w:color w:val="000000"/>
+                <w:rtl/>
+              </w:rPr>
+              <w:t xml:space="preserve"> </w:t>
+            </w:r>
+            <w:r>
+              <w:rPr>
+                <w:rFonts w:ascii="Courier New" w:hAnsi="Courier New" w:hint="cs"/>
+                <w:color w:val="000000"/>
+                <w:rtl/>
+              </w:rPr>
+              <w:t>است</w:t>
+            </w:r>
+            <w:r>
+              <w:rPr>
+                <w:rFonts w:ascii="Consolas" w:hAnsi="Consolas" w:hint="cs"/>
+                <w:color w:val="000000"/>
+                <w:rtl/>
+              </w:rPr>
+              <w:t xml:space="preserve"> </w:t>
+            </w:r>
+            <w:r>
+              <w:rPr>
+                <w:rFonts w:ascii="Courier New" w:hAnsi="Courier New" w:hint="cs"/>
+                <w:color w:val="000000"/>
+                <w:rtl/>
+              </w:rPr>
+              <w:t>امّا</w:t>
+            </w:r>
+            <w:r>
+              <w:rPr>
+                <w:rFonts w:ascii="Courier New" w:hAnsi="Courier New" w:hint="cs"/>
+                <w:color w:val="000000"/>
+                <w:rtl/>
+              </w:rPr>
+              <w:t xml:space="preserve"> اینجا نیز به صورت اختصاصی ذخیره می شود. کاربردش در کدهای واسط کاربری است (</w:t>
+            </w:r>
+            <w:r>
+              <w:rPr>
+                <w:rFonts w:ascii="Consolas" w:hAnsi="Consolas" w:cs="Consolas"/>
+                <w:color w:val="008000"/>
+                <w:sz w:val="19"/>
+                <w:szCs w:val="19"/>
+              </w:rPr>
+              <w:t>cbeb78f5-f3ac-41d8-b615-c2f50657509c</w:t>
+            </w:r>
+            <w:r>
+              <w:rPr>
+                <w:rFonts w:ascii="Courier New" w:hAnsi="Courier New" w:hint="cs"/>
+                <w:color w:val="000000"/>
+                <w:rtl/>
               </w:rPr>
               <w:t>)</w:t>
             </w:r>
@@ -5381,7 +7864,23 @@
         </w:trPr>
         <w:tc>
           <w:tcPr>
-            <w:tcW w:w="1776" w:type="dxa"/>
+            <w:tcW w:w="2097" w:type="dxa"/>
+          </w:tcPr>
+          <w:p>
+            <w:pPr>
+              <w:rPr>
+                <w:rtl/>
+                <w:lang w:bidi="fa-IR"/>
+              </w:rPr>
+            </w:pPr>
+            <w:r>
+              <w:t>DBValueIsStringMiladi</w:t>
+            </w:r>
+          </w:p>
+        </w:tc>
+        <w:tc>
+          <w:tcPr>
+            <w:tcW w:w="7253" w:type="dxa"/>
           </w:tcPr>
           <w:p>
             <w:pPr>
@@ -5394,15 +7893,138 @@
             </w:pPr>
             <w:r>
               <w:rPr>
-                <w:lang w:bidi="fa-IR"/>
-              </w:rPr>
-              <w:t>Format</w:t>
+                <w:rFonts w:hint="cs"/>
+                <w:rtl/>
+                <w:lang w:bidi="fa-IR"/>
+              </w:rPr>
+              <w:t xml:space="preserve">آیا مقدار که رشته است میلادی است؟؛ این خصوصیت در صورت </w:t>
+            </w:r>
+            <w:r>
+              <w:rPr>
+                <w:lang w:bidi="fa-IR"/>
+              </w:rPr>
+              <w:t>True</w:t>
+            </w:r>
+            <w:r>
+              <w:rPr>
+                <w:rFonts w:hint="cs"/>
+                <w:rtl/>
+                <w:lang w:bidi="fa-IR"/>
+              </w:rPr>
+              <w:t xml:space="preserve"> بودن خصوصیت  </w:t>
+            </w:r>
+            <w:r>
+              <w:t>DBValueIsString</w:t>
+            </w:r>
+            <w:r>
+              <w:rPr>
+                <w:rFonts w:hint="cs"/>
+                <w:rtl/>
+              </w:rPr>
+              <w:t xml:space="preserve">   معنی پیدا میکند</w:t>
+            </w:r>
+            <w:r>
+              <w:rPr>
+                <w:rFonts w:hint="cs"/>
+                <w:rtl/>
+                <w:lang w:bidi="fa-IR"/>
+              </w:rPr>
+              <w:t xml:space="preserve"> و در برنامه مدیریت فراداده قابل مقداردهی است؛  مقدار این خصوصیت در درجه اول مستقیماً به روی ستون در برنامه مدیریت فرارداده قابل تعیین شدن است، در صورت عدم مقداردهی مستقیم (</w:t>
+            </w:r>
+            <w:r>
+              <w:rPr>
+                <w:lang w:bidi="fa-IR"/>
+              </w:rPr>
+              <w:t>Null</w:t>
+            </w:r>
+            <w:r>
+              <w:rPr>
+                <w:rFonts w:hint="cs"/>
+                <w:rtl/>
+                <w:lang w:bidi="fa-IR"/>
+              </w:rPr>
+              <w:t xml:space="preserve"> بودن مقدار)، از تنظیمات پایگاه داده در برنامه مدیریت فراداده خوانده می شود. در آنجا هم مقدار اولیه </w:t>
+            </w:r>
+            <w:r>
+              <w:rPr>
+                <w:lang w:bidi="fa-IR"/>
+              </w:rPr>
+              <w:t>False</w:t>
+            </w:r>
+            <w:r>
+              <w:rPr>
+                <w:rFonts w:hint="cs"/>
+                <w:rtl/>
+                <w:lang w:bidi="fa-IR"/>
+              </w:rPr>
+              <w:t xml:space="preserve"> است بنابراین بصورت پیش فرض برای تمامی ستونهای تاریخ رشته مقادیر به صورت شمسی فرض می شود </w:t>
+            </w:r>
+            <w:r>
+              <w:rPr>
+                <w:rFonts w:hint="cs"/>
+                <w:rtl/>
+                <w:lang w:bidi="fa-IR"/>
+              </w:rPr>
+              <w:t>(</w:t>
+            </w:r>
+            <w:r>
+              <w:rPr>
+                <w:rFonts w:ascii="Consolas" w:hAnsi="Consolas" w:cs="Consolas"/>
+                <w:color w:val="008000"/>
+                <w:sz w:val="19"/>
+                <w:szCs w:val="19"/>
+              </w:rPr>
+              <w:t>113afb35-1b98-401a-82dd-4bf13b0175a4</w:t>
+            </w:r>
+            <w:r>
+              <w:rPr>
+                <w:rFonts w:hint="cs"/>
+                <w:rtl/>
+                <w:lang w:bidi="fa-IR"/>
+              </w:rPr>
+              <w:t xml:space="preserve">). دقت شود که از این خصوصیت برای ذخیره سازی و یا دریافت مقدار تاریخ در پایگاه داده هدف استفاده می شود و نمایش تاریخ در واسط کاربری وابسته به همان خصوصیت </w:t>
+            </w:r>
+            <w:r>
+              <w:rPr>
+                <w:lang w:bidi="fa-IR"/>
+              </w:rPr>
+              <w:t>ShowMiladiDateInUI</w:t>
+            </w:r>
+            <w:r>
+              <w:rPr>
+                <w:rFonts w:hint="cs"/>
+                <w:rtl/>
+                <w:lang w:bidi="fa-IR"/>
+              </w:rPr>
+              <w:t xml:space="preserve"> می باشد.</w:t>
+            </w:r>
+          </w:p>
+        </w:tc>
+      </w:tr>
+      <w:tr>
+        <w:trPr>
+          <w:trHeight w:val="320"/>
+        </w:trPr>
+        <w:tc>
+          <w:tcPr>
+            <w:tcW w:w="2097" w:type="dxa"/>
+          </w:tcPr>
+          <w:p>
+            <w:pPr>
+              <w:jc w:val="center"/>
+              <w:rPr>
+                <w:rtl/>
+                <w:lang w:bidi="fa-IR"/>
+              </w:rPr>
+            </w:pPr>
+            <w:r>
+              <w:t>DBValueStringTimeFormat</w:t>
             </w:r>
           </w:p>
         </w:tc>
         <w:tc>
           <w:tcPr>
-            <w:tcW w:w="7377" w:type="dxa"/>
+            <w:tcW w:w="7253" w:type="dxa"/>
           </w:tcPr>
           <w:p>
             <w:pPr>
@@ -5419,13 +8041,13 @@
                 <w:rtl/>
                 <w:lang w:bidi="fa-IR"/>
               </w:rPr>
-              <w:t>فرمت مورد قبول داده برای اعتبارسنجی؛ این خصوصیت در برنامه مدیریت فراداده قابل مقداردهی است؛ نمونه : خصوصیت آدرس ایمیل در موجودیت شخص (</w:t>
-            </w:r>
-            <w:r>
-              <w:rPr>
-                <w:lang w:bidi="fa-IR"/>
-              </w:rPr>
-              <w:t>GenericPerson</w:t>
+              <w:t xml:space="preserve">فرمت مقدار زمان در صورتی که رشته است؛ این خصوصیت در صورت </w:t>
+            </w:r>
+            <w:r>
+              <w:rPr>
+                <w:lang w:bidi="fa-IR"/>
+              </w:rPr>
+              <w:t>True</w:t>
             </w:r>
             <w:r>
               <w:rPr>
@@ -5433,7 +8055,126 @@
                 <w:rtl/>
                 <w:lang w:bidi="fa-IR"/>
               </w:rPr>
-              <w:t>)</w:t>
+              <w:t xml:space="preserve"> بودن خصوصیت  </w:t>
+            </w:r>
+            <w:r>
+              <w:t>DBValueIsString</w:t>
+            </w:r>
+            <w:r>
+              <w:rPr>
+                <w:rFonts w:hint="cs"/>
+                <w:rtl/>
+              </w:rPr>
+              <w:t xml:space="preserve">   معنی پیدا میکند و مقادیر ممکن در آن</w:t>
+            </w:r>
+            <w:r>
+              <w:rPr>
+                <w:rFonts w:hint="cs"/>
+                <w:rtl/>
+                <w:lang w:bidi="fa-IR"/>
+              </w:rPr>
+              <w:t xml:space="preserve"> </w:t>
+            </w:r>
+            <w:r>
+              <w:rPr>
+                <w:rFonts w:cs="Cambria" w:hint="cs"/>
+                <w:rtl/>
+                <w:lang w:bidi="fa-IR"/>
+              </w:rPr>
+              <w:t>"</w:t>
+            </w:r>
+            <w:r>
+              <w:rPr>
+                <w:rFonts w:hint="cs"/>
+                <w:rtl/>
+                <w:lang w:bidi="fa-IR"/>
+              </w:rPr>
+              <w:t>نامشخص</w:t>
+            </w:r>
+            <w:r>
+              <w:rPr>
+                <w:rFonts w:cs="Cambria" w:hint="cs"/>
+                <w:rtl/>
+                <w:lang w:bidi="fa-IR"/>
+              </w:rPr>
+              <w:t>"</w:t>
+            </w:r>
+            <w:r>
+              <w:rPr>
+                <w:rFonts w:hint="cs"/>
+                <w:rtl/>
+                <w:lang w:bidi="fa-IR"/>
+              </w:rPr>
+              <w:t>، "24ساعته"، "12 ساعته میلادی" و "12 ساعته شمسی" میباشد. مقدار این خصوصیت در درجه اول مستقیماً به روی ستون در برنامه مدیریت فرارداده قابل تعیین شدن است، در صورت عدم مقداردهی مستقیم (</w:t>
+            </w:r>
+            <w:r>
+              <w:rPr>
+                <w:lang w:bidi="fa-IR"/>
+              </w:rPr>
+              <w:t>Null</w:t>
+            </w:r>
+            <w:r>
+              <w:rPr>
+                <w:rFonts w:hint="cs"/>
+                <w:rtl/>
+                <w:lang w:bidi="fa-IR"/>
+              </w:rPr>
+              <w:t xml:space="preserve"> یا </w:t>
+            </w:r>
+            <w:r>
+              <w:rPr>
+                <w:lang w:bidi="fa-IR"/>
+              </w:rPr>
+              <w:t>UnKnown</w:t>
+            </w:r>
+            <w:r>
+              <w:rPr>
+                <w:rFonts w:hint="cs"/>
+                <w:rtl/>
+                <w:lang w:bidi="fa-IR"/>
+              </w:rPr>
+              <w:t xml:space="preserve"> بودن مقدار)، از تنظیمات پایگاه داده در برنامه مدیریت خوانده می شود. در آنجا هم مقدار اولیه </w:t>
+            </w:r>
+            <w:r>
+              <w:rPr>
+                <w:lang w:bidi="fa-IR"/>
+              </w:rPr>
+              <w:t>False</w:t>
+            </w:r>
+            <w:r>
+              <w:rPr>
+                <w:rFonts w:hint="cs"/>
+                <w:rtl/>
+                <w:lang w:bidi="fa-IR"/>
+              </w:rPr>
+              <w:t xml:space="preserve"> است بنابراین بصورت پیش فرض برای تمامی ستونهای زمان رشته مقادیر به صورت "24ساعته" فرض می شود </w:t>
+            </w:r>
+            <w:bookmarkStart w:id="0" w:name="_GoBack"/>
+            <w:bookmarkEnd w:id="0"/>
+            <w:r>
+              <w:rPr>
+                <w:rFonts w:hint="cs"/>
+                <w:rtl/>
+                <w:lang w:bidi="fa-IR"/>
+              </w:rPr>
+              <w:t>(</w:t>
+            </w:r>
+            <w:r>
+              <w:rPr>
+                <w:rFonts w:ascii="Consolas" w:hAnsi="Consolas" w:cs="Consolas"/>
+                <w:color w:val="008000"/>
+                <w:sz w:val="19"/>
+                <w:szCs w:val="19"/>
+              </w:rPr>
+              <w:t>113afb35-1b98-401a-82dd-4bf13b0175a4</w:t>
+            </w:r>
+            <w:r>
+              <w:rPr>
+                <w:rFonts w:hint="cs"/>
+                <w:rtl/>
+                <w:lang w:bidi="fa-IR"/>
+              </w:rPr>
+              <w:t>). دقت شود که از این خصوصیت برای ذخیره سازی و یا دریافت مقدار زمان در پایگاه داده هدف استفاده می شود و نمایش زمان در واسط کاربری همواره به صورت 24 ساعته انجام می شود.</w:t>
             </w:r>
           </w:p>
         </w:tc>
@@ -5451,83 +8192,216 @@
     <w:p>
       <w:pPr>
         <w:bidi/>
-        <w:ind w:right="-360"/>
-        <w:rPr>
-          <w:rtl/>
-          <w:lang w:bidi="fa-IR"/>
-        </w:rPr>
-      </w:pPr>
+        <w:jc w:val="both"/>
+        <w:rPr>
+          <w:rtl/>
+          <w:lang w:bidi="fa-IR"/>
+        </w:rPr>
+      </w:pPr>
+      <w:r>
+        <w:rPr>
+          <w:rFonts w:hint="cs"/>
+          <w:rtl/>
+          <w:lang w:bidi="fa-IR"/>
+        </w:rPr>
+        <w:t>ستونهای تاریخ</w:t>
+      </w:r>
+      <w:r>
+        <w:rPr>
+          <w:rFonts w:hint="cs"/>
+          <w:rtl/>
+          <w:lang w:bidi="fa-IR"/>
+        </w:rPr>
+        <w:t>/زمان</w:t>
+      </w:r>
+      <w:r>
+        <w:rPr>
+          <w:rFonts w:hint="cs"/>
+          <w:rtl/>
+          <w:lang w:bidi="fa-IR"/>
+        </w:rPr>
+        <w:t xml:space="preserve"> یا به صورت </w:t>
+      </w:r>
+      <w:r>
+        <w:rPr>
+          <w:rFonts w:hint="cs"/>
+          <w:rtl/>
+          <w:lang w:bidi="fa-IR"/>
+        </w:rPr>
+        <w:t xml:space="preserve">ذاتاً </w:t>
+      </w:r>
+      <w:r>
+        <w:rPr>
+          <w:rFonts w:hint="cs"/>
+          <w:rtl/>
+          <w:lang w:bidi="fa-IR"/>
+        </w:rPr>
+        <w:t xml:space="preserve">میلادی در پایگاه داده تعریف می شوند و یا به صورت رشته که خود می تواند </w:t>
+      </w:r>
+      <w:r>
+        <w:rPr>
+          <w:rFonts w:hint="cs"/>
+          <w:rtl/>
+          <w:lang w:bidi="fa-IR"/>
+        </w:rPr>
+        <w:t>از نوع</w:t>
+      </w:r>
+      <w:r>
+        <w:rPr>
+          <w:rFonts w:hint="cs"/>
+          <w:rtl/>
+          <w:lang w:bidi="fa-IR"/>
+        </w:rPr>
+        <w:t xml:space="preserve"> تاریخ میلادی و یا شمسی باشد. به هنگام ایجاد ستونهای جدید رشته ای، قطعه کدی تاریخ</w:t>
+      </w:r>
+      <w:r>
+        <w:rPr>
+          <w:rFonts w:hint="cs"/>
+          <w:rtl/>
+          <w:lang w:bidi="fa-IR"/>
+        </w:rPr>
+        <w:t>/زمان</w:t>
+      </w:r>
+      <w:r>
+        <w:rPr>
+          <w:rFonts w:hint="cs"/>
+          <w:rtl/>
+          <w:lang w:bidi="fa-IR"/>
+        </w:rPr>
+        <w:t xml:space="preserve"> بودن ستون را پیش بینی می کند(</w:t>
+      </w:r>
+      <w:r>
+        <w:rPr>
+          <w:rFonts w:ascii="Consolas" w:hAnsi="Consolas" w:cs="Consolas"/>
+          <w:color w:val="008000"/>
+          <w:sz w:val="19"/>
+          <w:szCs w:val="19"/>
+        </w:rPr>
+        <w:t>c3583c1c-dcc2-42c1-979e-aa893da6b6e7</w:t>
+      </w:r>
+      <w:r>
+        <w:rPr>
+          <w:rFonts w:hint="cs"/>
+          <w:rtl/>
+          <w:lang w:bidi="fa-IR"/>
+        </w:rPr>
+        <w:t>). در برنامه مدیریت فراداده نیز ستونهایی که از نوع رشته می باشند قابلیت تبدیل به نوع ستون تاریخ</w:t>
+      </w:r>
+      <w:r>
+        <w:rPr>
+          <w:rFonts w:hint="cs"/>
+          <w:rtl/>
+          <w:lang w:bidi="fa-IR"/>
+        </w:rPr>
+        <w:t>/زمان</w:t>
+      </w:r>
+      <w:r>
+        <w:rPr>
+          <w:rFonts w:hint="cs"/>
+          <w:rtl/>
+          <w:lang w:bidi="fa-IR"/>
+        </w:rPr>
+        <w:t xml:space="preserve"> را دارا می باشند</w:t>
+      </w:r>
+      <w:r>
+        <w:rPr>
+          <w:lang w:bidi="fa-IR"/>
+        </w:rPr>
+        <w:t xml:space="preserve"> </w:t>
+      </w:r>
+      <w:r>
+        <w:rPr>
+          <w:rFonts w:hint="cs"/>
+          <w:rtl/>
+          <w:lang w:bidi="fa-IR"/>
+        </w:rPr>
+        <w:t>(</w:t>
+      </w:r>
+      <w:r>
+        <w:rPr>
+          <w:rFonts w:ascii="Consolas" w:hAnsi="Consolas" w:cs="Consolas"/>
+          <w:color w:val="008000"/>
+          <w:sz w:val="19"/>
+          <w:szCs w:val="19"/>
+        </w:rPr>
+        <w:t>1456d1d0-e26f-47a3-b669-e9833f658b6f</w:t>
+      </w:r>
+      <w:r>
+        <w:rPr>
+          <w:rFonts w:hint="cs"/>
+          <w:rtl/>
+          <w:lang w:bidi="fa-IR"/>
+        </w:rPr>
+        <w:t>). این ستونها مجدداً می تواند به نوع رشته بازتبدیل شوند(</w:t>
+      </w:r>
+      <w:r>
+        <w:rPr>
+          <w:rFonts w:ascii="Consolas" w:hAnsi="Consolas" w:cs="Consolas"/>
+          <w:color w:val="008000"/>
+          <w:sz w:val="19"/>
+          <w:szCs w:val="19"/>
+        </w:rPr>
+        <w:t>8351e66f-a105-44ba-8a5c-7715aa287708</w:t>
+      </w:r>
+      <w:r>
+        <w:rPr>
+          <w:rFonts w:hint="cs"/>
+          <w:rtl/>
+          <w:lang w:bidi="fa-IR"/>
+        </w:rPr>
+        <w:t>).</w:t>
+      </w:r>
+      <w:r>
+        <w:rPr>
+          <w:lang w:bidi="fa-IR"/>
+        </w:rPr>
+        <w:t xml:space="preserve"> </w:t>
+      </w:r>
     </w:p>
     <w:p>
       <w:pPr>
         <w:bidi/>
-        <w:ind w:right="-360"/>
-        <w:rPr>
-          <w:color w:val="FF0000"/>
-          <w:rtl/>
-          <w:lang w:bidi="fa-IR"/>
-        </w:rPr>
-      </w:pPr>
-      <w:r>
-        <w:rPr>
-          <w:rFonts w:hint="cs"/>
-          <w:rtl/>
-          <w:lang w:bidi="fa-IR"/>
-        </w:rPr>
-        <w:t xml:space="preserve">ستون تاریخ زمان و نمایش میلادی </w:t>
-      </w:r>
-      <w:r>
-        <w:rPr>
-          <w:rFonts w:hint="cs"/>
-          <w:rtl/>
-          <w:lang w:bidi="fa-IR"/>
-        </w:rPr>
-        <w:t>و زمان 24 ساعته</w:t>
-      </w:r>
-      <w:r>
-        <w:rPr>
-          <w:rFonts w:hint="cs"/>
-          <w:rtl/>
-          <w:lang w:bidi="fa-IR"/>
-        </w:rPr>
-        <w:t xml:space="preserve">: فیلد </w:t>
-      </w:r>
-      <w:r>
-        <w:rPr>
-          <w:lang w:bidi="fa-IR"/>
-        </w:rPr>
-        <w:t>DateTime</w:t>
-      </w:r>
-      <w:r>
-        <w:rPr>
-          <w:rFonts w:hint="cs"/>
-          <w:rtl/>
-          <w:lang w:bidi="fa-IR"/>
-        </w:rPr>
-        <w:t xml:space="preserve"> در موجودیت </w:t>
-      </w:r>
-      <w:r>
-        <w:rPr>
-          <w:rFonts w:hint="cs"/>
-          <w:lang w:bidi="fa-IR"/>
-        </w:rPr>
-        <w:t>RequestProductPart</w:t>
-      </w:r>
-      <w:r>
-        <w:rPr>
-          <w:rFonts w:hint="cs"/>
-          <w:color w:val="FF0000"/>
-          <w:rtl/>
-          <w:lang w:bidi="fa-IR"/>
-        </w:rPr>
-        <w:t xml:space="preserve"> (باید در برنامه نمایش میلادی این ستون تیک زده شود)</w:t>
+        <w:rPr>
+          <w:lang w:bidi="fa-IR"/>
+        </w:rPr>
+      </w:pPr>
+      <w:r>
+        <w:rPr>
+          <w:rFonts w:hint="cs"/>
+          <w:rtl/>
+          <w:lang w:bidi="fa-IR"/>
+        </w:rPr>
+        <w:t xml:space="preserve">مثالهایی از انواع ستون </w:t>
+      </w:r>
+      <w:r>
+        <w:rPr>
+          <w:rFonts w:hint="cs"/>
+          <w:rtl/>
+          <w:lang w:bidi="fa-IR"/>
+        </w:rPr>
+        <w:t>تاریخ/</w:t>
+      </w:r>
+      <w:r>
+        <w:rPr>
+          <w:rFonts w:hint="cs"/>
+          <w:rtl/>
+          <w:lang w:bidi="fa-IR"/>
+        </w:rPr>
+        <w:t>زمان و تنظیمات مربوطه :</w:t>
       </w:r>
     </w:p>
     <w:p>
       <w:pPr>
+        <w:pStyle w:val="ListParagraph"/>
+        <w:numPr>
+          <w:ilvl w:val="0"/>
+          <w:numId w:val="10"/>
+        </w:numPr>
         <w:bidi/>
-        <w:ind w:right="-360"/>
-        <w:rPr>
+        <w:ind w:left="360"/>
+        <w:jc w:val="both"/>
+        <w:rPr>
+          <w:color w:val="FF0000"/>
           <w:rtl/>
           <w:lang w:bidi="fa-IR"/>
         </w:rPr>
@@ -5546,85 +8420,145 @@
           <w:rtl/>
           <w:lang w:bidi="fa-IR"/>
         </w:rPr>
-        <w:t>رشته ای/</w:t>
-      </w:r>
-      <w:r>
-        <w:rPr>
-          <w:rFonts w:hint="cs"/>
-          <w:rtl/>
-          <w:lang w:bidi="fa-IR"/>
-        </w:rPr>
-        <w:t xml:space="preserve">تاریخ زمان </w:t>
-      </w:r>
-      <w:r>
-        <w:rPr>
-          <w:rFonts w:hint="cs"/>
-          <w:rtl/>
-          <w:lang w:bidi="fa-IR"/>
-        </w:rPr>
-        <w:t xml:space="preserve">با مقدار </w:t>
-      </w:r>
-      <w:r>
-        <w:rPr>
-          <w:rFonts w:hint="cs"/>
-          <w:rtl/>
-          <w:lang w:bidi="fa-IR"/>
-        </w:rPr>
-        <w:t xml:space="preserve">12 ساعته </w:t>
-      </w:r>
-      <w:r>
-        <w:rPr>
-          <w:rFonts w:hint="cs"/>
-          <w:rtl/>
-          <w:lang w:bidi="fa-IR"/>
-        </w:rPr>
-        <w:t xml:space="preserve">تاریخ و زمان </w:t>
-      </w:r>
-      <w:r>
-        <w:rPr>
-          <w:rFonts w:hint="cs"/>
-          <w:rtl/>
-          <w:lang w:bidi="fa-IR"/>
-        </w:rPr>
-        <w:t xml:space="preserve">میلادی </w:t>
-      </w:r>
-      <w:r>
-        <w:rPr>
-          <w:rFonts w:hint="cs"/>
-          <w:rtl/>
-          <w:lang w:bidi="fa-IR"/>
-        </w:rPr>
-        <w:t xml:space="preserve">و نمایش </w:t>
-      </w:r>
-      <w:r>
-        <w:rPr>
-          <w:rFonts w:hint="cs"/>
-          <w:rtl/>
-          <w:lang w:bidi="fa-IR"/>
-        </w:rPr>
-        <w:t xml:space="preserve"> 12 ساعته </w:t>
-      </w:r>
-      <w:r>
-        <w:rPr>
-          <w:rFonts w:hint="cs"/>
-          <w:rtl/>
-          <w:lang w:bidi="fa-IR"/>
-        </w:rPr>
-        <w:t>شمسی:</w:t>
-      </w:r>
-      <w:r>
-        <w:rPr>
-          <w:rFonts w:hint="cs"/>
-          <w:rtl/>
-          <w:lang w:bidi="fa-IR"/>
-        </w:rPr>
-        <w:t xml:space="preserve"> فیلد </w:t>
-      </w:r>
-      <w:r>
-        <w:rPr>
-          <w:lang w:bidi="fa-IR"/>
-        </w:rPr>
-        <w:t>StringDateTime</w:t>
+        <w:t xml:space="preserve">از نوع </w:t>
+      </w:r>
+      <w:r>
+        <w:rPr>
+          <w:rFonts w:hint="cs"/>
+          <w:rtl/>
+          <w:lang w:bidi="fa-IR"/>
+        </w:rPr>
+        <w:t>تاریخ</w:t>
+      </w:r>
+      <w:r>
+        <w:rPr>
+          <w:rFonts w:hint="cs"/>
+          <w:rtl/>
+          <w:lang w:bidi="fa-IR"/>
+        </w:rPr>
+        <w:t>/</w:t>
+      </w:r>
+      <w:r>
+        <w:rPr>
+          <w:rFonts w:hint="cs"/>
+          <w:rtl/>
+          <w:lang w:bidi="fa-IR"/>
+        </w:rPr>
+        <w:t xml:space="preserve">زمان </w:t>
+      </w:r>
+      <w:r>
+        <w:rPr>
+          <w:rFonts w:hint="cs"/>
+          <w:rtl/>
+          <w:lang w:bidi="fa-IR"/>
+        </w:rPr>
+        <w:t xml:space="preserve">در پایگاه داده </w:t>
+      </w:r>
+      <w:r>
+        <w:rPr>
+          <w:rFonts w:hint="cs"/>
+          <w:rtl/>
+          <w:lang w:bidi="fa-IR"/>
+        </w:rPr>
+        <w:t>و نمایش میلادی</w:t>
+      </w:r>
+      <w:r>
+        <w:rPr>
+          <w:rFonts w:hint="cs"/>
+          <w:rtl/>
+          <w:lang w:bidi="fa-IR"/>
+        </w:rPr>
+        <w:t xml:space="preserve"> </w:t>
+      </w:r>
+      <w:r>
+        <w:rPr>
+          <w:rFonts w:hint="cs"/>
+          <w:rtl/>
+          <w:lang w:bidi="fa-IR"/>
+        </w:rPr>
+        <w:t>(</w:t>
+      </w:r>
+      <w:r>
+        <w:rPr>
+          <w:lang w:bidi="fa-IR"/>
+        </w:rPr>
+        <w:t>ShowMiladiDateInUI</w:t>
+      </w:r>
+      <w:r>
+        <w:rPr>
+          <w:rFonts w:hint="cs"/>
+          <w:rtl/>
+          <w:lang w:bidi="fa-IR"/>
+        </w:rPr>
+        <w:t xml:space="preserve"> برابر </w:t>
+      </w:r>
+      <w:r>
+        <w:rPr>
+          <w:lang w:bidi="fa-IR"/>
+        </w:rPr>
+        <w:t>true</w:t>
+      </w:r>
+      <w:r>
+        <w:rPr>
+          <w:rFonts w:hint="cs"/>
+          <w:rtl/>
+          <w:lang w:bidi="fa-IR"/>
+        </w:rPr>
+        <w:t>)</w:t>
+      </w:r>
+      <w:r>
+        <w:rPr>
+          <w:rFonts w:hint="cs"/>
+          <w:rtl/>
+          <w:lang w:bidi="fa-IR"/>
+        </w:rPr>
+        <w:t xml:space="preserve"> </w:t>
+      </w:r>
+      <w:r>
+        <w:rPr>
+          <w:rFonts w:hint="cs"/>
+          <w:rtl/>
+          <w:lang w:bidi="fa-IR"/>
+        </w:rPr>
+        <w:t xml:space="preserve"> </w:t>
+      </w:r>
+      <w:r>
+        <w:rPr>
+          <w:rFonts w:hint="cs"/>
+          <w:rtl/>
+          <w:lang w:bidi="fa-IR"/>
+        </w:rPr>
+        <w:t xml:space="preserve">: فیلد </w:t>
+      </w:r>
+      <w:r>
+        <w:rPr>
+          <w:rFonts w:hint="cs"/>
+          <w:rtl/>
+          <w:lang w:bidi="fa-IR"/>
+        </w:rPr>
+        <w:t>تاریخ/زمان</w:t>
+      </w:r>
+      <w:r>
+        <w:rPr>
+          <w:rFonts w:hint="cs"/>
+          <w:rtl/>
+          <w:lang w:bidi="fa-IR"/>
+        </w:rPr>
+        <w:t xml:space="preserve"> (</w:t>
+      </w:r>
+      <w:r>
+        <w:rPr>
+          <w:lang w:bidi="fa-IR"/>
+        </w:rPr>
+        <w:t>DateTime</w:t>
+      </w:r>
+      <w:r>
+        <w:rPr>
+          <w:rFonts w:hint="cs"/>
+          <w:rtl/>
+          <w:lang w:bidi="fa-IR"/>
+        </w:rPr>
+        <w:t>)</w:t>
       </w:r>
       <w:r>
         <w:rPr>
@@ -5637,6 +8571,14 @@
       <w:r>
         <w:rPr>
           <w:rFonts w:hint="cs"/>
+          <w:rtl/>
+          <w:lang w:bidi="fa-IR"/>
+        </w:rPr>
+        <w:t>درخواست قطعه (</w:t>
+      </w:r>
+      <w:r>
+        <w:rPr>
+          <w:rFonts w:hint="cs"/>
           <w:lang w:bidi="fa-IR"/>
         </w:rPr>
         <w:t>RequestProductPart</w:t>
@@ -5647,85 +8589,19 @@
           <w:rtl/>
           <w:lang w:bidi="fa-IR"/>
         </w:rPr>
-        <w:t xml:space="preserve"> </w:t>
-      </w:r>
-      <w:r>
-        <w:rPr>
-          <w:rFonts w:hint="cs"/>
-          <w:color w:val="FF0000"/>
-          <w:rtl/>
-          <w:lang w:bidi="fa-IR"/>
-        </w:rPr>
-        <w:t xml:space="preserve">( باید در برنامه </w:t>
-      </w:r>
-      <w:r>
-        <w:rPr>
-          <w:rFonts w:hint="cs"/>
-          <w:color w:val="FF0000"/>
-          <w:rtl/>
-          <w:lang w:bidi="fa-IR"/>
-        </w:rPr>
-        <w:t xml:space="preserve">مقدار رشته ای </w:t>
-      </w:r>
-      <w:r>
-        <w:rPr>
-          <w:rFonts w:hint="cs"/>
-          <w:color w:val="FF0000"/>
-          <w:rtl/>
-          <w:lang w:bidi="fa-IR"/>
-        </w:rPr>
-        <w:t xml:space="preserve">میلادی </w:t>
-      </w:r>
-      <w:r>
-        <w:rPr>
-          <w:rFonts w:hint="cs"/>
-          <w:color w:val="FF0000"/>
-          <w:rtl/>
-          <w:lang w:bidi="fa-IR"/>
-        </w:rPr>
-        <w:t>تاریخ و زمان تیک زده شود و  همچنین مقدار 12 ساعته</w:t>
-      </w:r>
-      <w:r>
-        <w:rPr>
-          <w:rFonts w:hint="cs"/>
-          <w:color w:val="FF0000"/>
-          <w:rtl/>
-          <w:lang w:bidi="fa-IR"/>
-        </w:rPr>
-        <w:t xml:space="preserve"> و همچنین</w:t>
-      </w:r>
-      <w:r>
-        <w:rPr>
-          <w:rFonts w:hint="cs"/>
-          <w:color w:val="FF0000"/>
-          <w:rtl/>
-          <w:lang w:bidi="fa-IR"/>
-        </w:rPr>
-        <w:t xml:space="preserve"> نمایش</w:t>
-      </w:r>
-      <w:r>
-        <w:rPr>
-          <w:rFonts w:hint="cs"/>
-          <w:color w:val="FF0000"/>
-          <w:rtl/>
-          <w:lang w:bidi="fa-IR"/>
-        </w:rPr>
-        <w:t xml:space="preserve"> </w:t>
-      </w:r>
-      <w:r>
-        <w:rPr>
-          <w:rFonts w:hint="cs"/>
-          <w:color w:val="FF0000"/>
-          <w:rtl/>
-          <w:lang w:bidi="fa-IR"/>
-        </w:rPr>
-        <w:t>12 ساعته بودن تیک زده شود)</w:t>
+        <w:t>)</w:t>
       </w:r>
     </w:p>
     <w:p>
       <w:pPr>
+        <w:pStyle w:val="ListParagraph"/>
+        <w:numPr>
+          <w:ilvl w:val="0"/>
+          <w:numId w:val="10"/>
+        </w:numPr>
         <w:bidi/>
-        <w:ind w:right="-360"/>
+        <w:ind w:left="360"/>
+        <w:jc w:val="both"/>
         <w:rPr>
           <w:color w:val="FF0000"/>
           <w:rtl/>
@@ -5738,23 +8614,374 @@
           <w:rtl/>
           <w:lang w:bidi="fa-IR"/>
         </w:rPr>
-        <w:t xml:space="preserve">ستون </w:t>
-      </w:r>
-      <w:r>
-        <w:rPr>
-          <w:rFonts w:hint="cs"/>
-          <w:rtl/>
-          <w:lang w:bidi="fa-IR"/>
-        </w:rPr>
-        <w:t>رشته ای/</w:t>
-      </w:r>
-      <w:r>
-        <w:rPr>
-          <w:rFonts w:hint="cs"/>
-          <w:rtl/>
-          <w:lang w:bidi="fa-IR"/>
-        </w:rPr>
-        <w:t xml:space="preserve">تاریخ زمان </w:t>
+        <w:lastRenderedPageBreak/>
+        <w:t>ستون</w:t>
+      </w:r>
+      <w:r>
+        <w:rPr>
+          <w:rFonts w:hint="cs"/>
+          <w:rtl/>
+          <w:lang w:bidi="fa-IR"/>
+        </w:rPr>
+        <w:t xml:space="preserve"> </w:t>
+      </w:r>
+      <w:r>
+        <w:rPr>
+          <w:rFonts w:hint="cs"/>
+          <w:rtl/>
+          <w:lang w:bidi="fa-IR"/>
+        </w:rPr>
+        <w:t>تاریخ</w:t>
+      </w:r>
+      <w:r>
+        <w:rPr>
+          <w:rFonts w:hint="cs"/>
+          <w:rtl/>
+          <w:lang w:bidi="fa-IR"/>
+        </w:rPr>
+        <w:t>/</w:t>
+      </w:r>
+      <w:r>
+        <w:rPr>
+          <w:rFonts w:hint="cs"/>
+          <w:rtl/>
+          <w:lang w:bidi="fa-IR"/>
+        </w:rPr>
+        <w:t>زمان</w:t>
+      </w:r>
+      <w:r>
+        <w:rPr>
+          <w:rFonts w:hint="cs"/>
+          <w:rtl/>
+          <w:lang w:bidi="fa-IR"/>
+        </w:rPr>
+        <w:t xml:space="preserve"> </w:t>
+      </w:r>
+      <w:r>
+        <w:rPr>
+          <w:rFonts w:hint="cs"/>
+          <w:rtl/>
+          <w:lang w:bidi="fa-IR"/>
+        </w:rPr>
+        <w:t xml:space="preserve">از نوع </w:t>
+      </w:r>
+      <w:r>
+        <w:rPr>
+          <w:rFonts w:hint="cs"/>
+          <w:rtl/>
+          <w:lang w:bidi="fa-IR"/>
+        </w:rPr>
+        <w:t>رشته ای</w:t>
+      </w:r>
+      <w:r>
+        <w:rPr>
+          <w:rFonts w:hint="cs"/>
+          <w:rtl/>
+          <w:lang w:bidi="fa-IR"/>
+        </w:rPr>
+        <w:t xml:space="preserve"> </w:t>
+      </w:r>
+      <w:r>
+        <w:rPr>
+          <w:rFonts w:hint="cs"/>
+          <w:rtl/>
+          <w:lang w:bidi="fa-IR"/>
+        </w:rPr>
+        <w:t>با مق</w:t>
+      </w:r>
+      <w:r>
+        <w:rPr>
+          <w:rFonts w:hint="cs"/>
+          <w:rtl/>
+          <w:lang w:bidi="fa-IR"/>
+        </w:rPr>
+        <w:t>ادی</w:t>
+      </w:r>
+      <w:r>
+        <w:rPr>
+          <w:rFonts w:hint="cs"/>
+          <w:rtl/>
+          <w:lang w:bidi="fa-IR"/>
+        </w:rPr>
+        <w:t>ر</w:t>
+      </w:r>
+      <w:r>
+        <w:rPr>
+          <w:rFonts w:hint="cs"/>
+          <w:rtl/>
+          <w:lang w:bidi="fa-IR"/>
+        </w:rPr>
+        <w:t xml:space="preserve"> تاریخ میلادی و زمان</w:t>
+      </w:r>
+      <w:r>
+        <w:rPr>
+          <w:rFonts w:hint="cs"/>
+          <w:rtl/>
+          <w:lang w:bidi="fa-IR"/>
+        </w:rPr>
+        <w:t xml:space="preserve"> </w:t>
+      </w:r>
+      <w:r>
+        <w:rPr>
+          <w:rFonts w:hint="cs"/>
+          <w:rtl/>
+          <w:lang w:bidi="fa-IR"/>
+        </w:rPr>
+        <w:t xml:space="preserve">12 ساعته </w:t>
+      </w:r>
+      <w:r>
+        <w:rPr>
+          <w:rFonts w:hint="cs"/>
+          <w:rtl/>
+          <w:lang w:bidi="fa-IR"/>
+        </w:rPr>
+        <w:t>شمسی</w:t>
+      </w:r>
+      <w:r>
+        <w:rPr>
+          <w:rFonts w:hint="cs"/>
+          <w:rtl/>
+          <w:lang w:bidi="fa-IR"/>
+        </w:rPr>
+        <w:t xml:space="preserve"> </w:t>
+      </w:r>
+      <w:r>
+        <w:rPr>
+          <w:rFonts w:hint="cs"/>
+          <w:rtl/>
+          <w:lang w:bidi="fa-IR"/>
+        </w:rPr>
+        <w:t>و نمایش</w:t>
+      </w:r>
+      <w:r>
+        <w:rPr>
+          <w:rFonts w:hint="cs"/>
+          <w:rtl/>
+          <w:lang w:bidi="fa-IR"/>
+        </w:rPr>
+        <w:t xml:space="preserve"> </w:t>
+      </w:r>
+      <w:r>
+        <w:rPr>
+          <w:rFonts w:hint="cs"/>
+          <w:rtl/>
+          <w:lang w:bidi="fa-IR"/>
+        </w:rPr>
+        <w:t>تاریخ شمسی</w:t>
+      </w:r>
+      <w:r>
+        <w:rPr>
+          <w:rFonts w:hint="cs"/>
+          <w:rtl/>
+          <w:lang w:bidi="fa-IR"/>
+        </w:rPr>
+        <w:t xml:space="preserve"> (</w:t>
+      </w:r>
+      <w:r>
+        <w:t>DBValueIsStringMiladi</w:t>
+      </w:r>
+      <w:r>
+        <w:rPr>
+          <w:rFonts w:hint="cs"/>
+          <w:rtl/>
+        </w:rPr>
+        <w:t xml:space="preserve"> برابر </w:t>
+      </w:r>
+      <w:r>
+        <w:t>true</w:t>
+      </w:r>
+      <w:r>
+        <w:rPr>
+          <w:rFonts w:hint="cs"/>
+          <w:rtl/>
+        </w:rPr>
+        <w:t xml:space="preserve"> و </w:t>
+      </w:r>
+      <w:r>
+        <w:t>DBValueStringTimeFormat</w:t>
+      </w:r>
+      <w:r>
+        <w:rPr>
+          <w:rFonts w:hint="cs"/>
+          <w:rtl/>
+        </w:rPr>
+        <w:t xml:space="preserve"> برابر با</w:t>
+      </w:r>
+      <w:r>
+        <w:rPr>
+          <w:rFonts w:hint="cs"/>
+          <w:rtl/>
+        </w:rPr>
+        <w:t xml:space="preserve"> </w:t>
+      </w:r>
+      <w:r>
+        <w:t>AMPMShamsi</w:t>
+      </w:r>
+      <w:r>
+        <w:rPr>
+          <w:rFonts w:hint="cs"/>
+          <w:rtl/>
+          <w:lang w:bidi="fa-IR"/>
+        </w:rPr>
+        <w:t>)</w:t>
+      </w:r>
+      <w:r>
+        <w:rPr>
+          <w:rFonts w:hint="cs"/>
+          <w:rtl/>
+          <w:lang w:bidi="fa-IR"/>
+        </w:rPr>
+        <w:t xml:space="preserve"> </w:t>
+      </w:r>
+      <w:r>
+        <w:rPr>
+          <w:rFonts w:hint="cs"/>
+          <w:rtl/>
+          <w:lang w:bidi="fa-IR"/>
+        </w:rPr>
+        <w:t>:</w:t>
+      </w:r>
+      <w:r>
+        <w:rPr>
+          <w:rFonts w:hint="cs"/>
+          <w:rtl/>
+          <w:lang w:bidi="fa-IR"/>
+        </w:rPr>
+        <w:t xml:space="preserve"> فیلد </w:t>
+      </w:r>
+      <w:r>
+        <w:rPr>
+          <w:rFonts w:hint="cs"/>
+          <w:rtl/>
+          <w:lang w:bidi="fa-IR"/>
+        </w:rPr>
+        <w:t>تاریخ/زمان رشته (</w:t>
+      </w:r>
+      <w:r>
+        <w:rPr>
+          <w:lang w:bidi="fa-IR"/>
+        </w:rPr>
+        <w:t>StringDateTime</w:t>
+      </w:r>
+      <w:r>
+        <w:rPr>
+          <w:rFonts w:hint="cs"/>
+          <w:rtl/>
+          <w:lang w:bidi="fa-IR"/>
+        </w:rPr>
+        <w:t>)</w:t>
+      </w:r>
+      <w:r>
+        <w:rPr>
+          <w:rFonts w:hint="cs"/>
+          <w:rtl/>
+          <w:lang w:bidi="fa-IR"/>
+        </w:rPr>
+        <w:t xml:space="preserve"> در موجودیت </w:t>
+      </w:r>
+      <w:r>
+        <w:rPr>
+          <w:rFonts w:hint="cs"/>
+          <w:rtl/>
+          <w:lang w:bidi="fa-IR"/>
+        </w:rPr>
+        <w:t>درخواست قطعه (</w:t>
+      </w:r>
+      <w:r>
+        <w:rPr>
+          <w:rFonts w:hint="cs"/>
+          <w:lang w:bidi="fa-IR"/>
+        </w:rPr>
+        <w:t>RequestProductPart</w:t>
+      </w:r>
+      <w:r>
+        <w:rPr>
+          <w:rFonts w:hint="cs"/>
+          <w:rtl/>
+          <w:lang w:bidi="fa-IR"/>
+        </w:rPr>
+        <w:t>)</w:t>
+      </w:r>
+    </w:p>
+    <w:p>
+      <w:pPr>
+        <w:pStyle w:val="ListParagraph"/>
+        <w:numPr>
+          <w:ilvl w:val="0"/>
+          <w:numId w:val="10"/>
+        </w:numPr>
+        <w:bidi/>
+        <w:ind w:left="360"/>
+        <w:jc w:val="both"/>
+        <w:rPr>
+          <w:color w:val="FF0000"/>
+          <w:rtl/>
+          <w:lang w:bidi="fa-IR"/>
+        </w:rPr>
+      </w:pPr>
+      <w:r>
+        <w:rPr>
+          <w:rFonts w:hint="cs"/>
+          <w:rtl/>
+          <w:lang w:bidi="fa-IR"/>
+        </w:rPr>
+        <w:t>ستون</w:t>
+      </w:r>
+      <w:r>
+        <w:rPr>
+          <w:rFonts w:hint="cs"/>
+          <w:rtl/>
+          <w:lang w:bidi="fa-IR"/>
+        </w:rPr>
+        <w:t xml:space="preserve"> </w:t>
+      </w:r>
+      <w:r>
+        <w:rPr>
+          <w:rFonts w:hint="cs"/>
+          <w:rtl/>
+          <w:lang w:bidi="fa-IR"/>
+        </w:rPr>
+        <w:t>تاریخ</w:t>
+      </w:r>
+      <w:r>
+        <w:rPr>
+          <w:rFonts w:hint="cs"/>
+          <w:rtl/>
+          <w:lang w:bidi="fa-IR"/>
+        </w:rPr>
+        <w:t>/</w:t>
+      </w:r>
+      <w:r>
+        <w:rPr>
+          <w:rFonts w:hint="cs"/>
+          <w:rtl/>
+          <w:lang w:bidi="fa-IR"/>
+        </w:rPr>
+        <w:t xml:space="preserve">زمان </w:t>
+      </w:r>
+      <w:r>
+        <w:rPr>
+          <w:rFonts w:hint="cs"/>
+          <w:rtl/>
+          <w:lang w:bidi="fa-IR"/>
+        </w:rPr>
+        <w:t xml:space="preserve">از نوع </w:t>
+      </w:r>
+      <w:r>
+        <w:rPr>
+          <w:rFonts w:hint="cs"/>
+          <w:rtl/>
+          <w:lang w:bidi="fa-IR"/>
+        </w:rPr>
+        <w:t>رشته ای</w:t>
+      </w:r>
+      <w:r>
+        <w:rPr>
+          <w:rFonts w:hint="cs"/>
+          <w:rtl/>
+          <w:lang w:bidi="fa-IR"/>
+        </w:rPr>
+        <w:t xml:space="preserve"> </w:t>
       </w:r>
       <w:r>
         <w:rPr>
@@ -5770,7 +8997,39 @@
           <w:rtl/>
           <w:lang w:bidi="fa-IR"/>
         </w:rPr>
-        <w:t xml:space="preserve">مقدار تاریخ میلادی و </w:t>
+        <w:t>مق</w:t>
+      </w:r>
+      <w:r>
+        <w:rPr>
+          <w:rFonts w:hint="cs"/>
+          <w:rtl/>
+          <w:lang w:bidi="fa-IR"/>
+        </w:rPr>
+        <w:t>ادی</w:t>
+      </w:r>
+      <w:r>
+        <w:rPr>
+          <w:rFonts w:hint="cs"/>
+          <w:rtl/>
+          <w:lang w:bidi="fa-IR"/>
+        </w:rPr>
+        <w:t xml:space="preserve">ر تاریخ </w:t>
+      </w:r>
+      <w:r>
+        <w:rPr>
+          <w:rFonts w:hint="cs"/>
+          <w:rtl/>
+          <w:lang w:bidi="fa-IR"/>
+        </w:rPr>
+        <w:t>شمسی</w:t>
+      </w:r>
+      <w:r>
+        <w:rPr>
+          <w:rFonts w:hint="cs"/>
+          <w:rtl/>
+          <w:lang w:bidi="fa-IR"/>
+        </w:rPr>
+        <w:t xml:space="preserve"> و </w:t>
       </w:r>
       <w:r>
         <w:rPr>
@@ -5794,7 +9053,7 @@
           <w:rtl/>
           <w:lang w:bidi="fa-IR"/>
         </w:rPr>
-        <w:t>شمسی</w:t>
+        <w:t>میلادی</w:t>
       </w:r>
       <w:r>
         <w:rPr>
@@ -5826,7 +9085,134 @@
           <w:rtl/>
           <w:lang w:bidi="fa-IR"/>
         </w:rPr>
-        <w:t xml:space="preserve"> و عدم نمایش زمان :</w:t>
+        <w:t xml:space="preserve"> </w:t>
+      </w:r>
+      <w:r>
+        <w:rPr>
+          <w:rFonts w:hint="cs"/>
+          <w:rtl/>
+          <w:lang w:bidi="fa-IR"/>
+        </w:rPr>
+        <w:t>(</w:t>
+      </w:r>
+      <w:r>
+        <w:t>DBValueIsStringMiladi</w:t>
+      </w:r>
+      <w:r>
+        <w:rPr>
+          <w:rFonts w:hint="cs"/>
+          <w:rtl/>
+        </w:rPr>
+        <w:t xml:space="preserve"> برابر </w:t>
+      </w:r>
+      <w:r>
+        <w:t>true</w:t>
+      </w:r>
+      <w:r>
+        <w:rPr>
+          <w:rFonts w:hint="cs"/>
+          <w:rtl/>
+        </w:rPr>
+        <w:t xml:space="preserve"> </w:t>
+      </w:r>
+      <w:r>
+        <w:rPr>
+          <w:rFonts w:hint="cs"/>
+          <w:rtl/>
+        </w:rPr>
+        <w:t xml:space="preserve">نباشد و </w:t>
+      </w:r>
+      <w:r>
+        <w:t>DBValueStringTimeFormat</w:t>
+      </w:r>
+      <w:r>
+        <w:rPr>
+          <w:rFonts w:hint="cs"/>
+          <w:rtl/>
+        </w:rPr>
+        <w:t xml:space="preserve"> برابر با </w:t>
+      </w:r>
+      <w:r>
+        <w:rPr>
+          <w:rFonts w:cs="Consolas"/>
+          <w:color w:val="000000"/>
+        </w:rPr>
+        <w:t>AMPMMiladi</w:t>
+      </w:r>
+      <w:r>
+        <w:rPr>
+          <w:rFonts w:hint="cs"/>
+          <w:rtl/>
+        </w:rPr>
+        <w:t xml:space="preserve"> باشد و </w:t>
+      </w:r>
+      <w:r>
+        <w:rPr>
+          <w:lang w:bidi="fa-IR"/>
+        </w:rPr>
+        <w:t>ShowMiladiDateInUI</w:t>
+      </w:r>
+      <w:r>
+        <w:rPr>
+          <w:rFonts w:hint="cs"/>
+          <w:rtl/>
+          <w:lang w:bidi="fa-IR"/>
+        </w:rPr>
+        <w:t xml:space="preserve"> برابر </w:t>
+      </w:r>
+      <w:r>
+        <w:rPr>
+          <w:rFonts w:hint="cs"/>
+          <w:rtl/>
+          <w:lang w:bidi="fa-IR"/>
+        </w:rPr>
+        <w:t xml:space="preserve"> </w:t>
+      </w:r>
+      <w:r>
+        <w:rPr>
+          <w:lang w:bidi="fa-IR"/>
+        </w:rPr>
+        <w:t>true</w:t>
+      </w:r>
+      <w:r>
+        <w:rPr>
+          <w:rFonts w:hint="cs"/>
+          <w:rtl/>
+          <w:lang w:bidi="fa-IR"/>
+        </w:rPr>
+        <w:t xml:space="preserve"> باشد</w:t>
+      </w:r>
+      <w:r>
+        <w:rPr>
+          <w:rFonts w:hint="cs"/>
+          <w:rtl/>
+          <w:lang w:bidi="fa-IR"/>
+        </w:rPr>
+        <w:t>)</w:t>
+      </w:r>
+      <w:r>
+        <w:rPr>
+          <w:rFonts w:hint="cs"/>
+          <w:rtl/>
+          <w:lang w:bidi="fa-IR"/>
+        </w:rPr>
+        <w:t xml:space="preserve"> </w:t>
+      </w:r>
+      <w:r>
+        <w:rPr>
+          <w:rFonts w:hint="cs"/>
+          <w:rtl/>
+          <w:lang w:bidi="fa-IR"/>
+        </w:rPr>
+        <w:t xml:space="preserve"> </w:t>
+      </w:r>
+      <w:r>
+        <w:rPr>
+          <w:rFonts w:hint="cs"/>
+          <w:rtl/>
+          <w:lang w:bidi="fa-IR"/>
+        </w:rPr>
+        <w:t>:</w:t>
       </w:r>
       <w:r>
         <w:rPr>
@@ -5838,6 +9224,14 @@
       </w:r>
       <w:r>
         <w:rPr>
+          <w:rFonts w:hint="cs"/>
+          <w:rtl/>
+          <w:lang w:bidi="fa-IR"/>
+        </w:rPr>
+        <w:t>تاریخ و زمان بروزرسانی (</w:t>
+      </w:r>
+      <w:r>
+        <w:rPr>
           <w:lang w:bidi="fa-IR"/>
         </w:rPr>
         <w:t>UpdateDateTime</w:t>
@@ -5848,10 +9242,26 @@
           <w:rtl/>
           <w:lang w:bidi="fa-IR"/>
         </w:rPr>
+        <w:t>)</w:t>
+      </w:r>
+      <w:r>
+        <w:rPr>
+          <w:rFonts w:hint="cs"/>
+          <w:rtl/>
+          <w:lang w:bidi="fa-IR"/>
+        </w:rPr>
         <w:t xml:space="preserve"> در موجودیت </w:t>
       </w:r>
       <w:r>
         <w:rPr>
+          <w:rFonts w:hint="cs"/>
+          <w:rtl/>
+          <w:lang w:bidi="fa-IR"/>
+        </w:rPr>
+        <w:t>خلاصه سرویس (</w:t>
+      </w:r>
+      <w:r>
+        <w:rPr>
           <w:lang w:bidi="fa-IR"/>
         </w:rPr>
         <w:t>ServiceConclusion</w:t>
@@ -5859,69 +9269,6 @@
       <w:r>
         <w:rPr>
           <w:rFonts w:hint="cs"/>
-          <w:rtl/>
-          <w:lang w:bidi="fa-IR"/>
-        </w:rPr>
-        <w:t xml:space="preserve"> </w:t>
-      </w:r>
-      <w:r>
-        <w:rPr>
-          <w:rFonts w:hint="cs"/>
-          <w:color w:val="FF0000"/>
-          <w:rtl/>
-          <w:lang w:bidi="fa-IR"/>
-        </w:rPr>
-        <w:t xml:space="preserve">(باید در برنامه نمایش </w:t>
-      </w:r>
-      <w:r>
-        <w:rPr>
-          <w:rFonts w:hint="cs"/>
-          <w:color w:val="FF0000"/>
-          <w:rtl/>
-          <w:lang w:bidi="fa-IR"/>
-        </w:rPr>
-        <w:t>میلادی و مخفی نمودن زمان ، مقدار رشته ای تاریخ و</w:t>
-      </w:r>
-      <w:r>
-        <w:rPr>
-          <w:rFonts w:hint="cs"/>
-          <w:color w:val="FF0000"/>
-          <w:rtl/>
-          <w:lang w:bidi="fa-IR"/>
-        </w:rPr>
-        <w:t xml:space="preserve"> مقدار 12 ساعته و</w:t>
-      </w:r>
-      <w:r>
-        <w:rPr>
-          <w:rFonts w:hint="cs"/>
-          <w:color w:val="FF0000"/>
-          <w:rtl/>
-          <w:lang w:bidi="fa-IR"/>
-        </w:rPr>
-        <w:t xml:space="preserve"> نمایش 12 ساعته</w:t>
-      </w:r>
-      <w:r>
-        <w:rPr>
-          <w:rFonts w:hint="cs"/>
-          <w:color w:val="FF0000"/>
-          <w:rtl/>
-          <w:lang w:bidi="fa-IR"/>
-        </w:rPr>
-        <w:t xml:space="preserve"> تیک زده شود</w:t>
-      </w:r>
-      <w:r>
-        <w:rPr>
-          <w:rFonts w:hint="cs"/>
-          <w:color w:val="FF0000"/>
-          <w:rtl/>
-          <w:lang w:bidi="fa-IR"/>
-        </w:rPr>
-        <w:t xml:space="preserve"> همچنین باید تیک مقدار رشته ای زمان میلادی برداشته شود</w:t>
-      </w:r>
-      <w:r>
-        <w:rPr>
-          <w:rFonts w:hint="cs"/>
-          <w:color w:val="FF0000"/>
           <w:rtl/>
           <w:lang w:bidi="fa-IR"/>
         </w:rPr>
@@ -6278,7 +9625,6 @@
           <w:rtl/>
           <w:lang w:bidi="fa-IR"/>
         </w:rPr>
-        <w:lastRenderedPageBreak/>
         <w:t xml:space="preserve">استفاده از توابع پایگاه داده : </w:t>
       </w:r>
       <w:r>
@@ -6935,6 +10281,7 @@
           <w:rtl/>
           <w:lang w:bidi="fa-IR"/>
         </w:rPr>
+        <w:lastRenderedPageBreak/>
         <w:t>محاسبه شناسه پست سازمانی و شناسه دفتر در در خواست سرویس بصورت پیش فرض</w:t>
       </w:r>
     </w:p>
@@ -7267,7 +10614,6 @@
           <w:rtl/>
           <w:lang w:bidi="fa-IR"/>
         </w:rPr>
-        <w:lastRenderedPageBreak/>
         <w:t>مستقیم :</w:t>
       </w:r>
     </w:p>
@@ -7497,6 +10843,7 @@
           <w:rtl/>
           <w:lang w:bidi="fa-IR"/>
         </w:rPr>
+        <w:lastRenderedPageBreak/>
         <w:t xml:space="preserve">ارث بری درون جدول </w:t>
       </w:r>
       <w:r>
@@ -8325,6 +11672,7 @@
           <w:rtl/>
           <w:lang w:bidi="fa-IR"/>
         </w:rPr>
+        <w:lastRenderedPageBreak/>
         <w:t xml:space="preserve">به حالت  </w:t>
       </w:r>
       <w:r>
@@ -8819,7 +12167,6 @@
           <w:rtl/>
           <w:lang w:bidi="fa-IR"/>
         </w:rPr>
-        <w:lastRenderedPageBreak/>
         <w:t>فقط خواندنی سازی رابطه:</w:t>
       </w:r>
       <w:r>
@@ -9001,6 +12348,7 @@
           <w:rtl/>
           <w:lang w:bidi="fa-IR"/>
         </w:rPr>
+        <w:lastRenderedPageBreak/>
         <w:t>عمومی :</w:t>
       </w:r>
       <w:r>
@@ -9887,7 +13235,6 @@
           <w:rtl/>
           <w:lang w:bidi="fa-IR"/>
         </w:rPr>
-        <w:lastRenderedPageBreak/>
         <w:t xml:space="preserve">اختصاصی : </w:t>
       </w:r>
       <w:r>
@@ -10075,6 +13422,7 @@
           <w:rtl/>
           <w:lang w:bidi="fa-IR"/>
         </w:rPr>
+        <w:lastRenderedPageBreak/>
         <w:t xml:space="preserve">امکان تعریف رابطه : ایجاد رابطه یک به چند بین </w:t>
       </w:r>
       <w:r>
@@ -10598,7 +13946,6 @@
           <w:rtl/>
           <w:lang w:bidi="fa-IR"/>
         </w:rPr>
-        <w:lastRenderedPageBreak/>
         <w:t xml:space="preserve">امکان تعریف تعداد اعشار و عدد صحیح : فیلد </w:t>
       </w:r>
       <w:r>
@@ -10770,6 +14117,7 @@
           <w:rtl/>
           <w:lang w:bidi="fa-IR"/>
         </w:rPr>
+        <w:lastRenderedPageBreak/>
         <w:t>اعتبارسنجی روابط بر حسب نوع:</w:t>
       </w:r>
     </w:p>
@@ -11528,7 +14876,6 @@
           <w:rtl/>
           <w:lang w:bidi="fa-IR"/>
         </w:rPr>
-        <w:lastRenderedPageBreak/>
         <w:t xml:space="preserve">جستجوی </w:t>
       </w:r>
       <w:r>
@@ -11668,6 +15015,7 @@
           <w:rtl/>
           <w:lang w:bidi="fa-IR"/>
         </w:rPr>
+        <w:lastRenderedPageBreak/>
         <w:t>امکان تعریف گزارش نمای داده : به بخش گزارشات مراجعه شود.</w:t>
       </w:r>
     </w:p>
@@ -12024,7 +15372,6 @@
           <w:rtl/>
           <w:lang w:bidi="fa-IR"/>
         </w:rPr>
-        <w:lastRenderedPageBreak/>
         <w:t xml:space="preserve">امکان تعریف جستجوی پیش فرض : ساختار </w:t>
       </w:r>
       <w:r>
@@ -12578,6 +15925,7 @@
           <w:rtl/>
           <w:lang w:bidi="fa-IR"/>
         </w:rPr>
+        <w:lastRenderedPageBreak/>
         <w:t xml:space="preserve">گزارش </w:t>
       </w:r>
       <w:r>
@@ -13839,16 +17187,7 @@
           <w:rtl/>
           <w:lang w:bidi="fa-IR"/>
         </w:rPr>
-        <w:t xml:space="preserve">"  در </w:t>
-      </w:r>
-      <w:r>
-        <w:rPr>
-          <w:rFonts w:hint="cs"/>
-          <w:rtl/>
-          <w:lang w:bidi="fa-IR"/>
-        </w:rPr>
-        <w:lastRenderedPageBreak/>
-        <w:t xml:space="preserve">ریپورتینگ سرویس برای صورتحسابها تعریف شده است. این گزارش از یک </w:t>
+        <w:t xml:space="preserve">"  در ریپورتینگ سرویس برای صورتحسابها تعریف شده است. این گزارش از یک </w:t>
       </w:r>
       <w:r>
         <w:rPr>
@@ -14184,6 +17523,7 @@
           <w:rFonts w:ascii="Consolas" w:hAnsi="Consolas"/>
           <w:color w:val="0000FF"/>
         </w:rPr>
+        <w:lastRenderedPageBreak/>
         <w:t>ALTER</w:t>
       </w:r>
       <w:r>
@@ -15042,16 +18382,7 @@
           <w:rtl/>
           <w:lang w:bidi="fa-IR"/>
         </w:rPr>
-        <w:t xml:space="preserve"> )، آدرس شخص، شخص، مشتری، درخواست سرویس، قلم کالا، محصول و برند/نوع محصول </w:t>
-      </w:r>
-      <w:r>
-        <w:rPr>
-          <w:rFonts w:hint="cs"/>
-          <w:rtl/>
-          <w:lang w:bidi="fa-IR"/>
-        </w:rPr>
-        <w:lastRenderedPageBreak/>
-        <w:t>(</w:t>
+        <w:t xml:space="preserve"> )، آدرس شخص، شخص، مشتری، درخواست سرویس، قلم کالا، محصول و برند/نوع محصول (</w:t>
       </w:r>
       <w:r>
         <w:rPr>
@@ -15510,7 +18841,6 @@
           <w:rtl/>
           <w:lang w:bidi="fa-IR"/>
         </w:rPr>
-        <w:lastRenderedPageBreak/>
         <w:t>نامه داخلی با انتخاب فایل : ایجاد نامه با عنوان "نامه داخلی</w:t>
       </w:r>
       <w:r>
@@ -15837,7 +19167,17 @@
           <w:rtl/>
           <w:lang w:bidi="fa-IR"/>
         </w:rPr>
-        <w:t xml:space="preserve"> تمامی انواع درخواست مربوط به درخواست سرویس مرتبط با بررسی درخواست سرویس نمایش داده می شود. سپس در فیلد رابطه ای </w:t>
+        <w:t xml:space="preserve"> تمامی انواع درخواست مربوط به درخواست سرویس مرتبط با بررسی درخواست سرویس نمایش داده می شود. </w:t>
+      </w:r>
+      <w:r>
+        <w:rPr>
+          <w:rFonts w:hint="cs"/>
+          <w:noProof/>
+          <w:rtl/>
+          <w:lang w:bidi="fa-IR"/>
+        </w:rPr>
+        <w:lastRenderedPageBreak/>
+        <w:t xml:space="preserve">سپس در فیلد رابطه ای </w:t>
       </w:r>
       <w:r>
         <w:rPr>
@@ -16351,7 +19691,6 @@
           <w:rtl/>
           <w:lang w:bidi="fa-IR"/>
         </w:rPr>
-        <w:lastRenderedPageBreak/>
         <w:t>لاگ داده :</w:t>
       </w:r>
     </w:p>
@@ -16499,6 +19838,7 @@
           <w:rtl/>
           <w:lang w:bidi="fa-IR"/>
         </w:rPr>
+        <w:lastRenderedPageBreak/>
         <w:t xml:space="preserve">امکان تعریف فعالیت برای هر وضعیت </w:t>
       </w:r>
       <w:r>
@@ -17369,6 +20709,7 @@
         <w:rPr>
           <w:noProof/>
         </w:rPr>
+        <w:lastRenderedPageBreak/>
         <w:drawing>
           <wp:inline distT="0" distB="0" distL="0" distR="0" wp14:anchorId="59611059" wp14:editId="3D772DCA">
             <wp:extent cx="5228060" cy="1783080"/>
@@ -19212,7 +22553,6 @@
           <w:rtl/>
           <w:lang w:bidi="fa-IR"/>
         </w:rPr>
-        <w:lastRenderedPageBreak/>
         <w:t>امکان تعریف نوع نقش : نقش اپراتور ثبت درخواست، تعمیرکار، بررسی کننده درخواست، راهبر اداره، مسئول مالی سرویس و راهبر کل</w:t>
       </w:r>
     </w:p>
@@ -19231,6 +22571,7 @@
           <w:rtl/>
           <w:lang w:bidi="fa-IR"/>
         </w:rPr>
+        <w:lastRenderedPageBreak/>
         <w:t>امکان تعریف ارتباط بین نوع سازمان و نوع نقش</w:t>
       </w:r>
       <w:r>
@@ -20278,7 +23619,6 @@
           <w:noProof/>
           <w:rtl/>
         </w:rPr>
-        <w:lastRenderedPageBreak/>
         <w:drawing>
           <wp:inline distT="0" distB="0" distL="0" distR="0">
             <wp:extent cx="5486400" cy="3200400"/>
@@ -20309,6 +23649,7 @@
           <w:rtl/>
           <w:lang w:bidi="fa-IR"/>
         </w:rPr>
+        <w:lastRenderedPageBreak/>
         <w:t>امکان تعریف دسترسی به روی منابع زیر :</w:t>
       </w:r>
     </w:p>
@@ -21521,6 +24862,233 @@
     </w:lvl>
   </w:abstractNum>
   <w:abstractNum w:abstractNumId="3" w15:restartNumberingAfterBreak="0">
+    <w:nsid w:val="127E1C68"/>
+    <w:multiLevelType w:val="hybridMultilevel"/>
+    <w:tmpl w:val="F0B01992"/>
+    <w:lvl w:ilvl="0" w:tplc="04090001">
+      <w:start w:val="1"/>
+      <w:numFmt w:val="bullet"/>
+      <w:lvlText w:val=""/>
+      <w:lvlJc w:val="left"/>
+      <w:pPr>
+        <w:ind w:left="720" w:hanging="360"/>
+      </w:pPr>
+      <w:rPr>
+        <w:rFonts w:ascii="Symbol" w:hAnsi="Symbol" w:hint="default"/>
+      </w:rPr>
+    </w:lvl>
+    <w:lvl w:ilvl="1" w:tplc="04090003" w:tentative="1">
+      <w:start w:val="1"/>
+      <w:numFmt w:val="bullet"/>
+      <w:lvlText w:val="o"/>
+      <w:lvlJc w:val="left"/>
+      <w:pPr>
+        <w:ind w:left="1440" w:hanging="360"/>
+      </w:pPr>
+      <w:rPr>
+        <w:rFonts w:ascii="Courier New" w:hAnsi="Courier New" w:cs="Courier New" w:hint="default"/>
+      </w:rPr>
+    </w:lvl>
+    <w:lvl w:ilvl="2" w:tplc="04090005" w:tentative="1">
+      <w:start w:val="1"/>
+      <w:numFmt w:val="bullet"/>
+      <w:lvlText w:val=""/>
+      <w:lvlJc w:val="left"/>
+      <w:pPr>
+        <w:ind w:left="2160" w:hanging="360"/>
+      </w:pPr>
+      <w:rPr>
+        <w:rFonts w:ascii="Wingdings" w:hAnsi="Wingdings" w:hint="default"/>
+      </w:rPr>
+    </w:lvl>
+    <w:lvl w:ilvl="3" w:tplc="04090001" w:tentative="1">
+      <w:start w:val="1"/>
+      <w:numFmt w:val="bullet"/>
+      <w:lvlText w:val=""/>
+      <w:lvlJc w:val="left"/>
+      <w:pPr>
+        <w:ind w:left="2880" w:hanging="360"/>
+      </w:pPr>
+      <w:rPr>
+        <w:rFonts w:ascii="Symbol" w:hAnsi="Symbol" w:hint="default"/>
+      </w:rPr>
+    </w:lvl>
+    <w:lvl w:ilvl="4" w:tplc="04090003" w:tentative="1">
+      <w:start w:val="1"/>
+      <w:numFmt w:val="bullet"/>
+      <w:lvlText w:val="o"/>
+      <w:lvlJc w:val="left"/>
+      <w:pPr>
+        <w:ind w:left="3600" w:hanging="360"/>
+      </w:pPr>
+      <w:rPr>
+        <w:rFonts w:ascii="Courier New" w:hAnsi="Courier New" w:cs="Courier New" w:hint="default"/>
+      </w:rPr>
+    </w:lvl>
+    <w:lvl w:ilvl="5" w:tplc="04090005" w:tentative="1">
+      <w:start w:val="1"/>
+      <w:numFmt w:val="bullet"/>
+      <w:lvlText w:val=""/>
+      <w:lvlJc w:val="left"/>
+      <w:pPr>
+        <w:ind w:left="4320" w:hanging="360"/>
+      </w:pPr>
+      <w:rPr>
+        <w:rFonts w:ascii="Wingdings" w:hAnsi="Wingdings" w:hint="default"/>
+      </w:rPr>
+    </w:lvl>
+    <w:lvl w:ilvl="6" w:tplc="04090001" w:tentative="1">
+      <w:start w:val="1"/>
+      <w:numFmt w:val="bullet"/>
+      <w:lvlText w:val=""/>
+      <w:lvlJc w:val="left"/>
+      <w:pPr>
+        <w:ind w:left="5040" w:hanging="360"/>
+      </w:pPr>
+      <w:rPr>
+        <w:rFonts w:ascii="Symbol" w:hAnsi="Symbol" w:hint="default"/>
+      </w:rPr>
+    </w:lvl>
+    <w:lvl w:ilvl="7" w:tplc="04090003" w:tentative="1">
+      <w:start w:val="1"/>
+      <w:numFmt w:val="bullet"/>
+      <w:lvlText w:val="o"/>
+      <w:lvlJc w:val="left"/>
+      <w:pPr>
+        <w:ind w:left="5760" w:hanging="360"/>
+      </w:pPr>
+      <w:rPr>
+        <w:rFonts w:ascii="Courier New" w:hAnsi="Courier New" w:cs="Courier New" w:hint="default"/>
+      </w:rPr>
+    </w:lvl>
+    <w:lvl w:ilvl="8" w:tplc="04090005" w:tentative="1">
+      <w:start w:val="1"/>
+      <w:numFmt w:val="bullet"/>
+      <w:lvlText w:val=""/>
+      <w:lvlJc w:val="left"/>
+      <w:pPr>
+        <w:ind w:left="6480" w:hanging="360"/>
+      </w:pPr>
+      <w:rPr>
+        <w:rFonts w:ascii="Wingdings" w:hAnsi="Wingdings" w:hint="default"/>
+      </w:rPr>
+    </w:lvl>
+  </w:abstractNum>
+  <w:abstractNum w:abstractNumId="4" w15:restartNumberingAfterBreak="0">
+    <w:nsid w:val="25AA28C8"/>
+    <w:multiLevelType w:val="hybridMultilevel"/>
+    <w:tmpl w:val="BC8280C0"/>
+    <w:lvl w:ilvl="0" w:tplc="69BCCD88">
+      <w:start w:val="1"/>
+      <w:numFmt w:val="bullet"/>
+      <w:lvlText w:val=""/>
+      <w:lvlJc w:val="left"/>
+      <w:pPr>
+        <w:ind w:left="720" w:hanging="360"/>
+      </w:pPr>
+      <w:rPr>
+        <w:rFonts w:ascii="Symbol" w:hAnsi="Symbol" w:hint="default"/>
+        <w:color w:val="000000" w:themeColor="text1"/>
+      </w:rPr>
+    </w:lvl>
+    <w:lvl w:ilvl="1" w:tplc="04090003" w:tentative="1">
+      <w:start w:val="1"/>
+      <w:numFmt w:val="bullet"/>
+      <w:lvlText w:val="o"/>
+      <w:lvlJc w:val="left"/>
+      <w:pPr>
+        <w:ind w:left="1440" w:hanging="360"/>
+      </w:pPr>
+      <w:rPr>
+        <w:rFonts w:ascii="Courier New" w:hAnsi="Courier New" w:cs="Courier New" w:hint="default"/>
+      </w:rPr>
+    </w:lvl>
+    <w:lvl w:ilvl="2" w:tplc="04090005" w:tentative="1">
+      <w:start w:val="1"/>
+      <w:numFmt w:val="bullet"/>
+      <w:lvlText w:val=""/>
+      <w:lvlJc w:val="left"/>
+      <w:pPr>
+        <w:ind w:left="2160" w:hanging="360"/>
+      </w:pPr>
+      <w:rPr>
+        <w:rFonts w:ascii="Wingdings" w:hAnsi="Wingdings" w:hint="default"/>
+      </w:rPr>
+    </w:lvl>
+    <w:lvl w:ilvl="3" w:tplc="04090001" w:tentative="1">
+      <w:start w:val="1"/>
+      <w:numFmt w:val="bullet"/>
+      <w:lvlText w:val=""/>
+      <w:lvlJc w:val="left"/>
+      <w:pPr>
+        <w:ind w:left="2880" w:hanging="360"/>
+      </w:pPr>
+      <w:rPr>
+        <w:rFonts w:ascii="Symbol" w:hAnsi="Symbol" w:hint="default"/>
+      </w:rPr>
+    </w:lvl>
+    <w:lvl w:ilvl="4" w:tplc="04090003" w:tentative="1">
+      <w:start w:val="1"/>
+      <w:numFmt w:val="bullet"/>
+      <w:lvlText w:val="o"/>
+      <w:lvlJc w:val="left"/>
+      <w:pPr>
+        <w:ind w:left="3600" w:hanging="360"/>
+      </w:pPr>
+      <w:rPr>
+        <w:rFonts w:ascii="Courier New" w:hAnsi="Courier New" w:cs="Courier New" w:hint="default"/>
+      </w:rPr>
+    </w:lvl>
+    <w:lvl w:ilvl="5" w:tplc="04090005" w:tentative="1">
+      <w:start w:val="1"/>
+      <w:numFmt w:val="bullet"/>
+      <w:lvlText w:val=""/>
+      <w:lvlJc w:val="left"/>
+      <w:pPr>
+        <w:ind w:left="4320" w:hanging="360"/>
+      </w:pPr>
+      <w:rPr>
+        <w:rFonts w:ascii="Wingdings" w:hAnsi="Wingdings" w:hint="default"/>
+      </w:rPr>
+    </w:lvl>
+    <w:lvl w:ilvl="6" w:tplc="04090001" w:tentative="1">
+      <w:start w:val="1"/>
+      <w:numFmt w:val="bullet"/>
+      <w:lvlText w:val=""/>
+      <w:lvlJc w:val="left"/>
+      <w:pPr>
+        <w:ind w:left="5040" w:hanging="360"/>
+      </w:pPr>
+      <w:rPr>
+        <w:rFonts w:ascii="Symbol" w:hAnsi="Symbol" w:hint="default"/>
+      </w:rPr>
+    </w:lvl>
+    <w:lvl w:ilvl="7" w:tplc="04090003" w:tentative="1">
+      <w:start w:val="1"/>
+      <w:numFmt w:val="bullet"/>
+      <w:lvlText w:val="o"/>
+      <w:lvlJc w:val="left"/>
+      <w:pPr>
+        <w:ind w:left="5760" w:hanging="360"/>
+      </w:pPr>
+      <w:rPr>
+        <w:rFonts w:ascii="Courier New" w:hAnsi="Courier New" w:cs="Courier New" w:hint="default"/>
+      </w:rPr>
+    </w:lvl>
+    <w:lvl w:ilvl="8" w:tplc="04090005" w:tentative="1">
+      <w:start w:val="1"/>
+      <w:numFmt w:val="bullet"/>
+      <w:lvlText w:val=""/>
+      <w:lvlJc w:val="left"/>
+      <w:pPr>
+        <w:ind w:left="6480" w:hanging="360"/>
+      </w:pPr>
+      <w:rPr>
+        <w:rFonts w:ascii="Wingdings" w:hAnsi="Wingdings" w:hint="default"/>
+      </w:rPr>
+    </w:lvl>
+  </w:abstractNum>
+  <w:abstractNum w:abstractNumId="5" w15:restartNumberingAfterBreak="0">
     <w:nsid w:val="42D816BB"/>
     <w:multiLevelType w:val="hybridMultilevel"/>
     <w:tmpl w:val="7EA4D594"/>
@@ -21633,7 +25201,7 @@
       </w:rPr>
     </w:lvl>
   </w:abstractNum>
-  <w:abstractNum w:abstractNumId="4" w15:restartNumberingAfterBreak="0">
+  <w:abstractNum w:abstractNumId="6" w15:restartNumberingAfterBreak="0">
     <w:nsid w:val="481E7A65"/>
     <w:multiLevelType w:val="hybridMultilevel"/>
     <w:tmpl w:val="FB62A75A"/>
@@ -21722,7 +25290,7 @@
       </w:pPr>
     </w:lvl>
   </w:abstractNum>
-  <w:abstractNum w:abstractNumId="5" w15:restartNumberingAfterBreak="0">
+  <w:abstractNum w:abstractNumId="7" w15:restartNumberingAfterBreak="0">
     <w:nsid w:val="4B7A5702"/>
     <w:multiLevelType w:val="hybridMultilevel"/>
     <w:tmpl w:val="471C6478"/>
@@ -21811,7 +25379,7 @@
       </w:pPr>
     </w:lvl>
   </w:abstractNum>
-  <w:abstractNum w:abstractNumId="6" w15:restartNumberingAfterBreak="0">
+  <w:abstractNum w:abstractNumId="8" w15:restartNumberingAfterBreak="0">
     <w:nsid w:val="58090CBB"/>
     <w:multiLevelType w:val="hybridMultilevel"/>
     <w:tmpl w:val="8512A2C4"/>
@@ -21923,11 +25491,124 @@
       </w:rPr>
     </w:lvl>
   </w:abstractNum>
+  <w:abstractNum w:abstractNumId="9" w15:restartNumberingAfterBreak="0">
+    <w:nsid w:val="6F182984"/>
+    <w:multiLevelType w:val="hybridMultilevel"/>
+    <w:tmpl w:val="DC52C57E"/>
+    <w:lvl w:ilvl="0" w:tplc="04090001">
+      <w:start w:val="1"/>
+      <w:numFmt w:val="bullet"/>
+      <w:lvlText w:val=""/>
+      <w:lvlJc w:val="left"/>
+      <w:pPr>
+        <w:ind w:left="720" w:hanging="360"/>
+      </w:pPr>
+      <w:rPr>
+        <w:rFonts w:ascii="Symbol" w:hAnsi="Symbol" w:hint="default"/>
+      </w:rPr>
+    </w:lvl>
+    <w:lvl w:ilvl="1" w:tplc="04090003" w:tentative="1">
+      <w:start w:val="1"/>
+      <w:numFmt w:val="bullet"/>
+      <w:lvlText w:val="o"/>
+      <w:lvlJc w:val="left"/>
+      <w:pPr>
+        <w:ind w:left="1440" w:hanging="360"/>
+      </w:pPr>
+      <w:rPr>
+        <w:rFonts w:ascii="Courier New" w:hAnsi="Courier New" w:cs="Courier New" w:hint="default"/>
+      </w:rPr>
+    </w:lvl>
+    <w:lvl w:ilvl="2" w:tplc="04090005" w:tentative="1">
+      <w:start w:val="1"/>
+      <w:numFmt w:val="bullet"/>
+      <w:lvlText w:val=""/>
+      <w:lvlJc w:val="left"/>
+      <w:pPr>
+        <w:ind w:left="2160" w:hanging="360"/>
+      </w:pPr>
+      <w:rPr>
+        <w:rFonts w:ascii="Wingdings" w:hAnsi="Wingdings" w:hint="default"/>
+      </w:rPr>
+    </w:lvl>
+    <w:lvl w:ilvl="3" w:tplc="04090001" w:tentative="1">
+      <w:start w:val="1"/>
+      <w:numFmt w:val="bullet"/>
+      <w:lvlText w:val=""/>
+      <w:lvlJc w:val="left"/>
+      <w:pPr>
+        <w:ind w:left="2880" w:hanging="360"/>
+      </w:pPr>
+      <w:rPr>
+        <w:rFonts w:ascii="Symbol" w:hAnsi="Symbol" w:hint="default"/>
+      </w:rPr>
+    </w:lvl>
+    <w:lvl w:ilvl="4" w:tplc="04090003" w:tentative="1">
+      <w:start w:val="1"/>
+      <w:numFmt w:val="bullet"/>
+      <w:lvlText w:val="o"/>
+      <w:lvlJc w:val="left"/>
+      <w:pPr>
+        <w:ind w:left="3600" w:hanging="360"/>
+      </w:pPr>
+      <w:rPr>
+        <w:rFonts w:ascii="Courier New" w:hAnsi="Courier New" w:cs="Courier New" w:hint="default"/>
+      </w:rPr>
+    </w:lvl>
+    <w:lvl w:ilvl="5" w:tplc="04090005" w:tentative="1">
+      <w:start w:val="1"/>
+      <w:numFmt w:val="bullet"/>
+      <w:lvlText w:val=""/>
+      <w:lvlJc w:val="left"/>
+      <w:pPr>
+        <w:ind w:left="4320" w:hanging="360"/>
+      </w:pPr>
+      <w:rPr>
+        <w:rFonts w:ascii="Wingdings" w:hAnsi="Wingdings" w:hint="default"/>
+      </w:rPr>
+    </w:lvl>
+    <w:lvl w:ilvl="6" w:tplc="04090001" w:tentative="1">
+      <w:start w:val="1"/>
+      <w:numFmt w:val="bullet"/>
+      <w:lvlText w:val=""/>
+      <w:lvlJc w:val="left"/>
+      <w:pPr>
+        <w:ind w:left="5040" w:hanging="360"/>
+      </w:pPr>
+      <w:rPr>
+        <w:rFonts w:ascii="Symbol" w:hAnsi="Symbol" w:hint="default"/>
+      </w:rPr>
+    </w:lvl>
+    <w:lvl w:ilvl="7" w:tplc="04090003" w:tentative="1">
+      <w:start w:val="1"/>
+      <w:numFmt w:val="bullet"/>
+      <w:lvlText w:val="o"/>
+      <w:lvlJc w:val="left"/>
+      <w:pPr>
+        <w:ind w:left="5760" w:hanging="360"/>
+      </w:pPr>
+      <w:rPr>
+        <w:rFonts w:ascii="Courier New" w:hAnsi="Courier New" w:cs="Courier New" w:hint="default"/>
+      </w:rPr>
+    </w:lvl>
+    <w:lvl w:ilvl="8" w:tplc="04090005" w:tentative="1">
+      <w:start w:val="1"/>
+      <w:numFmt w:val="bullet"/>
+      <w:lvlText w:val=""/>
+      <w:lvlJc w:val="left"/>
+      <w:pPr>
+        <w:ind w:left="6480" w:hanging="360"/>
+      </w:pPr>
+      <w:rPr>
+        <w:rFonts w:ascii="Wingdings" w:hAnsi="Wingdings" w:hint="default"/>
+      </w:rPr>
+    </w:lvl>
+  </w:abstractNum>
   <w:num w:numId="1">
-    <w:abstractNumId w:val="6"/>
+    <w:abstractNumId w:val="8"/>
   </w:num>
   <w:num w:numId="2">
-    <w:abstractNumId w:val="4"/>
+    <w:abstractNumId w:val="6"/>
   </w:num>
   <w:num w:numId="3">
     <w:abstractNumId w:val="1"/>
@@ -21939,10 +25620,19 @@
     <w:abstractNumId w:val="0"/>
   </w:num>
   <w:num w:numId="6">
+    <w:abstractNumId w:val="5"/>
+  </w:num>
+  <w:num w:numId="7">
+    <w:abstractNumId w:val="7"/>
+  </w:num>
+  <w:num w:numId="8">
     <w:abstractNumId w:val="3"/>
   </w:num>
-  <w:num w:numId="7">
-    <w:abstractNumId w:val="5"/>
+  <w:num w:numId="9">
+    <w:abstractNumId w:val="9"/>
+  </w:num>
+  <w:num w:numId="10">
+    <w:abstractNumId w:val="4"/>
   </w:num>
 </w:numbering>
 </file>
@@ -42311,7 +46001,7 @@
 </file>
 
 <file path=customXml/itemProps1.xml><?xml version="1.0" encoding="utf-8"?>
-<ds:datastoreItem xmlns:ds="http://schemas.openxmlformats.org/officeDocument/2006/customXml" ds:itemID="{6F97A9D2-E64C-4B34-90A9-32873077FA4F}">
+<ds:datastoreItem xmlns:ds="http://schemas.openxmlformats.org/officeDocument/2006/customXml" ds:itemID="{B8C2F9DA-FF08-48E0-91F9-8D005B33C092}">
   <ds:schemaRefs>
     <ds:schemaRef ds:uri="http://schemas.openxmlformats.org/officeDocument/2006/bibliography"/>
   </ds:schemaRefs>
